--- a/DBMSLab04Perf.docx
+++ b/DBMSLab04Perf.docx
@@ -559,16 +559,7 @@
           <w:szCs w:val="28"/>
           <w:lang w:val="en-IN"/>
         </w:rPr>
-        <w:t>Q2</w:t>
-      </w:r>
-      <w:r>
-        <w:rPr>
-          <w:rFonts w:ascii="Times New Roman" w:hAnsi="Times New Roman" w:cs="Times New Roman"/>
-          <w:sz w:val="28"/>
-          <w:szCs w:val="28"/>
-          <w:lang w:val="en-IN"/>
-        </w:rPr>
-        <w:t>: -</w:t>
+        <w:t>Q2: -</w:t>
       </w:r>
       <w:r>
         <w:rPr>
@@ -961,16 +952,7 @@
           <w:szCs w:val="28"/>
           <w:lang w:val="en-IN"/>
         </w:rPr>
-        <w:t>Q3</w:t>
-      </w:r>
-      <w:r>
-        <w:rPr>
-          <w:rFonts w:ascii="Times New Roman" w:hAnsi="Times New Roman" w:cs="Times New Roman"/>
-          <w:sz w:val="28"/>
-          <w:szCs w:val="28"/>
-          <w:lang w:val="en-IN"/>
-        </w:rPr>
-        <w:t>: -</w:t>
+        <w:t>Q3: -</w:t>
       </w:r>
       <w:r>
         <w:rPr>
@@ -1103,8 +1085,6 @@
           <w:lang w:val="en-IN"/>
         </w:rPr>
       </w:pPr>
-      <w:bookmarkStart w:id="0" w:name="_GoBack"/>
-      <w:bookmarkEnd w:id="0"/>
     </w:p>
     <w:p>
       <w:pPr>
@@ -1124,16 +1104,7 @@
           <w:szCs w:val="28"/>
           <w:lang w:val="en-IN"/>
         </w:rPr>
-        <w:t>Q4</w:t>
-      </w:r>
-      <w:r>
-        <w:rPr>
-          <w:rFonts w:ascii="Times New Roman" w:hAnsi="Times New Roman" w:cs="Times New Roman"/>
-          <w:sz w:val="28"/>
-          <w:szCs w:val="28"/>
-          <w:lang w:val="en-IN"/>
-        </w:rPr>
-        <w:t>: -</w:t>
+        <w:t>Q4: -</w:t>
       </w:r>
       <w:r>
         <w:rPr>
@@ -1175,6 +1146,252 @@
     </w:p>
     <w:p>
       <w:pPr>
+        <w:autoSpaceDE w:val="0"/>
+        <w:autoSpaceDN w:val="0"/>
+        <w:adjustRightInd w:val="0"/>
+        <w:spacing w:after="0" w:line="240" w:lineRule="auto"/>
+        <w:rPr>
+          <w:rFonts w:ascii="Consolas" w:hAnsi="Consolas" w:cs="Consolas"/>
+          <w:color w:val="000000"/>
+        </w:rPr>
+      </w:pPr>
+      <w:proofErr w:type="gramStart"/>
+      <w:r>
+        <w:rPr>
+          <w:rFonts w:ascii="Consolas" w:hAnsi="Consolas" w:cs="Consolas"/>
+          <w:color w:val="0000FF"/>
+        </w:rPr>
+        <w:t>select</w:t>
+      </w:r>
+      <w:proofErr w:type="gramEnd"/>
+      <w:r>
+        <w:rPr>
+          <w:rFonts w:ascii="Consolas" w:hAnsi="Consolas" w:cs="Consolas"/>
+          <w:color w:val="000000"/>
+        </w:rPr>
+        <w:t xml:space="preserve"> </w:t>
+      </w:r>
+      <w:r>
+        <w:rPr>
+          <w:rFonts w:ascii="Consolas" w:hAnsi="Consolas" w:cs="Consolas"/>
+          <w:color w:val="0000FF"/>
+        </w:rPr>
+        <w:t>distinct</w:t>
+      </w:r>
+      <w:r>
+        <w:rPr>
+          <w:rFonts w:ascii="Consolas" w:hAnsi="Consolas" w:cs="Consolas"/>
+          <w:color w:val="000000"/>
+        </w:rPr>
+        <w:t xml:space="preserve"> </w:t>
+      </w:r>
+      <w:proofErr w:type="spellStart"/>
+      <w:r>
+        <w:rPr>
+          <w:rFonts w:ascii="Consolas" w:hAnsi="Consolas" w:cs="Consolas"/>
+          <w:color w:val="000000"/>
+        </w:rPr>
+        <w:t>ID</w:t>
+      </w:r>
+      <w:r>
+        <w:rPr>
+          <w:rFonts w:ascii="Consolas" w:hAnsi="Consolas" w:cs="Consolas"/>
+          <w:color w:val="808080"/>
+        </w:rPr>
+        <w:t>,</w:t>
+      </w:r>
+      <w:r>
+        <w:rPr>
+          <w:rFonts w:ascii="Consolas" w:hAnsi="Consolas" w:cs="Consolas"/>
+          <w:color w:val="000000"/>
+        </w:rPr>
+        <w:t>OID</w:t>
+      </w:r>
+      <w:r>
+        <w:rPr>
+          <w:rFonts w:ascii="Consolas" w:hAnsi="Consolas" w:cs="Consolas"/>
+          <w:color w:val="808080"/>
+        </w:rPr>
+        <w:t>,</w:t>
+      </w:r>
+      <w:r>
+        <w:rPr>
+          <w:rFonts w:ascii="Consolas" w:hAnsi="Consolas" w:cs="Consolas"/>
+          <w:color w:val="0000FF"/>
+        </w:rPr>
+        <w:t>Name</w:t>
+      </w:r>
+      <w:r>
+        <w:rPr>
+          <w:rFonts w:ascii="Consolas" w:hAnsi="Consolas" w:cs="Consolas"/>
+          <w:color w:val="808080"/>
+        </w:rPr>
+        <w:t>,</w:t>
+      </w:r>
+      <w:r>
+        <w:rPr>
+          <w:rFonts w:ascii="Consolas" w:hAnsi="Consolas" w:cs="Consolas"/>
+          <w:color w:val="000000"/>
+        </w:rPr>
+        <w:t>Amount</w:t>
+      </w:r>
+      <w:r>
+        <w:rPr>
+          <w:rFonts w:ascii="Consolas" w:hAnsi="Consolas" w:cs="Consolas"/>
+          <w:color w:val="808080"/>
+        </w:rPr>
+        <w:t>,</w:t>
+      </w:r>
+      <w:r>
+        <w:rPr>
+          <w:rFonts w:ascii="Consolas" w:hAnsi="Consolas" w:cs="Consolas"/>
+          <w:color w:val="0000FF"/>
+        </w:rPr>
+        <w:t>Date</w:t>
+      </w:r>
+      <w:proofErr w:type="spellEnd"/>
+      <w:r>
+        <w:rPr>
+          <w:rFonts w:ascii="Consolas" w:hAnsi="Consolas" w:cs="Consolas"/>
+          <w:color w:val="000000"/>
+        </w:rPr>
+        <w:t xml:space="preserve"> </w:t>
+      </w:r>
+      <w:r>
+        <w:rPr>
+          <w:rFonts w:ascii="Consolas" w:hAnsi="Consolas" w:cs="Consolas"/>
+          <w:color w:val="0000FF"/>
+        </w:rPr>
+        <w:t>from</w:t>
+      </w:r>
+      <w:r>
+        <w:rPr>
+          <w:rFonts w:ascii="Consolas" w:hAnsi="Consolas" w:cs="Consolas"/>
+          <w:color w:val="000000"/>
+        </w:rPr>
+        <w:t xml:space="preserve"> </w:t>
+      </w:r>
+      <w:proofErr w:type="spellStart"/>
+      <w:r>
+        <w:rPr>
+          <w:rFonts w:ascii="Consolas" w:hAnsi="Consolas" w:cs="Consolas"/>
+          <w:color w:val="000000"/>
+        </w:rPr>
+        <w:t>tbl_Customers</w:t>
+      </w:r>
+      <w:proofErr w:type="spellEnd"/>
+      <w:r>
+        <w:rPr>
+          <w:rFonts w:ascii="Consolas" w:hAnsi="Consolas" w:cs="Consolas"/>
+          <w:color w:val="000000"/>
+        </w:rPr>
+        <w:t xml:space="preserve"> </w:t>
+      </w:r>
+      <w:r>
+        <w:rPr>
+          <w:rFonts w:ascii="Consolas" w:hAnsi="Consolas" w:cs="Consolas"/>
+          <w:color w:val="808080"/>
+        </w:rPr>
+        <w:t>left</w:t>
+      </w:r>
+      <w:r>
+        <w:rPr>
+          <w:rFonts w:ascii="Consolas" w:hAnsi="Consolas" w:cs="Consolas"/>
+          <w:color w:val="000000"/>
+        </w:rPr>
+        <w:t xml:space="preserve"> </w:t>
+      </w:r>
+      <w:r>
+        <w:rPr>
+          <w:rFonts w:ascii="Consolas" w:hAnsi="Consolas" w:cs="Consolas"/>
+          <w:color w:val="808080"/>
+        </w:rPr>
+        <w:t>join</w:t>
+      </w:r>
+      <w:r>
+        <w:rPr>
+          <w:rFonts w:ascii="Consolas" w:hAnsi="Consolas" w:cs="Consolas"/>
+          <w:color w:val="000000"/>
+        </w:rPr>
+        <w:t xml:space="preserve"> </w:t>
+      </w:r>
+      <w:proofErr w:type="spellStart"/>
+      <w:r>
+        <w:rPr>
+          <w:rFonts w:ascii="Consolas" w:hAnsi="Consolas" w:cs="Consolas"/>
+          <w:color w:val="000000"/>
+        </w:rPr>
+        <w:t>tbl_Orders</w:t>
+      </w:r>
+      <w:proofErr w:type="spellEnd"/>
+      <w:r>
+        <w:rPr>
+          <w:rFonts w:ascii="Consolas" w:hAnsi="Consolas" w:cs="Consolas"/>
+          <w:color w:val="000000"/>
+        </w:rPr>
+        <w:t xml:space="preserve"> </w:t>
+      </w:r>
+      <w:r>
+        <w:rPr>
+          <w:rFonts w:ascii="Consolas" w:hAnsi="Consolas" w:cs="Consolas"/>
+          <w:color w:val="0000FF"/>
+        </w:rPr>
+        <w:t>on</w:t>
+      </w:r>
+      <w:r>
+        <w:rPr>
+          <w:rFonts w:ascii="Consolas" w:hAnsi="Consolas" w:cs="Consolas"/>
+          <w:color w:val="000000"/>
+        </w:rPr>
+        <w:t xml:space="preserve"> tbl_Customers</w:t>
+      </w:r>
+      <w:r>
+        <w:rPr>
+          <w:rFonts w:ascii="Consolas" w:hAnsi="Consolas" w:cs="Consolas"/>
+          <w:color w:val="808080"/>
+        </w:rPr>
+        <w:t>.</w:t>
+      </w:r>
+      <w:r>
+        <w:rPr>
+          <w:rFonts w:ascii="Consolas" w:hAnsi="Consolas" w:cs="Consolas"/>
+          <w:color w:val="000000"/>
+        </w:rPr>
+        <w:t>ID</w:t>
+      </w:r>
+      <w:r>
+        <w:rPr>
+          <w:rFonts w:ascii="Consolas" w:hAnsi="Consolas" w:cs="Consolas"/>
+          <w:color w:val="808080"/>
+        </w:rPr>
+        <w:t>=</w:t>
+      </w:r>
+      <w:proofErr w:type="spellStart"/>
+      <w:r>
+        <w:rPr>
+          <w:rFonts w:ascii="Consolas" w:hAnsi="Consolas" w:cs="Consolas"/>
+          <w:color w:val="000000"/>
+        </w:rPr>
+        <w:t>tbl_Orders</w:t>
+      </w:r>
+      <w:r>
+        <w:rPr>
+          <w:rFonts w:ascii="Consolas" w:hAnsi="Consolas" w:cs="Consolas"/>
+          <w:color w:val="808080"/>
+        </w:rPr>
+        <w:t>.</w:t>
+      </w:r>
+      <w:r>
+        <w:rPr>
+          <w:rFonts w:ascii="Consolas" w:hAnsi="Consolas" w:cs="Consolas"/>
+          <w:color w:val="000000"/>
+        </w:rPr>
+        <w:t>Customer_Id</w:t>
+      </w:r>
+      <w:proofErr w:type="spellEnd"/>
+    </w:p>
+    <w:p>
+      <w:pPr>
         <w:spacing w:after="0" w:line="240" w:lineRule="auto"/>
         <w:rPr>
           <w:rFonts w:ascii="Times New Roman" w:hAnsi="Times New Roman" w:cs="Times New Roman"/>
@@ -1211,6 +1428,72 @@
           <w:szCs w:val="28"/>
         </w:rPr>
         <w:t xml:space="preserve"> </w:t>
+      </w:r>
+    </w:p>
+    <w:p>
+      <w:pPr>
+        <w:spacing w:after="0" w:line="240" w:lineRule="auto"/>
+        <w:rPr>
+          <w:noProof/>
+        </w:rPr>
+      </w:pPr>
+    </w:p>
+    <w:p>
+      <w:pPr>
+        <w:spacing w:after="0" w:line="240" w:lineRule="auto"/>
+        <w:rPr>
+          <w:rFonts w:ascii="Times New Roman" w:hAnsi="Times New Roman" w:cs="Times New Roman"/>
+          <w:color w:val="00B050"/>
+          <w:sz w:val="28"/>
+          <w:szCs w:val="28"/>
+        </w:rPr>
+      </w:pPr>
+      <w:r>
+        <w:rPr>
+          <w:noProof/>
+        </w:rPr>
+        <w:drawing>
+          <wp:inline distT="0" distB="0" distL="0" distR="0" wp14:anchorId="76BF9ED3" wp14:editId="16137CAA">
+            <wp:extent cx="2775005" cy="1638040"/>
+            <wp:effectExtent l="0" t="0" r="6350" b="635"/>
+            <wp:docPr id="2" name="Picture 2"/>
+            <wp:cNvGraphicFramePr>
+              <a:graphicFrameLocks xmlns:a="http://schemas.openxmlformats.org/drawingml/2006/main" noChangeAspect="1"/>
+            </wp:cNvGraphicFramePr>
+            <a:graphic xmlns:a="http://schemas.openxmlformats.org/drawingml/2006/main">
+              <a:graphicData uri="http://schemas.openxmlformats.org/drawingml/2006/picture">
+                <pic:pic xmlns:pic="http://schemas.openxmlformats.org/drawingml/2006/picture">
+                  <pic:nvPicPr>
+                    <pic:cNvPr id="1" name=""/>
+                    <pic:cNvPicPr/>
+                  </pic:nvPicPr>
+                  <pic:blipFill rotWithShape="1">
+                    <a:blip r:embed="rId10"/>
+                    <a:srcRect l="22078" t="71070" r="48227" b="7019"/>
+                    <a:stretch/>
+                  </pic:blipFill>
+                  <pic:spPr bwMode="auto">
+                    <a:xfrm>
+                      <a:off x="0" y="0"/>
+                      <a:ext cx="2796039" cy="1650456"/>
+                    </a:xfrm>
+                    <a:prstGeom prst="rect">
+                      <a:avLst/>
+                    </a:prstGeom>
+                    <a:ln>
+                      <a:noFill/>
+                    </a:ln>
+                    <a:extLst>
+                      <a:ext uri="{53640926-AAD7-44D8-BBD7-CCE9431645EC}">
+                        <a14:shadowObscured xmlns:a14="http://schemas.microsoft.com/office/drawing/2010/main"/>
+                      </a:ext>
+                    </a:extLst>
+                  </pic:spPr>
+                </pic:pic>
+              </a:graphicData>
+            </a:graphic>
+          </wp:inline>
+        </w:drawing>
       </w:r>
     </w:p>
     <w:p>
@@ -1243,16 +1526,7 @@
           <w:szCs w:val="28"/>
           <w:lang w:val="en-IN"/>
         </w:rPr>
-        <w:t>Q5</w:t>
-      </w:r>
-      <w:r>
-        <w:rPr>
-          <w:rFonts w:ascii="Times New Roman" w:hAnsi="Times New Roman" w:cs="Times New Roman"/>
-          <w:sz w:val="28"/>
-          <w:szCs w:val="28"/>
-          <w:lang w:val="en-IN"/>
-        </w:rPr>
-        <w:t>: -</w:t>
+        <w:t>Q5: -</w:t>
       </w:r>
       <w:r>
         <w:rPr>
@@ -1294,6 +1568,250 @@
     </w:p>
     <w:p>
       <w:pPr>
+        <w:autoSpaceDE w:val="0"/>
+        <w:autoSpaceDN w:val="0"/>
+        <w:adjustRightInd w:val="0"/>
+        <w:spacing w:after="0" w:line="240" w:lineRule="auto"/>
+        <w:rPr>
+          <w:rFonts w:ascii="Consolas" w:hAnsi="Consolas" w:cs="Consolas"/>
+          <w:color w:val="000000"/>
+        </w:rPr>
+      </w:pPr>
+      <w:proofErr w:type="gramStart"/>
+      <w:r>
+        <w:rPr>
+          <w:rFonts w:ascii="Consolas" w:hAnsi="Consolas" w:cs="Consolas"/>
+          <w:color w:val="0000FF"/>
+        </w:rPr>
+        <w:t>select</w:t>
+      </w:r>
+      <w:proofErr w:type="gramEnd"/>
+      <w:r>
+        <w:rPr>
+          <w:rFonts w:ascii="Consolas" w:hAnsi="Consolas" w:cs="Consolas"/>
+          <w:color w:val="000000"/>
+        </w:rPr>
+        <w:t xml:space="preserve"> </w:t>
+      </w:r>
+      <w:r>
+        <w:rPr>
+          <w:rFonts w:ascii="Consolas" w:hAnsi="Consolas" w:cs="Consolas"/>
+          <w:color w:val="0000FF"/>
+        </w:rPr>
+        <w:t>distinct</w:t>
+      </w:r>
+      <w:r>
+        <w:rPr>
+          <w:rFonts w:ascii="Consolas" w:hAnsi="Consolas" w:cs="Consolas"/>
+          <w:color w:val="000000"/>
+        </w:rPr>
+        <w:t xml:space="preserve"> </w:t>
+      </w:r>
+      <w:proofErr w:type="spellStart"/>
+      <w:r>
+        <w:rPr>
+          <w:rFonts w:ascii="Consolas" w:hAnsi="Consolas" w:cs="Consolas"/>
+          <w:color w:val="0000FF"/>
+        </w:rPr>
+        <w:t>Name</w:t>
+      </w:r>
+      <w:r>
+        <w:rPr>
+          <w:rFonts w:ascii="Consolas" w:hAnsi="Consolas" w:cs="Consolas"/>
+          <w:color w:val="808080"/>
+        </w:rPr>
+        <w:t>,</w:t>
+      </w:r>
+      <w:r>
+        <w:rPr>
+          <w:rFonts w:ascii="Consolas" w:hAnsi="Consolas" w:cs="Consolas"/>
+          <w:color w:val="000000"/>
+        </w:rPr>
+        <w:t>OID</w:t>
+      </w:r>
+      <w:r>
+        <w:rPr>
+          <w:rFonts w:ascii="Consolas" w:hAnsi="Consolas" w:cs="Consolas"/>
+          <w:color w:val="808080"/>
+        </w:rPr>
+        <w:t>,</w:t>
+      </w:r>
+      <w:r>
+        <w:rPr>
+          <w:rFonts w:ascii="Consolas" w:hAnsi="Consolas" w:cs="Consolas"/>
+          <w:color w:val="000000"/>
+        </w:rPr>
+        <w:t>ID</w:t>
+      </w:r>
+      <w:r>
+        <w:rPr>
+          <w:rFonts w:ascii="Consolas" w:hAnsi="Consolas" w:cs="Consolas"/>
+          <w:color w:val="808080"/>
+        </w:rPr>
+        <w:t>,</w:t>
+      </w:r>
+      <w:r>
+        <w:rPr>
+          <w:rFonts w:ascii="Consolas" w:hAnsi="Consolas" w:cs="Consolas"/>
+          <w:color w:val="000000"/>
+        </w:rPr>
+        <w:t>Amount</w:t>
+      </w:r>
+      <w:r>
+        <w:rPr>
+          <w:rFonts w:ascii="Consolas" w:hAnsi="Consolas" w:cs="Consolas"/>
+          <w:color w:val="808080"/>
+        </w:rPr>
+        <w:t>,</w:t>
+      </w:r>
+      <w:r>
+        <w:rPr>
+          <w:rFonts w:ascii="Consolas" w:hAnsi="Consolas" w:cs="Consolas"/>
+          <w:color w:val="0000FF"/>
+        </w:rPr>
+        <w:t>Date</w:t>
+      </w:r>
+      <w:proofErr w:type="spellEnd"/>
+      <w:r>
+        <w:rPr>
+          <w:rFonts w:ascii="Consolas" w:hAnsi="Consolas" w:cs="Consolas"/>
+          <w:color w:val="000000"/>
+        </w:rPr>
+        <w:t xml:space="preserve"> </w:t>
+      </w:r>
+      <w:r>
+        <w:rPr>
+          <w:rFonts w:ascii="Consolas" w:hAnsi="Consolas" w:cs="Consolas"/>
+          <w:color w:val="0000FF"/>
+        </w:rPr>
+        <w:t>from</w:t>
+      </w:r>
+      <w:r>
+        <w:rPr>
+          <w:rFonts w:ascii="Consolas" w:hAnsi="Consolas" w:cs="Consolas"/>
+          <w:color w:val="000000"/>
+        </w:rPr>
+        <w:t xml:space="preserve"> </w:t>
+      </w:r>
+      <w:proofErr w:type="spellStart"/>
+      <w:r>
+        <w:rPr>
+          <w:rFonts w:ascii="Consolas" w:hAnsi="Consolas" w:cs="Consolas"/>
+          <w:color w:val="000000"/>
+        </w:rPr>
+        <w:t>tbl_Orders</w:t>
+      </w:r>
+      <w:proofErr w:type="spellEnd"/>
+      <w:r>
+        <w:rPr>
+          <w:rFonts w:ascii="Consolas" w:hAnsi="Consolas" w:cs="Consolas"/>
+          <w:color w:val="000000"/>
+        </w:rPr>
+        <w:t xml:space="preserve"> </w:t>
+      </w:r>
+      <w:r>
+        <w:rPr>
+          <w:rFonts w:ascii="Consolas" w:hAnsi="Consolas" w:cs="Consolas"/>
+          <w:color w:val="808080"/>
+        </w:rPr>
+        <w:t>left</w:t>
+      </w:r>
+      <w:r>
+        <w:rPr>
+          <w:rFonts w:ascii="Consolas" w:hAnsi="Consolas" w:cs="Consolas"/>
+          <w:color w:val="000000"/>
+        </w:rPr>
+        <w:t xml:space="preserve"> </w:t>
+      </w:r>
+      <w:r>
+        <w:rPr>
+          <w:rFonts w:ascii="Consolas" w:hAnsi="Consolas" w:cs="Consolas"/>
+          <w:color w:val="808080"/>
+        </w:rPr>
+        <w:t>join</w:t>
+      </w:r>
+      <w:r>
+        <w:rPr>
+          <w:rFonts w:ascii="Consolas" w:hAnsi="Consolas" w:cs="Consolas"/>
+          <w:color w:val="000000"/>
+        </w:rPr>
+        <w:t xml:space="preserve"> </w:t>
+      </w:r>
+      <w:proofErr w:type="spellStart"/>
+      <w:r>
+        <w:rPr>
+          <w:rFonts w:ascii="Consolas" w:hAnsi="Consolas" w:cs="Consolas"/>
+          <w:color w:val="000000"/>
+        </w:rPr>
+        <w:t>tbl_Customers</w:t>
+      </w:r>
+      <w:proofErr w:type="spellEnd"/>
+      <w:r>
+        <w:rPr>
+          <w:rFonts w:ascii="Consolas" w:hAnsi="Consolas" w:cs="Consolas"/>
+          <w:color w:val="000000"/>
+        </w:rPr>
+        <w:t xml:space="preserve"> </w:t>
+      </w:r>
+      <w:r>
+        <w:rPr>
+          <w:rFonts w:ascii="Consolas" w:hAnsi="Consolas" w:cs="Consolas"/>
+          <w:color w:val="0000FF"/>
+        </w:rPr>
+        <w:t>on</w:t>
+      </w:r>
+      <w:r>
+        <w:rPr>
+          <w:rFonts w:ascii="Consolas" w:hAnsi="Consolas" w:cs="Consolas"/>
+          <w:color w:val="000000"/>
+        </w:rPr>
+        <w:t xml:space="preserve"> tbl_Orders</w:t>
+      </w:r>
+      <w:r>
+        <w:rPr>
+          <w:rFonts w:ascii="Consolas" w:hAnsi="Consolas" w:cs="Consolas"/>
+          <w:color w:val="808080"/>
+        </w:rPr>
+        <w:t>.</w:t>
+      </w:r>
+      <w:r>
+        <w:rPr>
+          <w:rFonts w:ascii="Consolas" w:hAnsi="Consolas" w:cs="Consolas"/>
+          <w:color w:val="000000"/>
+        </w:rPr>
+        <w:t>Customer_Id</w:t>
+      </w:r>
+      <w:r>
+        <w:rPr>
+          <w:rFonts w:ascii="Consolas" w:hAnsi="Consolas" w:cs="Consolas"/>
+          <w:color w:val="808080"/>
+        </w:rPr>
+        <w:t>=</w:t>
+      </w:r>
+      <w:r>
+        <w:rPr>
+          <w:rFonts w:ascii="Consolas" w:hAnsi="Consolas" w:cs="Consolas"/>
+          <w:color w:val="000000"/>
+        </w:rPr>
+        <w:t>tbl_Customers</w:t>
+      </w:r>
+      <w:r>
+        <w:rPr>
+          <w:rFonts w:ascii="Consolas" w:hAnsi="Consolas" w:cs="Consolas"/>
+          <w:color w:val="808080"/>
+        </w:rPr>
+        <w:t>.</w:t>
+      </w:r>
+      <w:r>
+        <w:rPr>
+          <w:rFonts w:ascii="Consolas" w:hAnsi="Consolas" w:cs="Consolas"/>
+          <w:color w:val="000000"/>
+        </w:rPr>
+        <w:t xml:space="preserve">ID  </w:t>
+      </w:r>
+    </w:p>
+    <w:p>
+      <w:pPr>
         <w:spacing w:after="0" w:line="240" w:lineRule="auto"/>
         <w:rPr>
           <w:rFonts w:ascii="Times New Roman" w:hAnsi="Times New Roman" w:cs="Times New Roman"/>
@@ -1336,6 +1854,84 @@
       <w:pPr>
         <w:spacing w:after="0" w:line="240" w:lineRule="auto"/>
         <w:rPr>
+          <w:noProof/>
+        </w:rPr>
+      </w:pPr>
+    </w:p>
+    <w:p>
+      <w:pPr>
+        <w:spacing w:after="0" w:line="240" w:lineRule="auto"/>
+        <w:rPr>
+          <w:rFonts w:ascii="Times New Roman" w:hAnsi="Times New Roman" w:cs="Times New Roman"/>
+          <w:color w:val="00B050"/>
+          <w:sz w:val="28"/>
+          <w:szCs w:val="28"/>
+        </w:rPr>
+      </w:pPr>
+      <w:r>
+        <w:rPr>
+          <w:noProof/>
+        </w:rPr>
+        <w:lastRenderedPageBreak/>
+        <w:drawing>
+          <wp:inline distT="0" distB="0" distL="0" distR="0" wp14:anchorId="66EB4AE0" wp14:editId="3E08E77B">
+            <wp:extent cx="3684617" cy="1280160"/>
+            <wp:effectExtent l="0" t="0" r="0" b="0"/>
+            <wp:docPr id="3" name="Picture 3"/>
+            <wp:cNvGraphicFramePr>
+              <a:graphicFrameLocks xmlns:a="http://schemas.openxmlformats.org/drawingml/2006/main" noChangeAspect="1"/>
+            </wp:cNvGraphicFramePr>
+            <a:graphic xmlns:a="http://schemas.openxmlformats.org/drawingml/2006/main">
+              <a:graphicData uri="http://schemas.openxmlformats.org/drawingml/2006/picture">
+                <pic:pic xmlns:pic="http://schemas.openxmlformats.org/drawingml/2006/picture">
+                  <pic:nvPicPr>
+                    <pic:cNvPr id="1" name=""/>
+                    <pic:cNvPicPr/>
+                  </pic:nvPicPr>
+                  <pic:blipFill rotWithShape="1">
+                    <a:blip r:embed="rId11"/>
+                    <a:srcRect l="22349" t="71237" r="48763" b="16217"/>
+                    <a:stretch/>
+                  </pic:blipFill>
+                  <pic:spPr bwMode="auto">
+                    <a:xfrm>
+                      <a:off x="0" y="0"/>
+                      <a:ext cx="3700806" cy="1285784"/>
+                    </a:xfrm>
+                    <a:prstGeom prst="rect">
+                      <a:avLst/>
+                    </a:prstGeom>
+                    <a:ln>
+                      <a:noFill/>
+                    </a:ln>
+                    <a:extLst>
+                      <a:ext uri="{53640926-AAD7-44D8-BBD7-CCE9431645EC}">
+                        <a14:shadowObscured xmlns:a14="http://schemas.microsoft.com/office/drawing/2010/main"/>
+                      </a:ext>
+                    </a:extLst>
+                  </pic:spPr>
+                </pic:pic>
+              </a:graphicData>
+            </a:graphic>
+          </wp:inline>
+        </w:drawing>
+      </w:r>
+    </w:p>
+    <w:p>
+      <w:pPr>
+        <w:spacing w:after="0" w:line="240" w:lineRule="auto"/>
+        <w:rPr>
+          <w:rFonts w:ascii="Times New Roman" w:hAnsi="Times New Roman" w:cs="Times New Roman"/>
+          <w:color w:val="00B050"/>
+          <w:sz w:val="28"/>
+          <w:szCs w:val="28"/>
+        </w:rPr>
+      </w:pPr>
+    </w:p>
+    <w:p>
+      <w:pPr>
+        <w:spacing w:after="0" w:line="240" w:lineRule="auto"/>
+        <w:rPr>
           <w:rFonts w:ascii="Times New Roman" w:hAnsi="Times New Roman" w:cs="Times New Roman"/>
           <w:color w:val="00B050"/>
           <w:sz w:val="28"/>
@@ -1349,8 +1945,402 @@
           <w:szCs w:val="28"/>
           <w:lang w:val="en-IN"/>
         </w:rPr>
-        <w:t>Q6</w:t>
-      </w:r>
+        <w:t>Q6: -</w:t>
+      </w:r>
+      <w:r>
+        <w:rPr>
+          <w:rFonts w:ascii="Times New Roman" w:hAnsi="Times New Roman" w:cs="Times New Roman"/>
+          <w:sz w:val="28"/>
+          <w:szCs w:val="28"/>
+        </w:rPr>
+        <w:t xml:space="preserve"> </w:t>
+      </w:r>
+      <w:r>
+        <w:rPr>
+          <w:rFonts w:ascii="Times New Roman" w:hAnsi="Times New Roman" w:cs="Times New Roman"/>
+          <w:sz w:val="28"/>
+          <w:szCs w:val="28"/>
+        </w:rPr>
+        <w:t>Name the store that offer initial customer discount.</w:t>
+      </w:r>
+    </w:p>
+    <w:p>
+      <w:pPr>
+        <w:spacing w:after="0" w:line="240" w:lineRule="auto"/>
+        <w:rPr>
+          <w:rFonts w:ascii="Times New Roman" w:hAnsi="Times New Roman" w:cs="Times New Roman"/>
+          <w:color w:val="00B050"/>
+          <w:sz w:val="28"/>
+          <w:szCs w:val="28"/>
+        </w:rPr>
+      </w:pPr>
+      <w:r>
+        <w:rPr>
+          <w:rFonts w:ascii="Times New Roman" w:hAnsi="Times New Roman" w:cs="Times New Roman"/>
+          <w:color w:val="00B050"/>
+          <w:sz w:val="28"/>
+          <w:szCs w:val="28"/>
+        </w:rPr>
+        <w:t>Query:-</w:t>
+      </w:r>
+    </w:p>
+    <w:p>
+      <w:pPr>
+        <w:autoSpaceDE w:val="0"/>
+        <w:autoSpaceDN w:val="0"/>
+        <w:adjustRightInd w:val="0"/>
+        <w:spacing w:after="0" w:line="240" w:lineRule="auto"/>
+        <w:rPr>
+          <w:rFonts w:ascii="Consolas" w:hAnsi="Consolas" w:cs="Consolas"/>
+          <w:color w:val="000000"/>
+        </w:rPr>
+      </w:pPr>
+      <w:proofErr w:type="gramStart"/>
+      <w:r>
+        <w:rPr>
+          <w:rFonts w:ascii="Consolas" w:hAnsi="Consolas" w:cs="Consolas"/>
+          <w:color w:val="0000FF"/>
+        </w:rPr>
+        <w:t>select</w:t>
+      </w:r>
+      <w:proofErr w:type="gramEnd"/>
+      <w:r>
+        <w:rPr>
+          <w:rFonts w:ascii="Consolas" w:hAnsi="Consolas" w:cs="Consolas"/>
+          <w:color w:val="000000"/>
+        </w:rPr>
+        <w:t xml:space="preserve"> </w:t>
+      </w:r>
+      <w:proofErr w:type="spellStart"/>
+      <w:r>
+        <w:rPr>
+          <w:rFonts w:ascii="Consolas" w:hAnsi="Consolas" w:cs="Consolas"/>
+          <w:color w:val="000000"/>
+        </w:rPr>
+        <w:t>discounttype</w:t>
+      </w:r>
+      <w:r>
+        <w:rPr>
+          <w:rFonts w:ascii="Consolas" w:hAnsi="Consolas" w:cs="Consolas"/>
+          <w:color w:val="808080"/>
+        </w:rPr>
+        <w:t>,</w:t>
+      </w:r>
+      <w:r>
+        <w:rPr>
+          <w:rFonts w:ascii="Consolas" w:hAnsi="Consolas" w:cs="Consolas"/>
+          <w:color w:val="000000"/>
+        </w:rPr>
+        <w:t>stores</w:t>
+      </w:r>
+      <w:r>
+        <w:rPr>
+          <w:rFonts w:ascii="Consolas" w:hAnsi="Consolas" w:cs="Consolas"/>
+          <w:color w:val="808080"/>
+        </w:rPr>
+        <w:t>.</w:t>
+      </w:r>
+      <w:r>
+        <w:rPr>
+          <w:rFonts w:ascii="Consolas" w:hAnsi="Consolas" w:cs="Consolas"/>
+          <w:color w:val="000000"/>
+        </w:rPr>
+        <w:t>stor_name</w:t>
+      </w:r>
+      <w:proofErr w:type="spellEnd"/>
+      <w:r>
+        <w:rPr>
+          <w:rFonts w:ascii="Consolas" w:hAnsi="Consolas" w:cs="Consolas"/>
+          <w:color w:val="000000"/>
+        </w:rPr>
+        <w:t xml:space="preserve"> </w:t>
+      </w:r>
+      <w:r>
+        <w:rPr>
+          <w:rFonts w:ascii="Consolas" w:hAnsi="Consolas" w:cs="Consolas"/>
+          <w:color w:val="0000FF"/>
+        </w:rPr>
+        <w:t>from</w:t>
+      </w:r>
+      <w:r>
+        <w:rPr>
+          <w:rFonts w:ascii="Consolas" w:hAnsi="Consolas" w:cs="Consolas"/>
+          <w:color w:val="000000"/>
+        </w:rPr>
+        <w:t xml:space="preserve"> discounts </w:t>
+      </w:r>
+      <w:r>
+        <w:rPr>
+          <w:rFonts w:ascii="Consolas" w:hAnsi="Consolas" w:cs="Consolas"/>
+          <w:color w:val="808080"/>
+        </w:rPr>
+        <w:t>left</w:t>
+      </w:r>
+      <w:r>
+        <w:rPr>
+          <w:rFonts w:ascii="Consolas" w:hAnsi="Consolas" w:cs="Consolas"/>
+          <w:color w:val="000000"/>
+        </w:rPr>
+        <w:t xml:space="preserve"> </w:t>
+      </w:r>
+      <w:r>
+        <w:rPr>
+          <w:rFonts w:ascii="Consolas" w:hAnsi="Consolas" w:cs="Consolas"/>
+          <w:color w:val="808080"/>
+        </w:rPr>
+        <w:t>join</w:t>
+      </w:r>
+      <w:r>
+        <w:rPr>
+          <w:rFonts w:ascii="Consolas" w:hAnsi="Consolas" w:cs="Consolas"/>
+          <w:color w:val="000000"/>
+        </w:rPr>
+        <w:t xml:space="preserve"> stores </w:t>
+      </w:r>
+      <w:r>
+        <w:rPr>
+          <w:rFonts w:ascii="Consolas" w:hAnsi="Consolas" w:cs="Consolas"/>
+          <w:color w:val="0000FF"/>
+        </w:rPr>
+        <w:t>on</w:t>
+      </w:r>
+      <w:r>
+        <w:rPr>
+          <w:rFonts w:ascii="Consolas" w:hAnsi="Consolas" w:cs="Consolas"/>
+          <w:color w:val="000000"/>
+        </w:rPr>
+        <w:t xml:space="preserve"> </w:t>
+      </w:r>
+      <w:proofErr w:type="spellStart"/>
+      <w:r>
+        <w:rPr>
+          <w:rFonts w:ascii="Consolas" w:hAnsi="Consolas" w:cs="Consolas"/>
+          <w:color w:val="000000"/>
+        </w:rPr>
+        <w:t>discounts</w:t>
+      </w:r>
+      <w:r>
+        <w:rPr>
+          <w:rFonts w:ascii="Consolas" w:hAnsi="Consolas" w:cs="Consolas"/>
+          <w:color w:val="808080"/>
+        </w:rPr>
+        <w:t>.</w:t>
+      </w:r>
+      <w:r>
+        <w:rPr>
+          <w:rFonts w:ascii="Consolas" w:hAnsi="Consolas" w:cs="Consolas"/>
+          <w:color w:val="000000"/>
+        </w:rPr>
+        <w:t>stor_id</w:t>
+      </w:r>
+      <w:proofErr w:type="spellEnd"/>
+      <w:r>
+        <w:rPr>
+          <w:rFonts w:ascii="Consolas" w:hAnsi="Consolas" w:cs="Consolas"/>
+          <w:color w:val="808080"/>
+        </w:rPr>
+        <w:t>=</w:t>
+      </w:r>
+      <w:proofErr w:type="spellStart"/>
+      <w:r>
+        <w:rPr>
+          <w:rFonts w:ascii="Consolas" w:hAnsi="Consolas" w:cs="Consolas"/>
+          <w:color w:val="000000"/>
+        </w:rPr>
+        <w:t>stores</w:t>
+      </w:r>
+      <w:r>
+        <w:rPr>
+          <w:rFonts w:ascii="Consolas" w:hAnsi="Consolas" w:cs="Consolas"/>
+          <w:color w:val="808080"/>
+        </w:rPr>
+        <w:t>.</w:t>
+      </w:r>
+      <w:r>
+        <w:rPr>
+          <w:rFonts w:ascii="Consolas" w:hAnsi="Consolas" w:cs="Consolas"/>
+          <w:color w:val="000000"/>
+        </w:rPr>
+        <w:t>stor_id</w:t>
+      </w:r>
+      <w:proofErr w:type="spellEnd"/>
+      <w:r>
+        <w:rPr>
+          <w:rFonts w:ascii="Consolas" w:hAnsi="Consolas" w:cs="Consolas"/>
+          <w:color w:val="000000"/>
+        </w:rPr>
+        <w:t xml:space="preserve"> </w:t>
+      </w:r>
+      <w:r>
+        <w:rPr>
+          <w:rFonts w:ascii="Consolas" w:hAnsi="Consolas" w:cs="Consolas"/>
+          <w:color w:val="0000FF"/>
+        </w:rPr>
+        <w:t>where</w:t>
+      </w:r>
+      <w:r>
+        <w:rPr>
+          <w:rFonts w:ascii="Consolas" w:hAnsi="Consolas" w:cs="Consolas"/>
+          <w:color w:val="000000"/>
+        </w:rPr>
+        <w:t xml:space="preserve"> </w:t>
+      </w:r>
+      <w:proofErr w:type="spellStart"/>
+      <w:r>
+        <w:rPr>
+          <w:rFonts w:ascii="Consolas" w:hAnsi="Consolas" w:cs="Consolas"/>
+          <w:color w:val="000000"/>
+        </w:rPr>
+        <w:t>discounttype</w:t>
+      </w:r>
+      <w:proofErr w:type="spellEnd"/>
+      <w:r>
+        <w:rPr>
+          <w:rFonts w:ascii="Consolas" w:hAnsi="Consolas" w:cs="Consolas"/>
+          <w:color w:val="808080"/>
+        </w:rPr>
+        <w:t>=</w:t>
+      </w:r>
+      <w:r>
+        <w:rPr>
+          <w:rFonts w:ascii="Consolas" w:hAnsi="Consolas" w:cs="Consolas"/>
+          <w:color w:val="FF0000"/>
+        </w:rPr>
+        <w:t>'Initial Customer'</w:t>
+      </w:r>
+      <w:r>
+        <w:rPr>
+          <w:rFonts w:ascii="Consolas" w:hAnsi="Consolas" w:cs="Consolas"/>
+          <w:color w:val="000000"/>
+        </w:rPr>
+        <w:t xml:space="preserve"> </w:t>
+      </w:r>
+    </w:p>
+    <w:p>
+      <w:pPr>
+        <w:spacing w:after="0" w:line="240" w:lineRule="auto"/>
+        <w:rPr>
+          <w:rFonts w:ascii="Times New Roman" w:hAnsi="Times New Roman" w:cs="Times New Roman"/>
+          <w:color w:val="00B050"/>
+        </w:rPr>
+      </w:pPr>
+    </w:p>
+    <w:p>
+      <w:pPr>
+        <w:spacing w:after="0" w:line="240" w:lineRule="auto"/>
+        <w:rPr>
+          <w:rFonts w:ascii="Times New Roman" w:hAnsi="Times New Roman" w:cs="Times New Roman"/>
+          <w:color w:val="00B050"/>
+          <w:sz w:val="28"/>
+          <w:szCs w:val="28"/>
+        </w:rPr>
+      </w:pPr>
+      <w:r>
+        <w:rPr>
+          <w:rFonts w:ascii="Times New Roman" w:hAnsi="Times New Roman" w:cs="Times New Roman"/>
+          <w:color w:val="00B0F0"/>
+          <w:sz w:val="28"/>
+          <w:szCs w:val="28"/>
+        </w:rPr>
+        <w:t>Result:-</w:t>
+      </w:r>
+      <w:r>
+        <w:rPr>
+          <w:rFonts w:ascii="Times New Roman" w:hAnsi="Times New Roman" w:cs="Times New Roman"/>
+          <w:color w:val="00B050"/>
+          <w:sz w:val="28"/>
+          <w:szCs w:val="28"/>
+        </w:rPr>
+        <w:t xml:space="preserve"> </w:t>
+      </w:r>
+    </w:p>
+    <w:p>
+      <w:pPr>
+        <w:spacing w:after="0" w:line="240" w:lineRule="auto"/>
+        <w:rPr>
+          <w:noProof/>
+        </w:rPr>
+      </w:pPr>
+    </w:p>
+    <w:p>
+      <w:pPr>
+        <w:spacing w:after="0" w:line="240" w:lineRule="auto"/>
+        <w:rPr>
+          <w:rFonts w:ascii="Times New Roman" w:hAnsi="Times New Roman" w:cs="Times New Roman"/>
+          <w:color w:val="00B050"/>
+          <w:sz w:val="28"/>
+          <w:szCs w:val="28"/>
+        </w:rPr>
+      </w:pPr>
+      <w:r>
+        <w:rPr>
+          <w:noProof/>
+        </w:rPr>
+        <w:drawing>
+          <wp:inline distT="0" distB="0" distL="0" distR="0" wp14:anchorId="2FC3B68F" wp14:editId="3CDFA044">
+            <wp:extent cx="2296864" cy="906448"/>
+            <wp:effectExtent l="0" t="0" r="8255" b="8255"/>
+            <wp:docPr id="4" name="Picture 4"/>
+            <wp:cNvGraphicFramePr>
+              <a:graphicFrameLocks xmlns:a="http://schemas.openxmlformats.org/drawingml/2006/main" noChangeAspect="1"/>
+            </wp:cNvGraphicFramePr>
+            <a:graphic xmlns:a="http://schemas.openxmlformats.org/drawingml/2006/main">
+              <a:graphicData uri="http://schemas.openxmlformats.org/drawingml/2006/picture">
+                <pic:pic xmlns:pic="http://schemas.openxmlformats.org/drawingml/2006/picture">
+                  <pic:nvPicPr>
+                    <pic:cNvPr id="1" name=""/>
+                    <pic:cNvPicPr/>
+                  </pic:nvPicPr>
+                  <pic:blipFill rotWithShape="1">
+                    <a:blip r:embed="rId12"/>
+                    <a:srcRect l="22479" t="71070" r="62943" b="21738"/>
+                    <a:stretch/>
+                  </pic:blipFill>
+                  <pic:spPr bwMode="auto">
+                    <a:xfrm>
+                      <a:off x="0" y="0"/>
+                      <a:ext cx="2309601" cy="911475"/>
+                    </a:xfrm>
+                    <a:prstGeom prst="rect">
+                      <a:avLst/>
+                    </a:prstGeom>
+                    <a:ln>
+                      <a:noFill/>
+                    </a:ln>
+                    <a:extLst>
+                      <a:ext uri="{53640926-AAD7-44D8-BBD7-CCE9431645EC}">
+                        <a14:shadowObscured xmlns:a14="http://schemas.microsoft.com/office/drawing/2010/main"/>
+                      </a:ext>
+                    </a:extLst>
+                  </pic:spPr>
+                </pic:pic>
+              </a:graphicData>
+            </a:graphic>
+          </wp:inline>
+        </w:drawing>
+      </w:r>
+    </w:p>
+    <w:p>
+      <w:pPr>
+        <w:spacing w:after="0" w:line="240" w:lineRule="auto"/>
+        <w:rPr>
+          <w:rFonts w:ascii="Times New Roman" w:hAnsi="Times New Roman" w:cs="Times New Roman"/>
+          <w:color w:val="00B050"/>
+          <w:sz w:val="28"/>
+          <w:szCs w:val="28"/>
+        </w:rPr>
+      </w:pPr>
+    </w:p>
+    <w:p>
+      <w:pPr>
+        <w:spacing w:after="0" w:line="240" w:lineRule="auto"/>
+        <w:rPr>
+          <w:rFonts w:ascii="Times New Roman" w:hAnsi="Times New Roman" w:cs="Times New Roman"/>
+          <w:color w:val="00B050"/>
+          <w:sz w:val="28"/>
+          <w:szCs w:val="28"/>
+        </w:rPr>
+      </w:pPr>
       <w:r>
         <w:rPr>
           <w:rFonts w:ascii="Times New Roman" w:hAnsi="Times New Roman" w:cs="Times New Roman"/>
@@ -1358,23 +2348,23 @@
           <w:szCs w:val="28"/>
           <w:lang w:val="en-IN"/>
         </w:rPr>
-        <w:t>: -</w:t>
-      </w:r>
-      <w:r>
-        <w:rPr>
-          <w:rFonts w:ascii="Times New Roman" w:hAnsi="Times New Roman" w:cs="Times New Roman"/>
-          <w:sz w:val="28"/>
-          <w:szCs w:val="28"/>
-        </w:rPr>
-        <w:t xml:space="preserve"> </w:t>
-      </w:r>
-      <w:r>
-        <w:rPr>
-          <w:rFonts w:ascii="Times New Roman" w:hAnsi="Times New Roman" w:cs="Times New Roman"/>
-          <w:sz w:val="28"/>
-          <w:szCs w:val="28"/>
-        </w:rPr>
-        <w:t>Name the store that offer initial customer discount.</w:t>
+        <w:t>Q7: -</w:t>
+      </w:r>
+      <w:r>
+        <w:rPr>
+          <w:rFonts w:ascii="Times New Roman" w:hAnsi="Times New Roman" w:cs="Times New Roman"/>
+          <w:sz w:val="28"/>
+          <w:szCs w:val="28"/>
+        </w:rPr>
+        <w:t xml:space="preserve"> </w:t>
+      </w:r>
+      <w:r>
+        <w:rPr>
+          <w:rFonts w:ascii="Times New Roman" w:hAnsi="Times New Roman" w:cs="Times New Roman"/>
+          <w:sz w:val="28"/>
+          <w:szCs w:val="28"/>
+        </w:rPr>
+        <w:t>Name all the employees working in New York.</w:t>
       </w:r>
     </w:p>
     <w:p>
@@ -1399,12 +2389,249 @@
     </w:p>
     <w:p>
       <w:pPr>
-        <w:spacing w:after="0" w:line="240" w:lineRule="auto"/>
-        <w:rPr>
-          <w:rFonts w:ascii="Times New Roman" w:hAnsi="Times New Roman" w:cs="Times New Roman"/>
-          <w:color w:val="00B050"/>
-          <w:sz w:val="28"/>
-          <w:szCs w:val="28"/>
+        <w:autoSpaceDE w:val="0"/>
+        <w:autoSpaceDN w:val="0"/>
+        <w:adjustRightInd w:val="0"/>
+        <w:spacing w:after="0" w:line="240" w:lineRule="auto"/>
+        <w:rPr>
+          <w:rFonts w:ascii="Consolas" w:hAnsi="Consolas" w:cs="Consolas"/>
+          <w:color w:val="000000"/>
+        </w:rPr>
+      </w:pPr>
+      <w:proofErr w:type="gramStart"/>
+      <w:r>
+        <w:rPr>
+          <w:rFonts w:ascii="Consolas" w:hAnsi="Consolas" w:cs="Consolas"/>
+          <w:color w:val="0000FF"/>
+        </w:rPr>
+        <w:t>select</w:t>
+      </w:r>
+      <w:r>
+        <w:rPr>
+          <w:rFonts w:ascii="Consolas" w:hAnsi="Consolas" w:cs="Consolas"/>
+          <w:color w:val="000000"/>
+        </w:rPr>
+        <w:t xml:space="preserve">  </w:t>
+      </w:r>
+      <w:proofErr w:type="spellStart"/>
+      <w:r>
+        <w:rPr>
+          <w:rFonts w:ascii="Consolas" w:hAnsi="Consolas" w:cs="Consolas"/>
+          <w:color w:val="000000"/>
+        </w:rPr>
+        <w:t>fname</w:t>
+      </w:r>
+      <w:r>
+        <w:rPr>
+          <w:rFonts w:ascii="Consolas" w:hAnsi="Consolas" w:cs="Consolas"/>
+          <w:color w:val="808080"/>
+        </w:rPr>
+        <w:t>,</w:t>
+      </w:r>
+      <w:r>
+        <w:rPr>
+          <w:rFonts w:ascii="Consolas" w:hAnsi="Consolas" w:cs="Consolas"/>
+          <w:color w:val="000000"/>
+        </w:rPr>
+        <w:t>publishers</w:t>
+      </w:r>
+      <w:r>
+        <w:rPr>
+          <w:rFonts w:ascii="Consolas" w:hAnsi="Consolas" w:cs="Consolas"/>
+          <w:color w:val="808080"/>
+        </w:rPr>
+        <w:t>.</w:t>
+      </w:r>
+      <w:r>
+        <w:rPr>
+          <w:rFonts w:ascii="Consolas" w:hAnsi="Consolas" w:cs="Consolas"/>
+          <w:color w:val="000000"/>
+        </w:rPr>
+        <w:t>city</w:t>
+      </w:r>
+      <w:proofErr w:type="spellEnd"/>
+      <w:proofErr w:type="gramEnd"/>
+      <w:r>
+        <w:rPr>
+          <w:rFonts w:ascii="Consolas" w:hAnsi="Consolas" w:cs="Consolas"/>
+          <w:color w:val="000000"/>
+        </w:rPr>
+        <w:t xml:space="preserve"> </w:t>
+      </w:r>
+      <w:r>
+        <w:rPr>
+          <w:rFonts w:ascii="Consolas" w:hAnsi="Consolas" w:cs="Consolas"/>
+          <w:color w:val="0000FF"/>
+        </w:rPr>
+        <w:t>from</w:t>
+      </w:r>
+      <w:r>
+        <w:rPr>
+          <w:rFonts w:ascii="Consolas" w:hAnsi="Consolas" w:cs="Consolas"/>
+          <w:color w:val="000000"/>
+        </w:rPr>
+        <w:t xml:space="preserve"> employee </w:t>
+      </w:r>
+      <w:r>
+        <w:rPr>
+          <w:rFonts w:ascii="Consolas" w:hAnsi="Consolas" w:cs="Consolas"/>
+          <w:color w:val="808080"/>
+        </w:rPr>
+        <w:t>left</w:t>
+      </w:r>
+      <w:r>
+        <w:rPr>
+          <w:rFonts w:ascii="Consolas" w:hAnsi="Consolas" w:cs="Consolas"/>
+          <w:color w:val="000000"/>
+        </w:rPr>
+        <w:t xml:space="preserve"> </w:t>
+      </w:r>
+      <w:r>
+        <w:rPr>
+          <w:rFonts w:ascii="Consolas" w:hAnsi="Consolas" w:cs="Consolas"/>
+          <w:color w:val="808080"/>
+        </w:rPr>
+        <w:t>join</w:t>
+      </w:r>
+      <w:r>
+        <w:rPr>
+          <w:rFonts w:ascii="Consolas" w:hAnsi="Consolas" w:cs="Consolas"/>
+          <w:color w:val="000000"/>
+        </w:rPr>
+        <w:t xml:space="preserve"> publishers </w:t>
+      </w:r>
+      <w:r>
+        <w:rPr>
+          <w:rFonts w:ascii="Consolas" w:hAnsi="Consolas" w:cs="Consolas"/>
+          <w:color w:val="0000FF"/>
+        </w:rPr>
+        <w:t>on</w:t>
+      </w:r>
+      <w:r>
+        <w:rPr>
+          <w:rFonts w:ascii="Consolas" w:hAnsi="Consolas" w:cs="Consolas"/>
+          <w:color w:val="000000"/>
+        </w:rPr>
+        <w:t xml:space="preserve"> </w:t>
+      </w:r>
+      <w:proofErr w:type="spellStart"/>
+      <w:r>
+        <w:rPr>
+          <w:rFonts w:ascii="Consolas" w:hAnsi="Consolas" w:cs="Consolas"/>
+          <w:color w:val="000000"/>
+        </w:rPr>
+        <w:t>publishers</w:t>
+      </w:r>
+      <w:r>
+        <w:rPr>
+          <w:rFonts w:ascii="Consolas" w:hAnsi="Consolas" w:cs="Consolas"/>
+          <w:color w:val="808080"/>
+        </w:rPr>
+        <w:t>.</w:t>
+      </w:r>
+      <w:r>
+        <w:rPr>
+          <w:rFonts w:ascii="Consolas" w:hAnsi="Consolas" w:cs="Consolas"/>
+          <w:color w:val="000000"/>
+        </w:rPr>
+        <w:t>pub_id</w:t>
+      </w:r>
+      <w:proofErr w:type="spellEnd"/>
+      <w:r>
+        <w:rPr>
+          <w:rFonts w:ascii="Consolas" w:hAnsi="Consolas" w:cs="Consolas"/>
+          <w:color w:val="808080"/>
+        </w:rPr>
+        <w:t>=</w:t>
+      </w:r>
+      <w:proofErr w:type="spellStart"/>
+      <w:r>
+        <w:rPr>
+          <w:rFonts w:ascii="Consolas" w:hAnsi="Consolas" w:cs="Consolas"/>
+          <w:color w:val="000000"/>
+        </w:rPr>
+        <w:t>employee</w:t>
+      </w:r>
+      <w:r>
+        <w:rPr>
+          <w:rFonts w:ascii="Consolas" w:hAnsi="Consolas" w:cs="Consolas"/>
+          <w:color w:val="808080"/>
+        </w:rPr>
+        <w:t>.</w:t>
+      </w:r>
+      <w:r>
+        <w:rPr>
+          <w:rFonts w:ascii="Consolas" w:hAnsi="Consolas" w:cs="Consolas"/>
+          <w:color w:val="000000"/>
+        </w:rPr>
+        <w:t>pub_id</w:t>
+      </w:r>
+      <w:proofErr w:type="spellEnd"/>
+      <w:r>
+        <w:rPr>
+          <w:rFonts w:ascii="Consolas" w:hAnsi="Consolas" w:cs="Consolas"/>
+          <w:color w:val="000000"/>
+        </w:rPr>
+        <w:t xml:space="preserve"> </w:t>
+      </w:r>
+      <w:r>
+        <w:rPr>
+          <w:rFonts w:ascii="Consolas" w:hAnsi="Consolas" w:cs="Consolas"/>
+          <w:color w:val="0000FF"/>
+        </w:rPr>
+        <w:t>where</w:t>
+      </w:r>
+      <w:r>
+        <w:rPr>
+          <w:rFonts w:ascii="Consolas" w:hAnsi="Consolas" w:cs="Consolas"/>
+          <w:color w:val="000000"/>
+        </w:rPr>
+        <w:t xml:space="preserve"> </w:t>
+      </w:r>
+      <w:proofErr w:type="spellStart"/>
+      <w:r>
+        <w:rPr>
+          <w:rFonts w:ascii="Consolas" w:hAnsi="Consolas" w:cs="Consolas"/>
+          <w:color w:val="000000"/>
+        </w:rPr>
+        <w:t>publishers</w:t>
+      </w:r>
+      <w:r>
+        <w:rPr>
+          <w:rFonts w:ascii="Consolas" w:hAnsi="Consolas" w:cs="Consolas"/>
+          <w:color w:val="808080"/>
+        </w:rPr>
+        <w:t>.</w:t>
+      </w:r>
+      <w:r>
+        <w:rPr>
+          <w:rFonts w:ascii="Consolas" w:hAnsi="Consolas" w:cs="Consolas"/>
+          <w:color w:val="000000"/>
+        </w:rPr>
+        <w:t>city</w:t>
+      </w:r>
+      <w:proofErr w:type="spellEnd"/>
+      <w:r>
+        <w:rPr>
+          <w:rFonts w:ascii="Consolas" w:hAnsi="Consolas" w:cs="Consolas"/>
+          <w:color w:val="808080"/>
+        </w:rPr>
+        <w:t>=</w:t>
+      </w:r>
+      <w:r>
+        <w:rPr>
+          <w:rFonts w:ascii="Consolas" w:hAnsi="Consolas" w:cs="Consolas"/>
+          <w:color w:val="FF0000"/>
+        </w:rPr>
+        <w:t>'New York'</w:t>
+      </w:r>
+    </w:p>
+    <w:p>
+      <w:pPr>
+        <w:spacing w:after="0" w:line="240" w:lineRule="auto"/>
+        <w:rPr>
+          <w:rFonts w:ascii="Times New Roman" w:hAnsi="Times New Roman" w:cs="Times New Roman"/>
+          <w:color w:val="00B050"/>
         </w:rPr>
       </w:pPr>
     </w:p>
@@ -1441,56 +2668,113 @@
       <w:pPr>
         <w:spacing w:after="0" w:line="240" w:lineRule="auto"/>
         <w:rPr>
-          <w:rFonts w:ascii="Times New Roman" w:hAnsi="Times New Roman" w:cs="Times New Roman"/>
-          <w:color w:val="00B050"/>
-          <w:sz w:val="28"/>
-          <w:szCs w:val="28"/>
-        </w:rPr>
-      </w:pPr>
-    </w:p>
-    <w:p>
-      <w:pPr>
-        <w:spacing w:after="0" w:line="240" w:lineRule="auto"/>
-        <w:rPr>
-          <w:rFonts w:ascii="Times New Roman" w:hAnsi="Times New Roman" w:cs="Times New Roman"/>
-          <w:color w:val="00B050"/>
-          <w:sz w:val="28"/>
-          <w:szCs w:val="28"/>
-        </w:rPr>
-      </w:pPr>
-      <w:r>
+          <w:noProof/>
+        </w:rPr>
+      </w:pPr>
+    </w:p>
+    <w:p>
+      <w:pPr>
+        <w:spacing w:after="0" w:line="240" w:lineRule="auto"/>
         <w:rPr>
           <w:rFonts w:ascii="Times New Roman" w:hAnsi="Times New Roman" w:cs="Times New Roman"/>
           <w:sz w:val="28"/>
           <w:szCs w:val="28"/>
           <w:lang w:val="en-IN"/>
         </w:rPr>
-        <w:t>Q7</w:t>
-      </w:r>
-      <w:r>
+      </w:pPr>
+      <w:r>
+        <w:rPr>
+          <w:noProof/>
+        </w:rPr>
+        <w:drawing>
+          <wp:inline distT="0" distB="0" distL="0" distR="0" wp14:anchorId="4148EA2C" wp14:editId="7423A482">
+            <wp:extent cx="1789043" cy="1048590"/>
+            <wp:effectExtent l="0" t="0" r="1905" b="0"/>
+            <wp:docPr id="6" name="Picture 6"/>
+            <wp:cNvGraphicFramePr>
+              <a:graphicFrameLocks xmlns:a="http://schemas.openxmlformats.org/drawingml/2006/main" noChangeAspect="1"/>
+            </wp:cNvGraphicFramePr>
+            <a:graphic xmlns:a="http://schemas.openxmlformats.org/drawingml/2006/main">
+              <a:graphicData uri="http://schemas.openxmlformats.org/drawingml/2006/picture">
+                <pic:pic xmlns:pic="http://schemas.openxmlformats.org/drawingml/2006/picture">
+                  <pic:nvPicPr>
+                    <pic:cNvPr id="1" name=""/>
+                    <pic:cNvPicPr/>
+                  </pic:nvPicPr>
+                  <pic:blipFill rotWithShape="1">
+                    <a:blip r:embed="rId13"/>
+                    <a:srcRect l="22751" t="70903" r="62408" b="18223"/>
+                    <a:stretch/>
+                  </pic:blipFill>
+                  <pic:spPr bwMode="auto">
+                    <a:xfrm>
+                      <a:off x="0" y="0"/>
+                      <a:ext cx="1796589" cy="1053013"/>
+                    </a:xfrm>
+                    <a:prstGeom prst="rect">
+                      <a:avLst/>
+                    </a:prstGeom>
+                    <a:ln>
+                      <a:noFill/>
+                    </a:ln>
+                    <a:extLst>
+                      <a:ext uri="{53640926-AAD7-44D8-BBD7-CCE9431645EC}">
+                        <a14:shadowObscured xmlns:a14="http://schemas.microsoft.com/office/drawing/2010/main"/>
+                      </a:ext>
+                    </a:extLst>
+                  </pic:spPr>
+                </pic:pic>
+              </a:graphicData>
+            </a:graphic>
+          </wp:inline>
+        </w:drawing>
+      </w:r>
+    </w:p>
+    <w:p>
+      <w:pPr>
+        <w:spacing w:after="0" w:line="240" w:lineRule="auto"/>
         <w:rPr>
           <w:rFonts w:ascii="Times New Roman" w:hAnsi="Times New Roman" w:cs="Times New Roman"/>
           <w:sz w:val="28"/>
           <w:szCs w:val="28"/>
           <w:lang w:val="en-IN"/>
         </w:rPr>
-        <w:t>: -</w:t>
-      </w:r>
-      <w:r>
-        <w:rPr>
-          <w:rFonts w:ascii="Times New Roman" w:hAnsi="Times New Roman" w:cs="Times New Roman"/>
-          <w:sz w:val="28"/>
-          <w:szCs w:val="28"/>
-        </w:rPr>
-        <w:t xml:space="preserve"> </w:t>
-      </w:r>
-      <w:r>
-        <w:rPr>
-          <w:rFonts w:ascii="Times New Roman" w:hAnsi="Times New Roman" w:cs="Times New Roman"/>
-          <w:sz w:val="28"/>
-          <w:szCs w:val="28"/>
-        </w:rPr>
-        <w:t>Name all the employees working in New York.</w:t>
+      </w:pPr>
+    </w:p>
+    <w:p>
+      <w:pPr>
+        <w:spacing w:after="0" w:line="240" w:lineRule="auto"/>
+        <w:rPr>
+          <w:rFonts w:ascii="Times New Roman" w:hAnsi="Times New Roman" w:cs="Times New Roman"/>
+          <w:color w:val="00B050"/>
+          <w:sz w:val="28"/>
+          <w:szCs w:val="28"/>
+        </w:rPr>
+      </w:pPr>
+      <w:r>
+        <w:rPr>
+          <w:rFonts w:ascii="Times New Roman" w:hAnsi="Times New Roman" w:cs="Times New Roman"/>
+          <w:sz w:val="28"/>
+          <w:szCs w:val="28"/>
+          <w:lang w:val="en-IN"/>
+        </w:rPr>
+        <w:t>Q8: -</w:t>
+      </w:r>
+      <w:r>
+        <w:rPr>
+          <w:rFonts w:ascii="Times New Roman" w:hAnsi="Times New Roman" w:cs="Times New Roman"/>
+          <w:sz w:val="28"/>
+          <w:szCs w:val="28"/>
+        </w:rPr>
+        <w:t xml:space="preserve"> </w:t>
+      </w:r>
+      <w:r>
+        <w:rPr>
+          <w:rFonts w:ascii="Times New Roman" w:hAnsi="Times New Roman" w:cs="Times New Roman"/>
+          <w:sz w:val="28"/>
+          <w:szCs w:val="28"/>
+        </w:rPr>
+        <w:t>List the stores of all titles.</w:t>
       </w:r>
     </w:p>
     <w:p>
@@ -1515,119 +2799,300 @@
     </w:p>
     <w:p>
       <w:pPr>
-        <w:spacing w:after="0" w:line="240" w:lineRule="auto"/>
-        <w:rPr>
-          <w:rFonts w:ascii="Times New Roman" w:hAnsi="Times New Roman" w:cs="Times New Roman"/>
-          <w:color w:val="00B050"/>
-          <w:sz w:val="28"/>
-          <w:szCs w:val="28"/>
-        </w:rPr>
-      </w:pPr>
-    </w:p>
-    <w:p>
-      <w:pPr>
-        <w:spacing w:after="0" w:line="240" w:lineRule="auto"/>
-        <w:rPr>
-          <w:rFonts w:ascii="Times New Roman" w:hAnsi="Times New Roman" w:cs="Times New Roman"/>
-          <w:color w:val="00B050"/>
-          <w:sz w:val="28"/>
-          <w:szCs w:val="28"/>
-        </w:rPr>
-      </w:pPr>
-      <w:r>
-        <w:rPr>
-          <w:rFonts w:ascii="Times New Roman" w:hAnsi="Times New Roman" w:cs="Times New Roman"/>
-          <w:color w:val="00B0F0"/>
-          <w:sz w:val="28"/>
-          <w:szCs w:val="28"/>
-        </w:rPr>
-        <w:t>Result:-</w:t>
-      </w:r>
-      <w:r>
-        <w:rPr>
-          <w:rFonts w:ascii="Times New Roman" w:hAnsi="Times New Roman" w:cs="Times New Roman"/>
-          <w:color w:val="00B050"/>
-          <w:sz w:val="28"/>
-          <w:szCs w:val="28"/>
-        </w:rPr>
-        <w:t xml:space="preserve"> </w:t>
-      </w:r>
-    </w:p>
-    <w:p>
-      <w:pPr>
-        <w:spacing w:after="0" w:line="240" w:lineRule="auto"/>
-        <w:rPr>
-          <w:rFonts w:ascii="Times New Roman" w:hAnsi="Times New Roman" w:cs="Times New Roman"/>
-          <w:sz w:val="28"/>
-          <w:szCs w:val="28"/>
-          <w:lang w:val="en-IN"/>
-        </w:rPr>
-      </w:pPr>
-    </w:p>
-    <w:p>
-      <w:pPr>
-        <w:spacing w:after="0" w:line="240" w:lineRule="auto"/>
-        <w:rPr>
-          <w:rFonts w:ascii="Times New Roman" w:hAnsi="Times New Roman" w:cs="Times New Roman"/>
-          <w:color w:val="00B050"/>
-          <w:sz w:val="28"/>
-          <w:szCs w:val="28"/>
-        </w:rPr>
-      </w:pPr>
-      <w:r>
-        <w:rPr>
-          <w:rFonts w:ascii="Times New Roman" w:hAnsi="Times New Roman" w:cs="Times New Roman"/>
-          <w:sz w:val="28"/>
-          <w:szCs w:val="28"/>
-          <w:lang w:val="en-IN"/>
-        </w:rPr>
-        <w:t>Q8</w:t>
-      </w:r>
-      <w:r>
-        <w:rPr>
-          <w:rFonts w:ascii="Times New Roman" w:hAnsi="Times New Roman" w:cs="Times New Roman"/>
-          <w:sz w:val="28"/>
-          <w:szCs w:val="28"/>
-          <w:lang w:val="en-IN"/>
-        </w:rPr>
-        <w:t>: -</w:t>
-      </w:r>
-      <w:r>
-        <w:rPr>
-          <w:rFonts w:ascii="Times New Roman" w:hAnsi="Times New Roman" w:cs="Times New Roman"/>
-          <w:sz w:val="28"/>
-          <w:szCs w:val="28"/>
-        </w:rPr>
-        <w:t xml:space="preserve"> </w:t>
-      </w:r>
-      <w:r>
-        <w:rPr>
-          <w:rFonts w:ascii="Times New Roman" w:hAnsi="Times New Roman" w:cs="Times New Roman"/>
-          <w:sz w:val="28"/>
-          <w:szCs w:val="28"/>
-        </w:rPr>
-        <w:t>List the stores of all titles.</w:t>
-      </w:r>
-    </w:p>
-    <w:p>
-      <w:pPr>
-        <w:spacing w:after="0" w:line="240" w:lineRule="auto"/>
-        <w:rPr>
-          <w:rFonts w:ascii="Times New Roman" w:hAnsi="Times New Roman" w:cs="Times New Roman"/>
-          <w:color w:val="00B050"/>
-          <w:sz w:val="28"/>
-          <w:szCs w:val="28"/>
-        </w:rPr>
-      </w:pPr>
-      <w:r>
-        <w:rPr>
-          <w:rFonts w:ascii="Times New Roman" w:hAnsi="Times New Roman" w:cs="Times New Roman"/>
-          <w:color w:val="00B050"/>
-          <w:sz w:val="28"/>
-          <w:szCs w:val="28"/>
-        </w:rPr>
-        <w:t>Query:-</w:t>
-      </w:r>
+        <w:autoSpaceDE w:val="0"/>
+        <w:autoSpaceDN w:val="0"/>
+        <w:adjustRightInd w:val="0"/>
+        <w:spacing w:after="0" w:line="240" w:lineRule="auto"/>
+        <w:rPr>
+          <w:rFonts w:ascii="Consolas" w:hAnsi="Consolas" w:cs="Consolas"/>
+          <w:color w:val="000000"/>
+        </w:rPr>
+      </w:pPr>
+      <w:proofErr w:type="gramStart"/>
+      <w:r>
+        <w:rPr>
+          <w:rFonts w:ascii="Consolas" w:hAnsi="Consolas" w:cs="Consolas"/>
+          <w:color w:val="0000FF"/>
+        </w:rPr>
+        <w:t>select</w:t>
+      </w:r>
+      <w:proofErr w:type="gramEnd"/>
+      <w:r>
+        <w:rPr>
+          <w:rFonts w:ascii="Consolas" w:hAnsi="Consolas" w:cs="Consolas"/>
+          <w:color w:val="000000"/>
+        </w:rPr>
+        <w:t xml:space="preserve"> </w:t>
+      </w:r>
+      <w:proofErr w:type="spellStart"/>
+      <w:r>
+        <w:rPr>
+          <w:rFonts w:ascii="Consolas" w:hAnsi="Consolas" w:cs="Consolas"/>
+          <w:color w:val="000000"/>
+        </w:rPr>
+        <w:t>titles</w:t>
+      </w:r>
+      <w:r>
+        <w:rPr>
+          <w:rFonts w:ascii="Consolas" w:hAnsi="Consolas" w:cs="Consolas"/>
+          <w:color w:val="808080"/>
+        </w:rPr>
+        <w:t>.</w:t>
+      </w:r>
+      <w:r>
+        <w:rPr>
+          <w:rFonts w:ascii="Consolas" w:hAnsi="Consolas" w:cs="Consolas"/>
+          <w:color w:val="000000"/>
+        </w:rPr>
+        <w:t>title</w:t>
+      </w:r>
+      <w:r>
+        <w:rPr>
+          <w:rFonts w:ascii="Consolas" w:hAnsi="Consolas" w:cs="Consolas"/>
+          <w:color w:val="808080"/>
+        </w:rPr>
+        <w:t>,</w:t>
+      </w:r>
+      <w:r>
+        <w:rPr>
+          <w:rFonts w:ascii="Consolas" w:hAnsi="Consolas" w:cs="Consolas"/>
+          <w:color w:val="000000"/>
+        </w:rPr>
+        <w:t>stores</w:t>
+      </w:r>
+      <w:r>
+        <w:rPr>
+          <w:rFonts w:ascii="Consolas" w:hAnsi="Consolas" w:cs="Consolas"/>
+          <w:color w:val="808080"/>
+        </w:rPr>
+        <w:t>.</w:t>
+      </w:r>
+      <w:r>
+        <w:rPr>
+          <w:rFonts w:ascii="Consolas" w:hAnsi="Consolas" w:cs="Consolas"/>
+          <w:color w:val="000000"/>
+        </w:rPr>
+        <w:t>stor_name</w:t>
+      </w:r>
+      <w:proofErr w:type="spellEnd"/>
+      <w:r>
+        <w:rPr>
+          <w:rFonts w:ascii="Consolas" w:hAnsi="Consolas" w:cs="Consolas"/>
+          <w:color w:val="000000"/>
+        </w:rPr>
+        <w:t xml:space="preserve"> </w:t>
+      </w:r>
+      <w:r>
+        <w:rPr>
+          <w:rFonts w:ascii="Consolas" w:hAnsi="Consolas" w:cs="Consolas"/>
+          <w:color w:val="0000FF"/>
+        </w:rPr>
+        <w:t>from</w:t>
+      </w:r>
+      <w:r>
+        <w:rPr>
+          <w:rFonts w:ascii="Consolas" w:hAnsi="Consolas" w:cs="Consolas"/>
+          <w:color w:val="000000"/>
+        </w:rPr>
+        <w:t xml:space="preserve"> titles </w:t>
+      </w:r>
+      <w:r>
+        <w:rPr>
+          <w:rFonts w:ascii="Consolas" w:hAnsi="Consolas" w:cs="Consolas"/>
+          <w:color w:val="808080"/>
+        </w:rPr>
+        <w:t>left</w:t>
+      </w:r>
+      <w:r>
+        <w:rPr>
+          <w:rFonts w:ascii="Consolas" w:hAnsi="Consolas" w:cs="Consolas"/>
+          <w:color w:val="000000"/>
+        </w:rPr>
+        <w:t xml:space="preserve"> </w:t>
+      </w:r>
+      <w:r>
+        <w:rPr>
+          <w:rFonts w:ascii="Consolas" w:hAnsi="Consolas" w:cs="Consolas"/>
+          <w:color w:val="808080"/>
+        </w:rPr>
+        <w:t>join</w:t>
+      </w:r>
+      <w:r>
+        <w:rPr>
+          <w:rFonts w:ascii="Consolas" w:hAnsi="Consolas" w:cs="Consolas"/>
+          <w:color w:val="000000"/>
+        </w:rPr>
+        <w:t xml:space="preserve"> sales </w:t>
+      </w:r>
+      <w:r>
+        <w:rPr>
+          <w:rFonts w:ascii="Consolas" w:hAnsi="Consolas" w:cs="Consolas"/>
+          <w:color w:val="0000FF"/>
+        </w:rPr>
+        <w:t>on</w:t>
+      </w:r>
+      <w:r>
+        <w:rPr>
+          <w:rFonts w:ascii="Consolas" w:hAnsi="Consolas" w:cs="Consolas"/>
+          <w:color w:val="000000"/>
+        </w:rPr>
+        <w:t xml:space="preserve"> </w:t>
+      </w:r>
+      <w:proofErr w:type="spellStart"/>
+      <w:r>
+        <w:rPr>
+          <w:rFonts w:ascii="Consolas" w:hAnsi="Consolas" w:cs="Consolas"/>
+          <w:color w:val="000000"/>
+        </w:rPr>
+        <w:t>titles</w:t>
+      </w:r>
+      <w:r>
+        <w:rPr>
+          <w:rFonts w:ascii="Consolas" w:hAnsi="Consolas" w:cs="Consolas"/>
+          <w:color w:val="808080"/>
+        </w:rPr>
+        <w:t>.</w:t>
+      </w:r>
+      <w:r>
+        <w:rPr>
+          <w:rFonts w:ascii="Consolas" w:hAnsi="Consolas" w:cs="Consolas"/>
+          <w:color w:val="000000"/>
+        </w:rPr>
+        <w:t>title_id</w:t>
+      </w:r>
+      <w:proofErr w:type="spellEnd"/>
+      <w:r>
+        <w:rPr>
+          <w:rFonts w:ascii="Consolas" w:hAnsi="Consolas" w:cs="Consolas"/>
+          <w:color w:val="808080"/>
+        </w:rPr>
+        <w:t>=</w:t>
+      </w:r>
+      <w:proofErr w:type="spellStart"/>
+      <w:r>
+        <w:rPr>
+          <w:rFonts w:ascii="Consolas" w:hAnsi="Consolas" w:cs="Consolas"/>
+          <w:color w:val="000000"/>
+        </w:rPr>
+        <w:t>sales</w:t>
+      </w:r>
+      <w:r>
+        <w:rPr>
+          <w:rFonts w:ascii="Consolas" w:hAnsi="Consolas" w:cs="Consolas"/>
+          <w:color w:val="808080"/>
+        </w:rPr>
+        <w:t>.</w:t>
+      </w:r>
+      <w:r>
+        <w:rPr>
+          <w:rFonts w:ascii="Consolas" w:hAnsi="Consolas" w:cs="Consolas"/>
+          <w:color w:val="000000"/>
+        </w:rPr>
+        <w:t>title_id</w:t>
+      </w:r>
+      <w:proofErr w:type="spellEnd"/>
+      <w:r>
+        <w:rPr>
+          <w:rFonts w:ascii="Consolas" w:hAnsi="Consolas" w:cs="Consolas"/>
+          <w:color w:val="000000"/>
+        </w:rPr>
+        <w:t xml:space="preserve"> </w:t>
+      </w:r>
+      <w:r>
+        <w:rPr>
+          <w:rFonts w:ascii="Consolas" w:hAnsi="Consolas" w:cs="Consolas"/>
+          <w:color w:val="808080"/>
+        </w:rPr>
+        <w:t>left</w:t>
+      </w:r>
+      <w:r>
+        <w:rPr>
+          <w:rFonts w:ascii="Consolas" w:hAnsi="Consolas" w:cs="Consolas"/>
+          <w:color w:val="000000"/>
+        </w:rPr>
+        <w:t xml:space="preserve"> </w:t>
+      </w:r>
+      <w:r>
+        <w:rPr>
+          <w:rFonts w:ascii="Consolas" w:hAnsi="Consolas" w:cs="Consolas"/>
+          <w:color w:val="808080"/>
+        </w:rPr>
+        <w:t>join</w:t>
+      </w:r>
+      <w:r>
+        <w:rPr>
+          <w:rFonts w:ascii="Consolas" w:hAnsi="Consolas" w:cs="Consolas"/>
+          <w:color w:val="000000"/>
+        </w:rPr>
+        <w:t xml:space="preserve"> stores </w:t>
+      </w:r>
+      <w:r>
+        <w:rPr>
+          <w:rFonts w:ascii="Consolas" w:hAnsi="Consolas" w:cs="Consolas"/>
+          <w:color w:val="0000FF"/>
+        </w:rPr>
+        <w:t>on</w:t>
+      </w:r>
+      <w:r>
+        <w:rPr>
+          <w:rFonts w:ascii="Consolas" w:hAnsi="Consolas" w:cs="Consolas"/>
+          <w:color w:val="000000"/>
+        </w:rPr>
+        <w:t xml:space="preserve"> </w:t>
+      </w:r>
+      <w:proofErr w:type="spellStart"/>
+      <w:r>
+        <w:rPr>
+          <w:rFonts w:ascii="Consolas" w:hAnsi="Consolas" w:cs="Consolas"/>
+          <w:color w:val="000000"/>
+        </w:rPr>
+        <w:t>stores</w:t>
+      </w:r>
+      <w:r>
+        <w:rPr>
+          <w:rFonts w:ascii="Consolas" w:hAnsi="Consolas" w:cs="Consolas"/>
+          <w:color w:val="808080"/>
+        </w:rPr>
+        <w:t>.</w:t>
+      </w:r>
+      <w:r>
+        <w:rPr>
+          <w:rFonts w:ascii="Consolas" w:hAnsi="Consolas" w:cs="Consolas"/>
+          <w:color w:val="000000"/>
+        </w:rPr>
+        <w:t>stor_id</w:t>
+      </w:r>
+      <w:proofErr w:type="spellEnd"/>
+      <w:r>
+        <w:rPr>
+          <w:rFonts w:ascii="Consolas" w:hAnsi="Consolas" w:cs="Consolas"/>
+          <w:color w:val="808080"/>
+        </w:rPr>
+        <w:t>=</w:t>
+      </w:r>
+      <w:proofErr w:type="spellStart"/>
+      <w:r>
+        <w:rPr>
+          <w:rFonts w:ascii="Consolas" w:hAnsi="Consolas" w:cs="Consolas"/>
+          <w:color w:val="000000"/>
+        </w:rPr>
+        <w:t>sales</w:t>
+      </w:r>
+      <w:r>
+        <w:rPr>
+          <w:rFonts w:ascii="Consolas" w:hAnsi="Consolas" w:cs="Consolas"/>
+          <w:color w:val="808080"/>
+        </w:rPr>
+        <w:t>.</w:t>
+      </w:r>
+      <w:r>
+        <w:rPr>
+          <w:rFonts w:ascii="Consolas" w:hAnsi="Consolas" w:cs="Consolas"/>
+          <w:color w:val="000000"/>
+        </w:rPr>
+        <w:t>stor_id</w:t>
+      </w:r>
+      <w:proofErr w:type="spellEnd"/>
     </w:p>
     <w:p>
       <w:pPr>
@@ -1685,57 +3150,1577 @@
       <w:pPr>
         <w:spacing w:after="0" w:line="240" w:lineRule="auto"/>
         <w:rPr>
+          <w:noProof/>
+        </w:rPr>
+      </w:pPr>
+    </w:p>
+    <w:p>
+      <w:pPr>
+        <w:spacing w:after="0" w:line="240" w:lineRule="auto"/>
+        <w:rPr>
           <w:rFonts w:ascii="Times New Roman" w:hAnsi="Times New Roman" w:cs="Times New Roman"/>
           <w:sz w:val="28"/>
           <w:szCs w:val="28"/>
           <w:lang w:val="en-IN"/>
         </w:rPr>
       </w:pPr>
-    </w:p>
-    <w:p>
-      <w:pPr>
-        <w:spacing w:after="0" w:line="240" w:lineRule="auto"/>
-        <w:rPr>
-          <w:rFonts w:ascii="Times New Roman" w:hAnsi="Times New Roman" w:cs="Times New Roman"/>
-          <w:color w:val="00B050"/>
-          <w:sz w:val="28"/>
-          <w:szCs w:val="28"/>
-        </w:rPr>
-      </w:pPr>
-      <w:r>
+      <w:r>
+        <w:rPr>
+          <w:noProof/>
+        </w:rPr>
+        <w:lastRenderedPageBreak/>
+        <w:drawing>
+          <wp:inline distT="0" distB="0" distL="0" distR="0" wp14:anchorId="159D4A13" wp14:editId="445D3879">
+            <wp:extent cx="4034449" cy="1510748"/>
+            <wp:effectExtent l="0" t="0" r="4445" b="0"/>
+            <wp:docPr id="7" name="Picture 7"/>
+            <wp:cNvGraphicFramePr>
+              <a:graphicFrameLocks xmlns:a="http://schemas.openxmlformats.org/drawingml/2006/main" noChangeAspect="1"/>
+            </wp:cNvGraphicFramePr>
+            <a:graphic xmlns:a="http://schemas.openxmlformats.org/drawingml/2006/main">
+              <a:graphicData uri="http://schemas.openxmlformats.org/drawingml/2006/picture">
+                <pic:pic xmlns:pic="http://schemas.openxmlformats.org/drawingml/2006/picture">
+                  <pic:nvPicPr>
+                    <pic:cNvPr id="1" name=""/>
+                    <pic:cNvPicPr/>
+                  </pic:nvPicPr>
+                  <pic:blipFill rotWithShape="1">
+                    <a:blip r:embed="rId14"/>
+                    <a:srcRect l="21816" t="70568" r="36722" b="10025"/>
+                    <a:stretch/>
+                  </pic:blipFill>
+                  <pic:spPr bwMode="auto">
+                    <a:xfrm>
+                      <a:off x="0" y="0"/>
+                      <a:ext cx="4043505" cy="1514139"/>
+                    </a:xfrm>
+                    <a:prstGeom prst="rect">
+                      <a:avLst/>
+                    </a:prstGeom>
+                    <a:ln>
+                      <a:noFill/>
+                    </a:ln>
+                    <a:extLst>
+                      <a:ext uri="{53640926-AAD7-44D8-BBD7-CCE9431645EC}">
+                        <a14:shadowObscured xmlns:a14="http://schemas.microsoft.com/office/drawing/2010/main"/>
+                      </a:ext>
+                    </a:extLst>
+                  </pic:spPr>
+                </pic:pic>
+              </a:graphicData>
+            </a:graphic>
+          </wp:inline>
+        </w:drawing>
+      </w:r>
+    </w:p>
+    <w:p>
+      <w:pPr>
+        <w:spacing w:after="0" w:line="240" w:lineRule="auto"/>
         <w:rPr>
           <w:rFonts w:ascii="Times New Roman" w:hAnsi="Times New Roman" w:cs="Times New Roman"/>
           <w:sz w:val="28"/>
           <w:szCs w:val="28"/>
           <w:lang w:val="en-IN"/>
         </w:rPr>
+      </w:pPr>
+    </w:p>
+    <w:p>
+      <w:pPr>
+        <w:spacing w:after="0" w:line="240" w:lineRule="auto"/>
+        <w:rPr>
+          <w:rFonts w:ascii="Times New Roman" w:hAnsi="Times New Roman" w:cs="Times New Roman"/>
+          <w:color w:val="00B050"/>
+          <w:sz w:val="28"/>
+          <w:szCs w:val="28"/>
+        </w:rPr>
+      </w:pPr>
+      <w:r>
+        <w:rPr>
+          <w:rFonts w:ascii="Times New Roman" w:hAnsi="Times New Roman" w:cs="Times New Roman"/>
+          <w:sz w:val="28"/>
+          <w:szCs w:val="28"/>
+          <w:lang w:val="en-IN"/>
+        </w:rPr>
+        <w:t>Q9: -</w:t>
+      </w:r>
+      <w:r>
+        <w:rPr>
+          <w:rFonts w:ascii="Times New Roman" w:hAnsi="Times New Roman" w:cs="Times New Roman"/>
+          <w:sz w:val="28"/>
+          <w:szCs w:val="28"/>
+        </w:rPr>
+        <w:t xml:space="preserve"> </w:t>
+      </w:r>
+      <w:r>
+        <w:rPr>
+          <w:rFonts w:ascii="Times New Roman" w:hAnsi="Times New Roman" w:cs="Times New Roman"/>
+          <w:sz w:val="28"/>
+          <w:szCs w:val="28"/>
+        </w:rPr>
+        <w:t>List all the employees working for “New Moon Books”.</w:t>
+      </w:r>
+    </w:p>
+    <w:p>
+      <w:pPr>
+        <w:spacing w:after="0" w:line="240" w:lineRule="auto"/>
+        <w:rPr>
+          <w:rFonts w:ascii="Times New Roman" w:hAnsi="Times New Roman" w:cs="Times New Roman"/>
+          <w:color w:val="00B050"/>
+          <w:sz w:val="28"/>
+          <w:szCs w:val="28"/>
+        </w:rPr>
+      </w:pPr>
+      <w:r>
+        <w:rPr>
+          <w:rFonts w:ascii="Times New Roman" w:hAnsi="Times New Roman" w:cs="Times New Roman"/>
+          <w:color w:val="00B050"/>
+          <w:sz w:val="28"/>
+          <w:szCs w:val="28"/>
+        </w:rPr>
+        <w:t>Query:-</w:t>
+      </w:r>
+    </w:p>
+    <w:p>
+      <w:pPr>
+        <w:autoSpaceDE w:val="0"/>
+        <w:autoSpaceDN w:val="0"/>
+        <w:adjustRightInd w:val="0"/>
+        <w:spacing w:after="0" w:line="240" w:lineRule="auto"/>
+        <w:rPr>
+          <w:rFonts w:ascii="Consolas" w:hAnsi="Consolas" w:cs="Consolas"/>
+          <w:color w:val="000000"/>
+        </w:rPr>
+      </w:pPr>
+      <w:proofErr w:type="gramStart"/>
+      <w:r>
+        <w:rPr>
+          <w:rFonts w:ascii="Consolas" w:hAnsi="Consolas" w:cs="Consolas"/>
+          <w:color w:val="0000FF"/>
+        </w:rPr>
+        <w:t>select</w:t>
+      </w:r>
+      <w:proofErr w:type="gramEnd"/>
+      <w:r>
+        <w:rPr>
+          <w:rFonts w:ascii="Consolas" w:hAnsi="Consolas" w:cs="Consolas"/>
+          <w:color w:val="000000"/>
+        </w:rPr>
+        <w:t xml:space="preserve"> </w:t>
+      </w:r>
+      <w:proofErr w:type="spellStart"/>
+      <w:r>
+        <w:rPr>
+          <w:rFonts w:ascii="Consolas" w:hAnsi="Consolas" w:cs="Consolas"/>
+          <w:color w:val="000000"/>
+        </w:rPr>
+        <w:t>employee</w:t>
+      </w:r>
+      <w:r>
+        <w:rPr>
+          <w:rFonts w:ascii="Consolas" w:hAnsi="Consolas" w:cs="Consolas"/>
+          <w:color w:val="808080"/>
+        </w:rPr>
+        <w:t>.</w:t>
+      </w:r>
+      <w:r>
+        <w:rPr>
+          <w:rFonts w:ascii="Consolas" w:hAnsi="Consolas" w:cs="Consolas"/>
+          <w:color w:val="000000"/>
+        </w:rPr>
+        <w:t>fname</w:t>
+      </w:r>
+      <w:r>
+        <w:rPr>
+          <w:rFonts w:ascii="Consolas" w:hAnsi="Consolas" w:cs="Consolas"/>
+          <w:color w:val="808080"/>
+        </w:rPr>
+        <w:t>,</w:t>
+      </w:r>
+      <w:r>
+        <w:rPr>
+          <w:rFonts w:ascii="Consolas" w:hAnsi="Consolas" w:cs="Consolas"/>
+          <w:color w:val="000000"/>
+        </w:rPr>
+        <w:t>publishers</w:t>
+      </w:r>
+      <w:r>
+        <w:rPr>
+          <w:rFonts w:ascii="Consolas" w:hAnsi="Consolas" w:cs="Consolas"/>
+          <w:color w:val="808080"/>
+        </w:rPr>
+        <w:t>.</w:t>
+      </w:r>
+      <w:r>
+        <w:rPr>
+          <w:rFonts w:ascii="Consolas" w:hAnsi="Consolas" w:cs="Consolas"/>
+          <w:color w:val="000000"/>
+        </w:rPr>
+        <w:t>pub_name</w:t>
+      </w:r>
+      <w:proofErr w:type="spellEnd"/>
+      <w:r>
+        <w:rPr>
+          <w:rFonts w:ascii="Consolas" w:hAnsi="Consolas" w:cs="Consolas"/>
+          <w:color w:val="000000"/>
+        </w:rPr>
+        <w:t xml:space="preserve"> </w:t>
+      </w:r>
+      <w:r>
+        <w:rPr>
+          <w:rFonts w:ascii="Consolas" w:hAnsi="Consolas" w:cs="Consolas"/>
+          <w:color w:val="0000FF"/>
+        </w:rPr>
+        <w:t>from</w:t>
+      </w:r>
+      <w:r>
+        <w:rPr>
+          <w:rFonts w:ascii="Consolas" w:hAnsi="Consolas" w:cs="Consolas"/>
+          <w:color w:val="000000"/>
+        </w:rPr>
+        <w:t xml:space="preserve"> publishers </w:t>
+      </w:r>
+      <w:r>
+        <w:rPr>
+          <w:rFonts w:ascii="Consolas" w:hAnsi="Consolas" w:cs="Consolas"/>
+          <w:color w:val="808080"/>
+        </w:rPr>
+        <w:t>left</w:t>
+      </w:r>
+      <w:r>
+        <w:rPr>
+          <w:rFonts w:ascii="Consolas" w:hAnsi="Consolas" w:cs="Consolas"/>
+          <w:color w:val="000000"/>
+        </w:rPr>
+        <w:t xml:space="preserve"> </w:t>
+      </w:r>
+      <w:r>
+        <w:rPr>
+          <w:rFonts w:ascii="Consolas" w:hAnsi="Consolas" w:cs="Consolas"/>
+          <w:color w:val="808080"/>
+        </w:rPr>
+        <w:t>join</w:t>
+      </w:r>
+      <w:r>
+        <w:rPr>
+          <w:rFonts w:ascii="Consolas" w:hAnsi="Consolas" w:cs="Consolas"/>
+          <w:color w:val="000000"/>
+        </w:rPr>
+        <w:t xml:space="preserve"> employee </w:t>
+      </w:r>
+      <w:r>
+        <w:rPr>
+          <w:rFonts w:ascii="Consolas" w:hAnsi="Consolas" w:cs="Consolas"/>
+          <w:color w:val="0000FF"/>
+        </w:rPr>
+        <w:t>on</w:t>
+      </w:r>
+      <w:r>
+        <w:rPr>
+          <w:rFonts w:ascii="Consolas" w:hAnsi="Consolas" w:cs="Consolas"/>
+          <w:color w:val="000000"/>
+        </w:rPr>
+        <w:t xml:space="preserve"> </w:t>
+      </w:r>
+      <w:proofErr w:type="spellStart"/>
+      <w:r>
+        <w:rPr>
+          <w:rFonts w:ascii="Consolas" w:hAnsi="Consolas" w:cs="Consolas"/>
+          <w:color w:val="000000"/>
+        </w:rPr>
+        <w:t>publishers</w:t>
+      </w:r>
+      <w:r>
+        <w:rPr>
+          <w:rFonts w:ascii="Consolas" w:hAnsi="Consolas" w:cs="Consolas"/>
+          <w:color w:val="808080"/>
+        </w:rPr>
+        <w:t>.</w:t>
+      </w:r>
+      <w:r>
+        <w:rPr>
+          <w:rFonts w:ascii="Consolas" w:hAnsi="Consolas" w:cs="Consolas"/>
+          <w:color w:val="000000"/>
+        </w:rPr>
+        <w:t>pub_id</w:t>
+      </w:r>
+      <w:proofErr w:type="spellEnd"/>
+      <w:r>
+        <w:rPr>
+          <w:rFonts w:ascii="Consolas" w:hAnsi="Consolas" w:cs="Consolas"/>
+          <w:color w:val="808080"/>
+        </w:rPr>
+        <w:t>=</w:t>
+      </w:r>
+      <w:proofErr w:type="spellStart"/>
+      <w:r>
+        <w:rPr>
+          <w:rFonts w:ascii="Consolas" w:hAnsi="Consolas" w:cs="Consolas"/>
+          <w:color w:val="000000"/>
+        </w:rPr>
+        <w:t>employee</w:t>
+      </w:r>
+      <w:r>
+        <w:rPr>
+          <w:rFonts w:ascii="Consolas" w:hAnsi="Consolas" w:cs="Consolas"/>
+          <w:color w:val="808080"/>
+        </w:rPr>
+        <w:t>.</w:t>
+      </w:r>
+      <w:r>
+        <w:rPr>
+          <w:rFonts w:ascii="Consolas" w:hAnsi="Consolas" w:cs="Consolas"/>
+          <w:color w:val="000000"/>
+        </w:rPr>
+        <w:t>pub_id</w:t>
+      </w:r>
+      <w:proofErr w:type="spellEnd"/>
+      <w:r>
+        <w:rPr>
+          <w:rFonts w:ascii="Consolas" w:hAnsi="Consolas" w:cs="Consolas"/>
+          <w:color w:val="000000"/>
+        </w:rPr>
+        <w:t xml:space="preserve"> </w:t>
+      </w:r>
+      <w:r>
+        <w:rPr>
+          <w:rFonts w:ascii="Consolas" w:hAnsi="Consolas" w:cs="Consolas"/>
+          <w:color w:val="0000FF"/>
+        </w:rPr>
+        <w:t>where</w:t>
+      </w:r>
+      <w:r>
+        <w:rPr>
+          <w:rFonts w:ascii="Consolas" w:hAnsi="Consolas" w:cs="Consolas"/>
+          <w:color w:val="000000"/>
+        </w:rPr>
+        <w:t xml:space="preserve"> </w:t>
+      </w:r>
+      <w:proofErr w:type="spellStart"/>
+      <w:r>
+        <w:rPr>
+          <w:rFonts w:ascii="Consolas" w:hAnsi="Consolas" w:cs="Consolas"/>
+          <w:color w:val="000000"/>
+        </w:rPr>
+        <w:t>publishers</w:t>
+      </w:r>
+      <w:r>
+        <w:rPr>
+          <w:rFonts w:ascii="Consolas" w:hAnsi="Consolas" w:cs="Consolas"/>
+          <w:color w:val="808080"/>
+        </w:rPr>
+        <w:t>.</w:t>
+      </w:r>
+      <w:r>
+        <w:rPr>
+          <w:rFonts w:ascii="Consolas" w:hAnsi="Consolas" w:cs="Consolas"/>
+          <w:color w:val="000000"/>
+        </w:rPr>
+        <w:t>pub_name</w:t>
+      </w:r>
+      <w:proofErr w:type="spellEnd"/>
+      <w:r>
+        <w:rPr>
+          <w:rFonts w:ascii="Consolas" w:hAnsi="Consolas" w:cs="Consolas"/>
+          <w:color w:val="808080"/>
+        </w:rPr>
+        <w:t>=</w:t>
+      </w:r>
+      <w:r>
+        <w:rPr>
+          <w:rFonts w:ascii="Consolas" w:hAnsi="Consolas" w:cs="Consolas"/>
+          <w:color w:val="FF0000"/>
+        </w:rPr>
+        <w:t>'New Moon Books'</w:t>
+      </w:r>
+    </w:p>
+    <w:p>
+      <w:pPr>
+        <w:spacing w:after="0" w:line="240" w:lineRule="auto"/>
+        <w:rPr>
+          <w:rFonts w:ascii="Times New Roman" w:hAnsi="Times New Roman" w:cs="Times New Roman"/>
+          <w:color w:val="00B050"/>
+        </w:rPr>
+      </w:pPr>
+    </w:p>
+    <w:p>
+      <w:pPr>
+        <w:spacing w:after="0" w:line="240" w:lineRule="auto"/>
+        <w:rPr>
+          <w:rFonts w:ascii="Times New Roman" w:hAnsi="Times New Roman" w:cs="Times New Roman"/>
+          <w:color w:val="00B050"/>
+          <w:sz w:val="28"/>
+          <w:szCs w:val="28"/>
+        </w:rPr>
+      </w:pPr>
+      <w:r>
+        <w:rPr>
+          <w:rFonts w:ascii="Times New Roman" w:hAnsi="Times New Roman" w:cs="Times New Roman"/>
+          <w:color w:val="00B0F0"/>
+          <w:sz w:val="28"/>
+          <w:szCs w:val="28"/>
+        </w:rPr>
+        <w:t>Result:-</w:t>
+      </w:r>
+      <w:r>
+        <w:rPr>
+          <w:rFonts w:ascii="Times New Roman" w:hAnsi="Times New Roman" w:cs="Times New Roman"/>
+          <w:color w:val="00B050"/>
+          <w:sz w:val="28"/>
+          <w:szCs w:val="28"/>
+        </w:rPr>
+        <w:t xml:space="preserve"> </w:t>
+      </w:r>
+    </w:p>
+    <w:p>
+      <w:pPr>
+        <w:spacing w:after="0" w:line="240" w:lineRule="auto"/>
+        <w:rPr>
+          <w:noProof/>
+        </w:rPr>
+      </w:pPr>
+    </w:p>
+    <w:p>
+      <w:pPr>
+        <w:spacing w:after="0" w:line="240" w:lineRule="auto"/>
+        <w:rPr>
+          <w:rFonts w:ascii="Times New Roman" w:hAnsi="Times New Roman" w:cs="Times New Roman"/>
+          <w:sz w:val="28"/>
+          <w:szCs w:val="28"/>
+          <w:lang w:val="en-IN"/>
+        </w:rPr>
+      </w:pPr>
+      <w:r>
+        <w:rPr>
+          <w:noProof/>
+        </w:rPr>
+        <w:drawing>
+          <wp:inline distT="0" distB="0" distL="0" distR="0" wp14:anchorId="26C0109F" wp14:editId="2E94C04F">
+            <wp:extent cx="1804946" cy="1583685"/>
+            <wp:effectExtent l="0" t="0" r="5080" b="0"/>
+            <wp:docPr id="8" name="Picture 8"/>
+            <wp:cNvGraphicFramePr>
+              <a:graphicFrameLocks xmlns:a="http://schemas.openxmlformats.org/drawingml/2006/main" noChangeAspect="1"/>
+            </wp:cNvGraphicFramePr>
+            <a:graphic xmlns:a="http://schemas.openxmlformats.org/drawingml/2006/main">
+              <a:graphicData uri="http://schemas.openxmlformats.org/drawingml/2006/picture">
+                <pic:pic xmlns:pic="http://schemas.openxmlformats.org/drawingml/2006/picture">
+                  <pic:nvPicPr>
+                    <pic:cNvPr id="1" name=""/>
+                    <pic:cNvPicPr/>
+                  </pic:nvPicPr>
+                  <pic:blipFill rotWithShape="1">
+                    <a:blip r:embed="rId15"/>
+                    <a:srcRect l="22079" t="71070" r="60535" b="9861"/>
+                    <a:stretch/>
+                  </pic:blipFill>
+                  <pic:spPr bwMode="auto">
+                    <a:xfrm>
+                      <a:off x="0" y="0"/>
+                      <a:ext cx="1812960" cy="1590717"/>
+                    </a:xfrm>
+                    <a:prstGeom prst="rect">
+                      <a:avLst/>
+                    </a:prstGeom>
+                    <a:ln>
+                      <a:noFill/>
+                    </a:ln>
+                    <a:extLst>
+                      <a:ext uri="{53640926-AAD7-44D8-BBD7-CCE9431645EC}">
+                        <a14:shadowObscured xmlns:a14="http://schemas.microsoft.com/office/drawing/2010/main"/>
+                      </a:ext>
+                    </a:extLst>
+                  </pic:spPr>
+                </pic:pic>
+              </a:graphicData>
+            </a:graphic>
+          </wp:inline>
+        </w:drawing>
+      </w:r>
+    </w:p>
+    <w:p>
+      <w:pPr>
+        <w:spacing w:after="0" w:line="240" w:lineRule="auto"/>
+        <w:rPr>
+          <w:rFonts w:ascii="Times New Roman" w:hAnsi="Times New Roman" w:cs="Times New Roman"/>
+          <w:color w:val="00B050"/>
+          <w:sz w:val="28"/>
+          <w:szCs w:val="28"/>
+        </w:rPr>
+      </w:pPr>
+      <w:r>
+        <w:rPr>
+          <w:rFonts w:ascii="Times New Roman" w:hAnsi="Times New Roman" w:cs="Times New Roman"/>
+          <w:sz w:val="28"/>
+          <w:szCs w:val="28"/>
+          <w:lang w:val="en-IN"/>
+        </w:rPr>
+        <w:t>Q10: -</w:t>
+      </w:r>
+      <w:r>
+        <w:rPr>
+          <w:rFonts w:ascii="Times New Roman" w:hAnsi="Times New Roman" w:cs="Times New Roman"/>
+          <w:sz w:val="28"/>
+          <w:szCs w:val="28"/>
+        </w:rPr>
+        <w:t xml:space="preserve"> </w:t>
+      </w:r>
+      <w:r>
+        <w:rPr>
+          <w:rFonts w:ascii="Times New Roman" w:hAnsi="Times New Roman" w:cs="Times New Roman"/>
+          <w:sz w:val="28"/>
+          <w:szCs w:val="28"/>
+        </w:rPr>
+        <w:t>Who is the production manager of “Lucerne Publishing”?</w:t>
+      </w:r>
+    </w:p>
+    <w:p>
+      <w:pPr>
+        <w:spacing w:after="0" w:line="240" w:lineRule="auto"/>
+        <w:rPr>
+          <w:rFonts w:ascii="Times New Roman" w:hAnsi="Times New Roman" w:cs="Times New Roman"/>
+          <w:color w:val="00B050"/>
+          <w:sz w:val="28"/>
+          <w:szCs w:val="28"/>
+        </w:rPr>
+      </w:pPr>
+      <w:r>
+        <w:rPr>
+          <w:rFonts w:ascii="Times New Roman" w:hAnsi="Times New Roman" w:cs="Times New Roman"/>
+          <w:color w:val="00B050"/>
+          <w:sz w:val="28"/>
+          <w:szCs w:val="28"/>
+        </w:rPr>
+        <w:t>Query:-</w:t>
+      </w:r>
+    </w:p>
+    <w:p>
+      <w:pPr>
+        <w:autoSpaceDE w:val="0"/>
+        <w:autoSpaceDN w:val="0"/>
+        <w:adjustRightInd w:val="0"/>
+        <w:spacing w:after="0" w:line="240" w:lineRule="auto"/>
+        <w:rPr>
+          <w:rFonts w:ascii="Consolas" w:hAnsi="Consolas" w:cs="Consolas"/>
+          <w:color w:val="000000"/>
+        </w:rPr>
+      </w:pPr>
+      <w:proofErr w:type="gramStart"/>
+      <w:r>
+        <w:rPr>
+          <w:rFonts w:ascii="Consolas" w:hAnsi="Consolas" w:cs="Consolas"/>
+          <w:color w:val="0000FF"/>
+        </w:rPr>
+        <w:t>select</w:t>
+      </w:r>
+      <w:proofErr w:type="gramEnd"/>
+      <w:r>
+        <w:rPr>
+          <w:rFonts w:ascii="Consolas" w:hAnsi="Consolas" w:cs="Consolas"/>
+          <w:color w:val="000000"/>
+        </w:rPr>
+        <w:t xml:space="preserve"> </w:t>
+      </w:r>
+      <w:r>
+        <w:rPr>
+          <w:rFonts w:ascii="Consolas" w:hAnsi="Consolas" w:cs="Consolas"/>
+          <w:color w:val="0000FF"/>
+        </w:rPr>
+        <w:t>distinct</w:t>
+      </w:r>
+      <w:r>
+        <w:rPr>
+          <w:rFonts w:ascii="Consolas" w:hAnsi="Consolas" w:cs="Consolas"/>
+          <w:color w:val="000000"/>
+        </w:rPr>
+        <w:t xml:space="preserve"> </w:t>
+      </w:r>
+      <w:proofErr w:type="spellStart"/>
+      <w:r>
+        <w:rPr>
+          <w:rFonts w:ascii="Consolas" w:hAnsi="Consolas" w:cs="Consolas"/>
+          <w:color w:val="000000"/>
+        </w:rPr>
+        <w:t>fname</w:t>
+      </w:r>
+      <w:proofErr w:type="spellEnd"/>
+      <w:r>
+        <w:rPr>
+          <w:rFonts w:ascii="Consolas" w:hAnsi="Consolas" w:cs="Consolas"/>
+          <w:color w:val="808080"/>
+        </w:rPr>
+        <w:t>+</w:t>
+      </w:r>
+      <w:r>
+        <w:rPr>
+          <w:rFonts w:ascii="Consolas" w:hAnsi="Consolas" w:cs="Consolas"/>
+          <w:color w:val="FF0000"/>
+        </w:rPr>
+        <w:t>' '</w:t>
+      </w:r>
+      <w:r>
+        <w:rPr>
+          <w:rFonts w:ascii="Consolas" w:hAnsi="Consolas" w:cs="Consolas"/>
+          <w:color w:val="808080"/>
+        </w:rPr>
+        <w:t>+</w:t>
+      </w:r>
+      <w:proofErr w:type="spellStart"/>
+      <w:r>
+        <w:rPr>
+          <w:rFonts w:ascii="Consolas" w:hAnsi="Consolas" w:cs="Consolas"/>
+          <w:color w:val="000000"/>
+        </w:rPr>
+        <w:t>lname</w:t>
+      </w:r>
+      <w:proofErr w:type="spellEnd"/>
+      <w:r>
+        <w:rPr>
+          <w:rFonts w:ascii="Consolas" w:hAnsi="Consolas" w:cs="Consolas"/>
+          <w:color w:val="000000"/>
+        </w:rPr>
+        <w:t xml:space="preserve"> </w:t>
+      </w:r>
+      <w:r>
+        <w:rPr>
+          <w:rFonts w:ascii="Consolas" w:hAnsi="Consolas" w:cs="Consolas"/>
+          <w:color w:val="0000FF"/>
+        </w:rPr>
+        <w:t>as</w:t>
+      </w:r>
+      <w:r>
+        <w:rPr>
+          <w:rFonts w:ascii="Consolas" w:hAnsi="Consolas" w:cs="Consolas"/>
+          <w:color w:val="000000"/>
+        </w:rPr>
+        <w:t xml:space="preserve"> Manager</w:t>
+      </w:r>
+      <w:r>
+        <w:rPr>
+          <w:rFonts w:ascii="Consolas" w:hAnsi="Consolas" w:cs="Consolas"/>
+          <w:color w:val="808080"/>
+        </w:rPr>
+        <w:t>,</w:t>
+      </w:r>
+      <w:r>
+        <w:rPr>
+          <w:rFonts w:ascii="Consolas" w:hAnsi="Consolas" w:cs="Consolas"/>
+          <w:color w:val="000000"/>
+        </w:rPr>
+        <w:t xml:space="preserve"> </w:t>
+      </w:r>
+      <w:proofErr w:type="spellStart"/>
+      <w:r>
+        <w:rPr>
+          <w:rFonts w:ascii="Consolas" w:hAnsi="Consolas" w:cs="Consolas"/>
+          <w:color w:val="000000"/>
+        </w:rPr>
+        <w:t>pub_name</w:t>
+      </w:r>
+      <w:proofErr w:type="spellEnd"/>
+      <w:r>
+        <w:rPr>
+          <w:rFonts w:ascii="Consolas" w:hAnsi="Consolas" w:cs="Consolas"/>
+          <w:color w:val="000000"/>
+        </w:rPr>
+        <w:t xml:space="preserve"> </w:t>
+      </w:r>
+      <w:r>
+        <w:rPr>
+          <w:rFonts w:ascii="Consolas" w:hAnsi="Consolas" w:cs="Consolas"/>
+          <w:color w:val="0000FF"/>
+        </w:rPr>
+        <w:t>from</w:t>
+      </w:r>
+      <w:r>
+        <w:rPr>
+          <w:rFonts w:ascii="Consolas" w:hAnsi="Consolas" w:cs="Consolas"/>
+          <w:color w:val="000000"/>
+        </w:rPr>
+        <w:t xml:space="preserve"> publishers </w:t>
+      </w:r>
+      <w:r>
+        <w:rPr>
+          <w:rFonts w:ascii="Consolas" w:hAnsi="Consolas" w:cs="Consolas"/>
+          <w:color w:val="808080"/>
+        </w:rPr>
+        <w:t>left</w:t>
+      </w:r>
+      <w:r>
+        <w:rPr>
+          <w:rFonts w:ascii="Consolas" w:hAnsi="Consolas" w:cs="Consolas"/>
+          <w:color w:val="000000"/>
+        </w:rPr>
+        <w:t xml:space="preserve"> </w:t>
+      </w:r>
+      <w:r>
+        <w:rPr>
+          <w:rFonts w:ascii="Consolas" w:hAnsi="Consolas" w:cs="Consolas"/>
+          <w:color w:val="808080"/>
+        </w:rPr>
+        <w:t>join</w:t>
+      </w:r>
+      <w:r>
+        <w:rPr>
+          <w:rFonts w:ascii="Consolas" w:hAnsi="Consolas" w:cs="Consolas"/>
+          <w:color w:val="000000"/>
+        </w:rPr>
+        <w:t xml:space="preserve"> employee </w:t>
+      </w:r>
+      <w:r>
+        <w:rPr>
+          <w:rFonts w:ascii="Consolas" w:hAnsi="Consolas" w:cs="Consolas"/>
+          <w:color w:val="0000FF"/>
+        </w:rPr>
+        <w:t>on</w:t>
+      </w:r>
+      <w:r>
+        <w:rPr>
+          <w:rFonts w:ascii="Consolas" w:hAnsi="Consolas" w:cs="Consolas"/>
+          <w:color w:val="000000"/>
+        </w:rPr>
+        <w:t xml:space="preserve"> </w:t>
+      </w:r>
+      <w:proofErr w:type="spellStart"/>
+      <w:r>
+        <w:rPr>
+          <w:rFonts w:ascii="Consolas" w:hAnsi="Consolas" w:cs="Consolas"/>
+          <w:color w:val="000000"/>
+        </w:rPr>
+        <w:t>publishers</w:t>
+      </w:r>
+      <w:r>
+        <w:rPr>
+          <w:rFonts w:ascii="Consolas" w:hAnsi="Consolas" w:cs="Consolas"/>
+          <w:color w:val="808080"/>
+        </w:rPr>
+        <w:t>.</w:t>
+      </w:r>
+      <w:r>
+        <w:rPr>
+          <w:rFonts w:ascii="Consolas" w:hAnsi="Consolas" w:cs="Consolas"/>
+          <w:color w:val="000000"/>
+        </w:rPr>
+        <w:t>pub_id</w:t>
+      </w:r>
+      <w:proofErr w:type="spellEnd"/>
+      <w:r>
+        <w:rPr>
+          <w:rFonts w:ascii="Consolas" w:hAnsi="Consolas" w:cs="Consolas"/>
+          <w:color w:val="808080"/>
+        </w:rPr>
+        <w:t>=</w:t>
+      </w:r>
+      <w:proofErr w:type="spellStart"/>
+      <w:r>
+        <w:rPr>
+          <w:rFonts w:ascii="Consolas" w:hAnsi="Consolas" w:cs="Consolas"/>
+          <w:color w:val="000000"/>
+        </w:rPr>
+        <w:t>employee</w:t>
+      </w:r>
+      <w:r>
+        <w:rPr>
+          <w:rFonts w:ascii="Consolas" w:hAnsi="Consolas" w:cs="Consolas"/>
+          <w:color w:val="808080"/>
+        </w:rPr>
+        <w:t>.</w:t>
+      </w:r>
+      <w:r>
+        <w:rPr>
+          <w:rFonts w:ascii="Consolas" w:hAnsi="Consolas" w:cs="Consolas"/>
+          <w:color w:val="000000"/>
+        </w:rPr>
+        <w:t>pub_id</w:t>
+      </w:r>
+      <w:proofErr w:type="spellEnd"/>
+      <w:r>
+        <w:rPr>
+          <w:rFonts w:ascii="Consolas" w:hAnsi="Consolas" w:cs="Consolas"/>
+          <w:color w:val="000000"/>
+        </w:rPr>
+        <w:t xml:space="preserve"> </w:t>
+      </w:r>
+      <w:r>
+        <w:rPr>
+          <w:rFonts w:ascii="Consolas" w:hAnsi="Consolas" w:cs="Consolas"/>
+          <w:color w:val="0000FF"/>
+        </w:rPr>
+        <w:t>where</w:t>
+      </w:r>
+      <w:r>
+        <w:rPr>
+          <w:rFonts w:ascii="Consolas" w:hAnsi="Consolas" w:cs="Consolas"/>
+          <w:color w:val="000000"/>
+        </w:rPr>
+        <w:t xml:space="preserve"> </w:t>
+      </w:r>
+      <w:proofErr w:type="spellStart"/>
+      <w:r>
+        <w:rPr>
+          <w:rFonts w:ascii="Consolas" w:hAnsi="Consolas" w:cs="Consolas"/>
+          <w:color w:val="000000"/>
+        </w:rPr>
+        <w:t>pub_name</w:t>
+      </w:r>
+      <w:proofErr w:type="spellEnd"/>
+      <w:r>
+        <w:rPr>
+          <w:rFonts w:ascii="Consolas" w:hAnsi="Consolas" w:cs="Consolas"/>
+          <w:color w:val="808080"/>
+        </w:rPr>
+        <w:t>=</w:t>
+      </w:r>
+      <w:r>
+        <w:rPr>
+          <w:rFonts w:ascii="Consolas" w:hAnsi="Consolas" w:cs="Consolas"/>
+          <w:color w:val="FF0000"/>
+        </w:rPr>
+        <w:t>'Lucerne Publishing'</w:t>
+      </w:r>
+      <w:r>
+        <w:rPr>
+          <w:rFonts w:ascii="Consolas" w:hAnsi="Consolas" w:cs="Consolas"/>
+          <w:color w:val="000000"/>
+        </w:rPr>
+        <w:t xml:space="preserve"> </w:t>
+      </w:r>
+    </w:p>
+    <w:p>
+      <w:pPr>
+        <w:spacing w:after="0" w:line="240" w:lineRule="auto"/>
+        <w:rPr>
+          <w:rFonts w:ascii="Times New Roman" w:hAnsi="Times New Roman" w:cs="Times New Roman"/>
+          <w:color w:val="00B050"/>
+        </w:rPr>
+      </w:pPr>
+    </w:p>
+    <w:p>
+      <w:pPr>
+        <w:spacing w:after="0" w:line="240" w:lineRule="auto"/>
+        <w:rPr>
+          <w:rFonts w:ascii="Times New Roman" w:hAnsi="Times New Roman" w:cs="Times New Roman"/>
+          <w:color w:val="00B050"/>
+          <w:sz w:val="28"/>
+          <w:szCs w:val="28"/>
+        </w:rPr>
+      </w:pPr>
+      <w:r>
+        <w:rPr>
+          <w:rFonts w:ascii="Times New Roman" w:hAnsi="Times New Roman" w:cs="Times New Roman"/>
+          <w:color w:val="00B0F0"/>
+          <w:sz w:val="28"/>
+          <w:szCs w:val="28"/>
+        </w:rPr>
+        <w:t>Result:-</w:t>
+      </w:r>
+      <w:r>
+        <w:rPr>
+          <w:rFonts w:ascii="Times New Roman" w:hAnsi="Times New Roman" w:cs="Times New Roman"/>
+          <w:color w:val="00B050"/>
+          <w:sz w:val="28"/>
+          <w:szCs w:val="28"/>
+        </w:rPr>
+        <w:t xml:space="preserve"> </w:t>
+      </w:r>
+    </w:p>
+    <w:p>
+      <w:pPr>
+        <w:spacing w:after="0" w:line="240" w:lineRule="auto"/>
+        <w:rPr>
+          <w:noProof/>
+        </w:rPr>
+      </w:pPr>
+    </w:p>
+    <w:p>
+      <w:pPr>
+        <w:spacing w:after="0" w:line="240" w:lineRule="auto"/>
+        <w:rPr>
+          <w:rFonts w:ascii="Times New Roman" w:hAnsi="Times New Roman" w:cs="Times New Roman"/>
+          <w:color w:val="00B050"/>
+          <w:sz w:val="28"/>
+          <w:szCs w:val="28"/>
+        </w:rPr>
+      </w:pPr>
+      <w:r>
+        <w:rPr>
+          <w:noProof/>
+        </w:rPr>
+        <w:drawing>
+          <wp:inline distT="0" distB="0" distL="0" distR="0" wp14:anchorId="68635528" wp14:editId="67A884C2">
+            <wp:extent cx="2449002" cy="1736316"/>
+            <wp:effectExtent l="0" t="0" r="8890" b="0"/>
+            <wp:docPr id="9" name="Picture 9"/>
+            <wp:cNvGraphicFramePr>
+              <a:graphicFrameLocks xmlns:a="http://schemas.openxmlformats.org/drawingml/2006/main" noChangeAspect="1"/>
+            </wp:cNvGraphicFramePr>
+            <a:graphic xmlns:a="http://schemas.openxmlformats.org/drawingml/2006/main">
+              <a:graphicData uri="http://schemas.openxmlformats.org/drawingml/2006/picture">
+                <pic:pic xmlns:pic="http://schemas.openxmlformats.org/drawingml/2006/picture">
+                  <pic:nvPicPr>
+                    <pic:cNvPr id="1" name=""/>
+                    <pic:cNvPicPr/>
+                  </pic:nvPicPr>
+                  <pic:blipFill rotWithShape="1">
+                    <a:blip r:embed="rId16"/>
+                    <a:srcRect l="21812" t="72910" r="57993" b="9193"/>
+                    <a:stretch/>
+                  </pic:blipFill>
+                  <pic:spPr bwMode="auto">
+                    <a:xfrm>
+                      <a:off x="0" y="0"/>
+                      <a:ext cx="2477830" cy="1756755"/>
+                    </a:xfrm>
+                    <a:prstGeom prst="rect">
+                      <a:avLst/>
+                    </a:prstGeom>
+                    <a:ln>
+                      <a:noFill/>
+                    </a:ln>
+                    <a:extLst>
+                      <a:ext uri="{53640926-AAD7-44D8-BBD7-CCE9431645EC}">
+                        <a14:shadowObscured xmlns:a14="http://schemas.microsoft.com/office/drawing/2010/main"/>
+                      </a:ext>
+                    </a:extLst>
+                  </pic:spPr>
+                </pic:pic>
+              </a:graphicData>
+            </a:graphic>
+          </wp:inline>
+        </w:drawing>
+      </w:r>
+    </w:p>
+    <w:p>
+      <w:pPr>
+        <w:spacing w:after="0" w:line="240" w:lineRule="auto"/>
+        <w:rPr>
+          <w:rFonts w:ascii="Times New Roman" w:hAnsi="Times New Roman" w:cs="Times New Roman"/>
+          <w:color w:val="00B050"/>
+          <w:sz w:val="28"/>
+          <w:szCs w:val="28"/>
+        </w:rPr>
+      </w:pPr>
+    </w:p>
+    <w:p>
+      <w:pPr>
+        <w:spacing w:after="0" w:line="240" w:lineRule="auto"/>
+        <w:rPr>
+          <w:rFonts w:ascii="Times New Roman" w:hAnsi="Times New Roman" w:cs="Times New Roman"/>
+          <w:color w:val="00B050"/>
+          <w:sz w:val="28"/>
+          <w:szCs w:val="28"/>
+        </w:rPr>
+      </w:pPr>
+      <w:r>
+        <w:rPr>
+          <w:rFonts w:ascii="Times New Roman" w:hAnsi="Times New Roman" w:cs="Times New Roman"/>
+          <w:sz w:val="28"/>
+          <w:szCs w:val="28"/>
+          <w:lang w:val="en-IN"/>
+        </w:rPr>
         <w:lastRenderedPageBreak/>
-        <w:t>Q9</w:t>
-      </w:r>
-      <w:r>
+        <w:t>Q11: -</w:t>
+      </w:r>
+      <w:r>
+        <w:rPr>
+          <w:rFonts w:ascii="Times New Roman" w:hAnsi="Times New Roman" w:cs="Times New Roman"/>
+          <w:sz w:val="28"/>
+          <w:szCs w:val="28"/>
+        </w:rPr>
+        <w:t xml:space="preserve"> </w:t>
+      </w:r>
+      <w:r>
+        <w:rPr>
+          <w:rFonts w:ascii="Times New Roman" w:hAnsi="Times New Roman" w:cs="Times New Roman"/>
+          <w:sz w:val="28"/>
+          <w:szCs w:val="28"/>
+        </w:rPr>
+        <w:t>Make the list of all Authors sales.</w:t>
+      </w:r>
+    </w:p>
+    <w:p>
+      <w:pPr>
+        <w:spacing w:after="0" w:line="240" w:lineRule="auto"/>
+        <w:rPr>
+          <w:rFonts w:ascii="Times New Roman" w:hAnsi="Times New Roman" w:cs="Times New Roman"/>
+          <w:color w:val="00B050"/>
+          <w:sz w:val="28"/>
+          <w:szCs w:val="28"/>
+        </w:rPr>
+      </w:pPr>
+      <w:r>
+        <w:rPr>
+          <w:rFonts w:ascii="Times New Roman" w:hAnsi="Times New Roman" w:cs="Times New Roman"/>
+          <w:color w:val="00B050"/>
+          <w:sz w:val="28"/>
+          <w:szCs w:val="28"/>
+        </w:rPr>
+        <w:t>Query:-</w:t>
+      </w:r>
+    </w:p>
+    <w:p>
+      <w:pPr>
+        <w:autoSpaceDE w:val="0"/>
+        <w:autoSpaceDN w:val="0"/>
+        <w:adjustRightInd w:val="0"/>
+        <w:spacing w:after="0" w:line="240" w:lineRule="auto"/>
+        <w:rPr>
+          <w:rFonts w:ascii="Consolas" w:hAnsi="Consolas" w:cs="Consolas"/>
+          <w:color w:val="000000"/>
+        </w:rPr>
+      </w:pPr>
+      <w:proofErr w:type="gramStart"/>
+      <w:r>
+        <w:rPr>
+          <w:rFonts w:ascii="Consolas" w:hAnsi="Consolas" w:cs="Consolas"/>
+          <w:color w:val="0000FF"/>
+        </w:rPr>
+        <w:t>select</w:t>
+      </w:r>
+      <w:proofErr w:type="gramEnd"/>
+      <w:r>
+        <w:rPr>
+          <w:rFonts w:ascii="Consolas" w:hAnsi="Consolas" w:cs="Consolas"/>
+          <w:color w:val="000000"/>
+        </w:rPr>
+        <w:t xml:space="preserve"> </w:t>
+      </w:r>
+      <w:proofErr w:type="spellStart"/>
+      <w:r>
+        <w:rPr>
+          <w:rFonts w:ascii="Consolas" w:hAnsi="Consolas" w:cs="Consolas"/>
+          <w:color w:val="000000"/>
+        </w:rPr>
+        <w:t>ord_num</w:t>
+      </w:r>
+      <w:r>
+        <w:rPr>
+          <w:rFonts w:ascii="Consolas" w:hAnsi="Consolas" w:cs="Consolas"/>
+          <w:color w:val="808080"/>
+        </w:rPr>
+        <w:t>,</w:t>
+      </w:r>
+      <w:r>
+        <w:rPr>
+          <w:rFonts w:ascii="Consolas" w:hAnsi="Consolas" w:cs="Consolas"/>
+          <w:color w:val="000000"/>
+        </w:rPr>
+        <w:t>ord_date</w:t>
+      </w:r>
+      <w:r>
+        <w:rPr>
+          <w:rFonts w:ascii="Consolas" w:hAnsi="Consolas" w:cs="Consolas"/>
+          <w:color w:val="808080"/>
+        </w:rPr>
+        <w:t>,</w:t>
+      </w:r>
+      <w:r>
+        <w:rPr>
+          <w:rFonts w:ascii="Consolas" w:hAnsi="Consolas" w:cs="Consolas"/>
+          <w:color w:val="000000"/>
+        </w:rPr>
+        <w:t>qty</w:t>
+      </w:r>
+      <w:r>
+        <w:rPr>
+          <w:rFonts w:ascii="Consolas" w:hAnsi="Consolas" w:cs="Consolas"/>
+          <w:color w:val="808080"/>
+        </w:rPr>
+        <w:t>,</w:t>
+      </w:r>
+      <w:r>
+        <w:rPr>
+          <w:rFonts w:ascii="Consolas" w:hAnsi="Consolas" w:cs="Consolas"/>
+          <w:color w:val="000000"/>
+        </w:rPr>
+        <w:t>payterms</w:t>
+      </w:r>
+      <w:proofErr w:type="spellEnd"/>
+      <w:r>
+        <w:rPr>
+          <w:rFonts w:ascii="Consolas" w:hAnsi="Consolas" w:cs="Consolas"/>
+          <w:color w:val="000000"/>
+        </w:rPr>
+        <w:t xml:space="preserve"> </w:t>
+      </w:r>
+      <w:r>
+        <w:rPr>
+          <w:rFonts w:ascii="Consolas" w:hAnsi="Consolas" w:cs="Consolas"/>
+          <w:color w:val="0000FF"/>
+        </w:rPr>
+        <w:t>from</w:t>
+      </w:r>
+      <w:r>
+        <w:rPr>
+          <w:rFonts w:ascii="Consolas" w:hAnsi="Consolas" w:cs="Consolas"/>
+          <w:color w:val="000000"/>
+        </w:rPr>
+        <w:t xml:space="preserve"> sales </w:t>
+      </w:r>
+      <w:r>
+        <w:rPr>
+          <w:rFonts w:ascii="Consolas" w:hAnsi="Consolas" w:cs="Consolas"/>
+          <w:color w:val="808080"/>
+        </w:rPr>
+        <w:t>left</w:t>
+      </w:r>
+      <w:r>
+        <w:rPr>
+          <w:rFonts w:ascii="Consolas" w:hAnsi="Consolas" w:cs="Consolas"/>
+          <w:color w:val="000000"/>
+        </w:rPr>
+        <w:t xml:space="preserve"> </w:t>
+      </w:r>
+      <w:r>
+        <w:rPr>
+          <w:rFonts w:ascii="Consolas" w:hAnsi="Consolas" w:cs="Consolas"/>
+          <w:color w:val="808080"/>
+        </w:rPr>
+        <w:t>join</w:t>
+      </w:r>
+      <w:r>
+        <w:rPr>
+          <w:rFonts w:ascii="Consolas" w:hAnsi="Consolas" w:cs="Consolas"/>
+          <w:color w:val="000000"/>
+        </w:rPr>
+        <w:t xml:space="preserve"> titles </w:t>
+      </w:r>
+      <w:r>
+        <w:rPr>
+          <w:rFonts w:ascii="Consolas" w:hAnsi="Consolas" w:cs="Consolas"/>
+          <w:color w:val="0000FF"/>
+        </w:rPr>
+        <w:t>on</w:t>
+      </w:r>
+      <w:r>
+        <w:rPr>
+          <w:rFonts w:ascii="Consolas" w:hAnsi="Consolas" w:cs="Consolas"/>
+          <w:color w:val="000000"/>
+        </w:rPr>
+        <w:t xml:space="preserve"> </w:t>
+      </w:r>
+      <w:proofErr w:type="spellStart"/>
+      <w:r>
+        <w:rPr>
+          <w:rFonts w:ascii="Consolas" w:hAnsi="Consolas" w:cs="Consolas"/>
+          <w:color w:val="000000"/>
+        </w:rPr>
+        <w:t>sales</w:t>
+      </w:r>
+      <w:r>
+        <w:rPr>
+          <w:rFonts w:ascii="Consolas" w:hAnsi="Consolas" w:cs="Consolas"/>
+          <w:color w:val="808080"/>
+        </w:rPr>
+        <w:t>.</w:t>
+      </w:r>
+      <w:r>
+        <w:rPr>
+          <w:rFonts w:ascii="Consolas" w:hAnsi="Consolas" w:cs="Consolas"/>
+          <w:color w:val="000000"/>
+        </w:rPr>
+        <w:t>title_id</w:t>
+      </w:r>
+      <w:proofErr w:type="spellEnd"/>
+      <w:r>
+        <w:rPr>
+          <w:rFonts w:ascii="Consolas" w:hAnsi="Consolas" w:cs="Consolas"/>
+          <w:color w:val="808080"/>
+        </w:rPr>
+        <w:t>=</w:t>
+      </w:r>
+      <w:proofErr w:type="spellStart"/>
+      <w:r>
+        <w:rPr>
+          <w:rFonts w:ascii="Consolas" w:hAnsi="Consolas" w:cs="Consolas"/>
+          <w:color w:val="000000"/>
+        </w:rPr>
+        <w:t>titles</w:t>
+      </w:r>
+      <w:r>
+        <w:rPr>
+          <w:rFonts w:ascii="Consolas" w:hAnsi="Consolas" w:cs="Consolas"/>
+          <w:color w:val="808080"/>
+        </w:rPr>
+        <w:t>.</w:t>
+      </w:r>
+      <w:r>
+        <w:rPr>
+          <w:rFonts w:ascii="Consolas" w:hAnsi="Consolas" w:cs="Consolas"/>
+          <w:color w:val="000000"/>
+        </w:rPr>
+        <w:t>title_id</w:t>
+      </w:r>
+      <w:proofErr w:type="spellEnd"/>
+      <w:r>
+        <w:rPr>
+          <w:rFonts w:ascii="Consolas" w:hAnsi="Consolas" w:cs="Consolas"/>
+          <w:color w:val="000000"/>
+        </w:rPr>
+        <w:t xml:space="preserve"> </w:t>
+      </w:r>
+      <w:r>
+        <w:rPr>
+          <w:rFonts w:ascii="Consolas" w:hAnsi="Consolas" w:cs="Consolas"/>
+          <w:color w:val="808080"/>
+        </w:rPr>
+        <w:t>left</w:t>
+      </w:r>
+      <w:r>
+        <w:rPr>
+          <w:rFonts w:ascii="Consolas" w:hAnsi="Consolas" w:cs="Consolas"/>
+          <w:color w:val="000000"/>
+        </w:rPr>
+        <w:t xml:space="preserve"> </w:t>
+      </w:r>
+      <w:r>
+        <w:rPr>
+          <w:rFonts w:ascii="Consolas" w:hAnsi="Consolas" w:cs="Consolas"/>
+          <w:color w:val="808080"/>
+        </w:rPr>
+        <w:t>join</w:t>
+      </w:r>
+      <w:r>
+        <w:rPr>
+          <w:rFonts w:ascii="Consolas" w:hAnsi="Consolas" w:cs="Consolas"/>
+          <w:color w:val="000000"/>
+        </w:rPr>
+        <w:t xml:space="preserve"> </w:t>
+      </w:r>
+      <w:proofErr w:type="spellStart"/>
+      <w:r>
+        <w:rPr>
+          <w:rFonts w:ascii="Consolas" w:hAnsi="Consolas" w:cs="Consolas"/>
+          <w:color w:val="000000"/>
+        </w:rPr>
+        <w:t>titleauthor</w:t>
+      </w:r>
+      <w:proofErr w:type="spellEnd"/>
+      <w:r>
+        <w:rPr>
+          <w:rFonts w:ascii="Consolas" w:hAnsi="Consolas" w:cs="Consolas"/>
+          <w:color w:val="000000"/>
+        </w:rPr>
+        <w:t xml:space="preserve"> </w:t>
+      </w:r>
+      <w:r>
+        <w:rPr>
+          <w:rFonts w:ascii="Consolas" w:hAnsi="Consolas" w:cs="Consolas"/>
+          <w:color w:val="0000FF"/>
+        </w:rPr>
+        <w:t>on</w:t>
+      </w:r>
+      <w:r>
+        <w:rPr>
+          <w:rFonts w:ascii="Consolas" w:hAnsi="Consolas" w:cs="Consolas"/>
+          <w:color w:val="000000"/>
+        </w:rPr>
+        <w:t xml:space="preserve"> </w:t>
+      </w:r>
+      <w:proofErr w:type="spellStart"/>
+      <w:r>
+        <w:rPr>
+          <w:rFonts w:ascii="Consolas" w:hAnsi="Consolas" w:cs="Consolas"/>
+          <w:color w:val="000000"/>
+        </w:rPr>
+        <w:t>titleauthor</w:t>
+      </w:r>
+      <w:r>
+        <w:rPr>
+          <w:rFonts w:ascii="Consolas" w:hAnsi="Consolas" w:cs="Consolas"/>
+          <w:color w:val="808080"/>
+        </w:rPr>
+        <w:t>.</w:t>
+      </w:r>
+      <w:r>
+        <w:rPr>
+          <w:rFonts w:ascii="Consolas" w:hAnsi="Consolas" w:cs="Consolas"/>
+          <w:color w:val="000000"/>
+        </w:rPr>
+        <w:t>title_id</w:t>
+      </w:r>
+      <w:proofErr w:type="spellEnd"/>
+      <w:r>
+        <w:rPr>
+          <w:rFonts w:ascii="Consolas" w:hAnsi="Consolas" w:cs="Consolas"/>
+          <w:color w:val="808080"/>
+        </w:rPr>
+        <w:t>=</w:t>
+      </w:r>
+      <w:proofErr w:type="spellStart"/>
+      <w:r>
+        <w:rPr>
+          <w:rFonts w:ascii="Consolas" w:hAnsi="Consolas" w:cs="Consolas"/>
+          <w:color w:val="000000"/>
+        </w:rPr>
+        <w:t>titles</w:t>
+      </w:r>
+      <w:r>
+        <w:rPr>
+          <w:rFonts w:ascii="Consolas" w:hAnsi="Consolas" w:cs="Consolas"/>
+          <w:color w:val="808080"/>
+        </w:rPr>
+        <w:t>.</w:t>
+      </w:r>
+      <w:r>
+        <w:rPr>
+          <w:rFonts w:ascii="Consolas" w:hAnsi="Consolas" w:cs="Consolas"/>
+          <w:color w:val="000000"/>
+        </w:rPr>
+        <w:t>title_id</w:t>
+      </w:r>
+      <w:proofErr w:type="spellEnd"/>
+      <w:r>
+        <w:rPr>
+          <w:rFonts w:ascii="Consolas" w:hAnsi="Consolas" w:cs="Consolas"/>
+          <w:color w:val="000000"/>
+        </w:rPr>
+        <w:t xml:space="preserve"> </w:t>
+      </w:r>
+      <w:r>
+        <w:rPr>
+          <w:rFonts w:ascii="Consolas" w:hAnsi="Consolas" w:cs="Consolas"/>
+          <w:color w:val="808080"/>
+        </w:rPr>
+        <w:t>left</w:t>
+      </w:r>
+      <w:r>
+        <w:rPr>
+          <w:rFonts w:ascii="Consolas" w:hAnsi="Consolas" w:cs="Consolas"/>
+          <w:color w:val="000000"/>
+        </w:rPr>
+        <w:t xml:space="preserve"> </w:t>
+      </w:r>
+      <w:r>
+        <w:rPr>
+          <w:rFonts w:ascii="Consolas" w:hAnsi="Consolas" w:cs="Consolas"/>
+          <w:color w:val="808080"/>
+        </w:rPr>
+        <w:t>join</w:t>
+      </w:r>
+      <w:r>
+        <w:rPr>
+          <w:rFonts w:ascii="Consolas" w:hAnsi="Consolas" w:cs="Consolas"/>
+          <w:color w:val="000000"/>
+        </w:rPr>
+        <w:t xml:space="preserve"> authors </w:t>
+      </w:r>
+      <w:r>
+        <w:rPr>
+          <w:rFonts w:ascii="Consolas" w:hAnsi="Consolas" w:cs="Consolas"/>
+          <w:color w:val="0000FF"/>
+        </w:rPr>
+        <w:t>on</w:t>
+      </w:r>
+      <w:r>
+        <w:rPr>
+          <w:rFonts w:ascii="Consolas" w:hAnsi="Consolas" w:cs="Consolas"/>
+          <w:color w:val="000000"/>
+        </w:rPr>
+        <w:t xml:space="preserve"> </w:t>
+      </w:r>
+      <w:proofErr w:type="spellStart"/>
+      <w:r>
+        <w:rPr>
+          <w:rFonts w:ascii="Consolas" w:hAnsi="Consolas" w:cs="Consolas"/>
+          <w:color w:val="000000"/>
+        </w:rPr>
+        <w:t>authors</w:t>
+      </w:r>
+      <w:r>
+        <w:rPr>
+          <w:rFonts w:ascii="Consolas" w:hAnsi="Consolas" w:cs="Consolas"/>
+          <w:color w:val="808080"/>
+        </w:rPr>
+        <w:t>.</w:t>
+      </w:r>
+      <w:r>
+        <w:rPr>
+          <w:rFonts w:ascii="Consolas" w:hAnsi="Consolas" w:cs="Consolas"/>
+          <w:color w:val="000000"/>
+        </w:rPr>
+        <w:t>au_id</w:t>
+      </w:r>
+      <w:proofErr w:type="spellEnd"/>
+      <w:r>
+        <w:rPr>
+          <w:rFonts w:ascii="Consolas" w:hAnsi="Consolas" w:cs="Consolas"/>
+          <w:color w:val="808080"/>
+        </w:rPr>
+        <w:t>=</w:t>
+      </w:r>
+      <w:proofErr w:type="spellStart"/>
+      <w:r>
+        <w:rPr>
+          <w:rFonts w:ascii="Consolas" w:hAnsi="Consolas" w:cs="Consolas"/>
+          <w:color w:val="000000"/>
+        </w:rPr>
+        <w:t>titleauthor</w:t>
+      </w:r>
+      <w:r>
+        <w:rPr>
+          <w:rFonts w:ascii="Consolas" w:hAnsi="Consolas" w:cs="Consolas"/>
+          <w:color w:val="808080"/>
+        </w:rPr>
+        <w:t>.</w:t>
+      </w:r>
+      <w:r>
+        <w:rPr>
+          <w:rFonts w:ascii="Consolas" w:hAnsi="Consolas" w:cs="Consolas"/>
+          <w:color w:val="000000"/>
+        </w:rPr>
+        <w:t>au_id</w:t>
+      </w:r>
+      <w:proofErr w:type="spellEnd"/>
+    </w:p>
+    <w:p>
+      <w:pPr>
+        <w:spacing w:after="0" w:line="240" w:lineRule="auto"/>
+        <w:rPr>
+          <w:rFonts w:ascii="Times New Roman" w:hAnsi="Times New Roman" w:cs="Times New Roman"/>
+          <w:color w:val="00B0F0"/>
+        </w:rPr>
+      </w:pPr>
+    </w:p>
+    <w:p>
+      <w:pPr>
+        <w:spacing w:after="0" w:line="240" w:lineRule="auto"/>
+        <w:rPr>
+          <w:rFonts w:ascii="Times New Roman" w:hAnsi="Times New Roman" w:cs="Times New Roman"/>
+          <w:color w:val="00B050"/>
+          <w:sz w:val="28"/>
+          <w:szCs w:val="28"/>
+        </w:rPr>
+      </w:pPr>
+      <w:r>
+        <w:rPr>
+          <w:rFonts w:ascii="Times New Roman" w:hAnsi="Times New Roman" w:cs="Times New Roman"/>
+          <w:color w:val="00B0F0"/>
+          <w:sz w:val="28"/>
+          <w:szCs w:val="28"/>
+        </w:rPr>
+        <w:t>Result:-</w:t>
+      </w:r>
+      <w:r>
+        <w:rPr>
+          <w:rFonts w:ascii="Times New Roman" w:hAnsi="Times New Roman" w:cs="Times New Roman"/>
+          <w:color w:val="00B050"/>
+          <w:sz w:val="28"/>
+          <w:szCs w:val="28"/>
+        </w:rPr>
+        <w:t xml:space="preserve"> </w:t>
+      </w:r>
+    </w:p>
+    <w:p>
+      <w:pPr>
+        <w:spacing w:after="0" w:line="240" w:lineRule="auto"/>
+        <w:rPr>
+          <w:noProof/>
+        </w:rPr>
+      </w:pPr>
+    </w:p>
+    <w:p>
+      <w:pPr>
+        <w:spacing w:after="0" w:line="240" w:lineRule="auto"/>
         <w:rPr>
           <w:rFonts w:ascii="Times New Roman" w:hAnsi="Times New Roman" w:cs="Times New Roman"/>
           <w:sz w:val="28"/>
           <w:szCs w:val="28"/>
           <w:lang w:val="en-IN"/>
         </w:rPr>
-        <w:t>: -</w:t>
-      </w:r>
-      <w:r>
-        <w:rPr>
-          <w:rFonts w:ascii="Times New Roman" w:hAnsi="Times New Roman" w:cs="Times New Roman"/>
-          <w:sz w:val="28"/>
-          <w:szCs w:val="28"/>
-        </w:rPr>
-        <w:t xml:space="preserve"> </w:t>
-      </w:r>
-      <w:r>
-        <w:rPr>
-          <w:rFonts w:ascii="Times New Roman" w:hAnsi="Times New Roman" w:cs="Times New Roman"/>
-          <w:sz w:val="28"/>
-          <w:szCs w:val="28"/>
-        </w:rPr>
-        <w:t>List all the employees working for “New Moon Books”.</w:t>
+      </w:pPr>
+      <w:r>
+        <w:rPr>
+          <w:noProof/>
+        </w:rPr>
+        <w:drawing>
+          <wp:inline distT="0" distB="0" distL="0" distR="0" wp14:anchorId="381A6A7A" wp14:editId="283624E2">
+            <wp:extent cx="3090432" cy="1733385"/>
+            <wp:effectExtent l="0" t="0" r="0" b="635"/>
+            <wp:docPr id="10" name="Picture 10"/>
+            <wp:cNvGraphicFramePr>
+              <a:graphicFrameLocks xmlns:a="http://schemas.openxmlformats.org/drawingml/2006/main" noChangeAspect="1"/>
+            </wp:cNvGraphicFramePr>
+            <a:graphic xmlns:a="http://schemas.openxmlformats.org/drawingml/2006/main">
+              <a:graphicData uri="http://schemas.openxmlformats.org/drawingml/2006/picture">
+                <pic:pic xmlns:pic="http://schemas.openxmlformats.org/drawingml/2006/picture">
+                  <pic:nvPicPr>
+                    <pic:cNvPr id="1" name=""/>
+                    <pic:cNvPicPr/>
+                  </pic:nvPicPr>
+                  <pic:blipFill rotWithShape="1">
+                    <a:blip r:embed="rId17"/>
+                    <a:srcRect l="21941" t="73077" r="52776" b="9196"/>
+                    <a:stretch/>
+                  </pic:blipFill>
+                  <pic:spPr bwMode="auto">
+                    <a:xfrm>
+                      <a:off x="0" y="0"/>
+                      <a:ext cx="3098837" cy="1738099"/>
+                    </a:xfrm>
+                    <a:prstGeom prst="rect">
+                      <a:avLst/>
+                    </a:prstGeom>
+                    <a:ln>
+                      <a:noFill/>
+                    </a:ln>
+                    <a:extLst>
+                      <a:ext uri="{53640926-AAD7-44D8-BBD7-CCE9431645EC}">
+                        <a14:shadowObscured xmlns:a14="http://schemas.microsoft.com/office/drawing/2010/main"/>
+                      </a:ext>
+                    </a:extLst>
+                  </pic:spPr>
+                </pic:pic>
+              </a:graphicData>
+            </a:graphic>
+          </wp:inline>
+        </w:drawing>
+      </w:r>
+    </w:p>
+    <w:p>
+      <w:pPr>
+        <w:spacing w:after="0" w:line="240" w:lineRule="auto"/>
+        <w:rPr>
+          <w:rFonts w:ascii="Times New Roman" w:hAnsi="Times New Roman" w:cs="Times New Roman"/>
+          <w:sz w:val="28"/>
+          <w:szCs w:val="28"/>
+          <w:lang w:val="en-IN"/>
+        </w:rPr>
+      </w:pPr>
+    </w:p>
+    <w:p>
+      <w:pPr>
+        <w:spacing w:after="0" w:line="240" w:lineRule="auto"/>
+        <w:rPr>
+          <w:rFonts w:ascii="Times New Roman" w:hAnsi="Times New Roman" w:cs="Times New Roman"/>
+          <w:color w:val="00B050"/>
+          <w:sz w:val="28"/>
+          <w:szCs w:val="28"/>
+        </w:rPr>
+      </w:pPr>
+      <w:r>
+        <w:rPr>
+          <w:rFonts w:ascii="Times New Roman" w:hAnsi="Times New Roman" w:cs="Times New Roman"/>
+          <w:sz w:val="28"/>
+          <w:szCs w:val="28"/>
+          <w:lang w:val="en-IN"/>
+        </w:rPr>
+        <w:t>Q12: -</w:t>
+      </w:r>
+      <w:r>
+        <w:rPr>
+          <w:rFonts w:ascii="Times New Roman" w:hAnsi="Times New Roman" w:cs="Times New Roman"/>
+          <w:sz w:val="28"/>
+          <w:szCs w:val="28"/>
+        </w:rPr>
+        <w:t xml:space="preserve"> </w:t>
+      </w:r>
+      <w:r>
+        <w:rPr>
+          <w:rFonts w:ascii="Times New Roman" w:hAnsi="Times New Roman" w:cs="Times New Roman"/>
+          <w:sz w:val="28"/>
+          <w:szCs w:val="28"/>
+        </w:rPr>
+        <w:t>Name the publisher that has authors whose name ends with “e”.</w:t>
       </w:r>
     </w:p>
     <w:p>
@@ -1760,12 +4745,483 @@
     </w:p>
     <w:p>
       <w:pPr>
-        <w:spacing w:after="0" w:line="240" w:lineRule="auto"/>
-        <w:rPr>
-          <w:rFonts w:ascii="Times New Roman" w:hAnsi="Times New Roman" w:cs="Times New Roman"/>
-          <w:color w:val="00B050"/>
-          <w:sz w:val="28"/>
-          <w:szCs w:val="28"/>
+        <w:autoSpaceDE w:val="0"/>
+        <w:autoSpaceDN w:val="0"/>
+        <w:adjustRightInd w:val="0"/>
+        <w:spacing w:after="0" w:line="240" w:lineRule="auto"/>
+        <w:rPr>
+          <w:rFonts w:ascii="Consolas" w:hAnsi="Consolas" w:cs="Consolas"/>
+          <w:color w:val="000000"/>
+        </w:rPr>
+      </w:pPr>
+      <w:proofErr w:type="gramStart"/>
+      <w:r>
+        <w:rPr>
+          <w:rFonts w:ascii="Consolas" w:hAnsi="Consolas" w:cs="Consolas"/>
+          <w:color w:val="0000FF"/>
+        </w:rPr>
+        <w:t>select</w:t>
+      </w:r>
+      <w:proofErr w:type="gramEnd"/>
+      <w:r>
+        <w:rPr>
+          <w:rFonts w:ascii="Consolas" w:hAnsi="Consolas" w:cs="Consolas"/>
+          <w:color w:val="000000"/>
+        </w:rPr>
+        <w:t xml:space="preserve"> </w:t>
+      </w:r>
+      <w:proofErr w:type="spellStart"/>
+      <w:r>
+        <w:rPr>
+          <w:rFonts w:ascii="Consolas" w:hAnsi="Consolas" w:cs="Consolas"/>
+          <w:color w:val="000000"/>
+        </w:rPr>
+        <w:t>au_fname</w:t>
+      </w:r>
+      <w:r>
+        <w:rPr>
+          <w:rFonts w:ascii="Consolas" w:hAnsi="Consolas" w:cs="Consolas"/>
+          <w:color w:val="808080"/>
+        </w:rPr>
+        <w:t>,</w:t>
+      </w:r>
+      <w:r>
+        <w:rPr>
+          <w:rFonts w:ascii="Consolas" w:hAnsi="Consolas" w:cs="Consolas"/>
+          <w:color w:val="000000"/>
+        </w:rPr>
+        <w:t>publishers</w:t>
+      </w:r>
+      <w:r>
+        <w:rPr>
+          <w:rFonts w:ascii="Consolas" w:hAnsi="Consolas" w:cs="Consolas"/>
+          <w:color w:val="808080"/>
+        </w:rPr>
+        <w:t>.</w:t>
+      </w:r>
+      <w:r>
+        <w:rPr>
+          <w:rFonts w:ascii="Consolas" w:hAnsi="Consolas" w:cs="Consolas"/>
+          <w:color w:val="000000"/>
+        </w:rPr>
+        <w:t>pub_name</w:t>
+      </w:r>
+      <w:proofErr w:type="spellEnd"/>
+      <w:r>
+        <w:rPr>
+          <w:rFonts w:ascii="Consolas" w:hAnsi="Consolas" w:cs="Consolas"/>
+          <w:color w:val="000000"/>
+        </w:rPr>
+        <w:t xml:space="preserve"> </w:t>
+      </w:r>
+      <w:r>
+        <w:rPr>
+          <w:rFonts w:ascii="Consolas" w:hAnsi="Consolas" w:cs="Consolas"/>
+          <w:color w:val="0000FF"/>
+        </w:rPr>
+        <w:t>from</w:t>
+      </w:r>
+      <w:r>
+        <w:rPr>
+          <w:rFonts w:ascii="Consolas" w:hAnsi="Consolas" w:cs="Consolas"/>
+          <w:color w:val="000000"/>
+        </w:rPr>
+        <w:t xml:space="preserve"> authors </w:t>
+      </w:r>
+      <w:r>
+        <w:rPr>
+          <w:rFonts w:ascii="Consolas" w:hAnsi="Consolas" w:cs="Consolas"/>
+          <w:color w:val="808080"/>
+        </w:rPr>
+        <w:t>left</w:t>
+      </w:r>
+      <w:r>
+        <w:rPr>
+          <w:rFonts w:ascii="Consolas" w:hAnsi="Consolas" w:cs="Consolas"/>
+          <w:color w:val="000000"/>
+        </w:rPr>
+        <w:t xml:space="preserve"> </w:t>
+      </w:r>
+      <w:r>
+        <w:rPr>
+          <w:rFonts w:ascii="Consolas" w:hAnsi="Consolas" w:cs="Consolas"/>
+          <w:color w:val="808080"/>
+        </w:rPr>
+        <w:t>join</w:t>
+      </w:r>
+      <w:r>
+        <w:rPr>
+          <w:rFonts w:ascii="Consolas" w:hAnsi="Consolas" w:cs="Consolas"/>
+          <w:color w:val="000000"/>
+        </w:rPr>
+        <w:t xml:space="preserve"> </w:t>
+      </w:r>
+      <w:proofErr w:type="spellStart"/>
+      <w:r>
+        <w:rPr>
+          <w:rFonts w:ascii="Consolas" w:hAnsi="Consolas" w:cs="Consolas"/>
+          <w:color w:val="000000"/>
+        </w:rPr>
+        <w:t>titleauthor</w:t>
+      </w:r>
+      <w:proofErr w:type="spellEnd"/>
+      <w:r>
+        <w:rPr>
+          <w:rFonts w:ascii="Consolas" w:hAnsi="Consolas" w:cs="Consolas"/>
+          <w:color w:val="000000"/>
+        </w:rPr>
+        <w:t xml:space="preserve"> </w:t>
+      </w:r>
+      <w:r>
+        <w:rPr>
+          <w:rFonts w:ascii="Consolas" w:hAnsi="Consolas" w:cs="Consolas"/>
+          <w:color w:val="0000FF"/>
+        </w:rPr>
+        <w:t>on</w:t>
+      </w:r>
+      <w:r>
+        <w:rPr>
+          <w:rFonts w:ascii="Consolas" w:hAnsi="Consolas" w:cs="Consolas"/>
+          <w:color w:val="000000"/>
+        </w:rPr>
+        <w:t xml:space="preserve"> </w:t>
+      </w:r>
+      <w:proofErr w:type="spellStart"/>
+      <w:r>
+        <w:rPr>
+          <w:rFonts w:ascii="Consolas" w:hAnsi="Consolas" w:cs="Consolas"/>
+          <w:color w:val="000000"/>
+        </w:rPr>
+        <w:t>authors</w:t>
+      </w:r>
+      <w:r>
+        <w:rPr>
+          <w:rFonts w:ascii="Consolas" w:hAnsi="Consolas" w:cs="Consolas"/>
+          <w:color w:val="808080"/>
+        </w:rPr>
+        <w:t>.</w:t>
+      </w:r>
+      <w:r>
+        <w:rPr>
+          <w:rFonts w:ascii="Consolas" w:hAnsi="Consolas" w:cs="Consolas"/>
+          <w:color w:val="000000"/>
+        </w:rPr>
+        <w:t>au_id</w:t>
+      </w:r>
+      <w:proofErr w:type="spellEnd"/>
+      <w:r>
+        <w:rPr>
+          <w:rFonts w:ascii="Consolas" w:hAnsi="Consolas" w:cs="Consolas"/>
+          <w:color w:val="808080"/>
+        </w:rPr>
+        <w:t>=</w:t>
+      </w:r>
+      <w:proofErr w:type="spellStart"/>
+      <w:r>
+        <w:rPr>
+          <w:rFonts w:ascii="Consolas" w:hAnsi="Consolas" w:cs="Consolas"/>
+          <w:color w:val="000000"/>
+        </w:rPr>
+        <w:t>titleauthor</w:t>
+      </w:r>
+      <w:r>
+        <w:rPr>
+          <w:rFonts w:ascii="Consolas" w:hAnsi="Consolas" w:cs="Consolas"/>
+          <w:color w:val="808080"/>
+        </w:rPr>
+        <w:t>.</w:t>
+      </w:r>
+      <w:r>
+        <w:rPr>
+          <w:rFonts w:ascii="Consolas" w:hAnsi="Consolas" w:cs="Consolas"/>
+          <w:color w:val="000000"/>
+        </w:rPr>
+        <w:t>au_id</w:t>
+      </w:r>
+      <w:proofErr w:type="spellEnd"/>
+      <w:r>
+        <w:rPr>
+          <w:rFonts w:ascii="Consolas" w:hAnsi="Consolas" w:cs="Consolas"/>
+          <w:color w:val="000000"/>
+        </w:rPr>
+        <w:t xml:space="preserve"> </w:t>
+      </w:r>
+      <w:r>
+        <w:rPr>
+          <w:rFonts w:ascii="Consolas" w:hAnsi="Consolas" w:cs="Consolas"/>
+          <w:color w:val="808080"/>
+        </w:rPr>
+        <w:t>left</w:t>
+      </w:r>
+      <w:r>
+        <w:rPr>
+          <w:rFonts w:ascii="Consolas" w:hAnsi="Consolas" w:cs="Consolas"/>
+          <w:color w:val="000000"/>
+        </w:rPr>
+        <w:t xml:space="preserve"> </w:t>
+      </w:r>
+      <w:r>
+        <w:rPr>
+          <w:rFonts w:ascii="Consolas" w:hAnsi="Consolas" w:cs="Consolas"/>
+          <w:color w:val="808080"/>
+        </w:rPr>
+        <w:t>join</w:t>
+      </w:r>
+      <w:r>
+        <w:rPr>
+          <w:rFonts w:ascii="Consolas" w:hAnsi="Consolas" w:cs="Consolas"/>
+          <w:color w:val="000000"/>
+        </w:rPr>
+        <w:t xml:space="preserve"> titles </w:t>
+      </w:r>
+      <w:r>
+        <w:rPr>
+          <w:rFonts w:ascii="Consolas" w:hAnsi="Consolas" w:cs="Consolas"/>
+          <w:color w:val="0000FF"/>
+        </w:rPr>
+        <w:t>on</w:t>
+      </w:r>
+      <w:r>
+        <w:rPr>
+          <w:rFonts w:ascii="Consolas" w:hAnsi="Consolas" w:cs="Consolas"/>
+          <w:color w:val="000000"/>
+        </w:rPr>
+        <w:t xml:space="preserve"> </w:t>
+      </w:r>
+      <w:proofErr w:type="spellStart"/>
+      <w:r>
+        <w:rPr>
+          <w:rFonts w:ascii="Consolas" w:hAnsi="Consolas" w:cs="Consolas"/>
+          <w:color w:val="000000"/>
+        </w:rPr>
+        <w:t>titleauthor</w:t>
+      </w:r>
+      <w:r>
+        <w:rPr>
+          <w:rFonts w:ascii="Consolas" w:hAnsi="Consolas" w:cs="Consolas"/>
+          <w:color w:val="808080"/>
+        </w:rPr>
+        <w:t>.</w:t>
+      </w:r>
+      <w:r>
+        <w:rPr>
+          <w:rFonts w:ascii="Consolas" w:hAnsi="Consolas" w:cs="Consolas"/>
+          <w:color w:val="000000"/>
+        </w:rPr>
+        <w:t>title_id</w:t>
+      </w:r>
+      <w:proofErr w:type="spellEnd"/>
+      <w:r>
+        <w:rPr>
+          <w:rFonts w:ascii="Consolas" w:hAnsi="Consolas" w:cs="Consolas"/>
+          <w:color w:val="808080"/>
+        </w:rPr>
+        <w:t>=</w:t>
+      </w:r>
+      <w:proofErr w:type="spellStart"/>
+      <w:r>
+        <w:rPr>
+          <w:rFonts w:ascii="Consolas" w:hAnsi="Consolas" w:cs="Consolas"/>
+          <w:color w:val="000000"/>
+        </w:rPr>
+        <w:t>titles</w:t>
+      </w:r>
+      <w:r>
+        <w:rPr>
+          <w:rFonts w:ascii="Consolas" w:hAnsi="Consolas" w:cs="Consolas"/>
+          <w:color w:val="808080"/>
+        </w:rPr>
+        <w:t>.</w:t>
+      </w:r>
+      <w:r>
+        <w:rPr>
+          <w:rFonts w:ascii="Consolas" w:hAnsi="Consolas" w:cs="Consolas"/>
+          <w:color w:val="000000"/>
+        </w:rPr>
+        <w:t>title_id</w:t>
+      </w:r>
+      <w:proofErr w:type="spellEnd"/>
+      <w:r>
+        <w:rPr>
+          <w:rFonts w:ascii="Consolas" w:hAnsi="Consolas" w:cs="Consolas"/>
+          <w:color w:val="000000"/>
+        </w:rPr>
+        <w:t xml:space="preserve"> </w:t>
+      </w:r>
+      <w:r>
+        <w:rPr>
+          <w:rFonts w:ascii="Consolas" w:hAnsi="Consolas" w:cs="Consolas"/>
+          <w:color w:val="808080"/>
+        </w:rPr>
+        <w:t>left</w:t>
+      </w:r>
+      <w:r>
+        <w:rPr>
+          <w:rFonts w:ascii="Consolas" w:hAnsi="Consolas" w:cs="Consolas"/>
+          <w:color w:val="000000"/>
+        </w:rPr>
+        <w:t xml:space="preserve"> </w:t>
+      </w:r>
+      <w:r>
+        <w:rPr>
+          <w:rFonts w:ascii="Consolas" w:hAnsi="Consolas" w:cs="Consolas"/>
+          <w:color w:val="808080"/>
+        </w:rPr>
+        <w:t>join</w:t>
+      </w:r>
+      <w:r>
+        <w:rPr>
+          <w:rFonts w:ascii="Consolas" w:hAnsi="Consolas" w:cs="Consolas"/>
+          <w:color w:val="000000"/>
+        </w:rPr>
+        <w:t xml:space="preserve"> publishers </w:t>
+      </w:r>
+      <w:r>
+        <w:rPr>
+          <w:rFonts w:ascii="Consolas" w:hAnsi="Consolas" w:cs="Consolas"/>
+          <w:color w:val="0000FF"/>
+        </w:rPr>
+        <w:t>on</w:t>
+      </w:r>
+      <w:r>
+        <w:rPr>
+          <w:rFonts w:ascii="Consolas" w:hAnsi="Consolas" w:cs="Consolas"/>
+          <w:color w:val="000000"/>
+        </w:rPr>
+        <w:t xml:space="preserve"> </w:t>
+      </w:r>
+      <w:proofErr w:type="spellStart"/>
+      <w:r>
+        <w:rPr>
+          <w:rFonts w:ascii="Consolas" w:hAnsi="Consolas" w:cs="Consolas"/>
+          <w:color w:val="000000"/>
+        </w:rPr>
+        <w:t>titles</w:t>
+      </w:r>
+      <w:r>
+        <w:rPr>
+          <w:rFonts w:ascii="Consolas" w:hAnsi="Consolas" w:cs="Consolas"/>
+          <w:color w:val="808080"/>
+        </w:rPr>
+        <w:t>.</w:t>
+      </w:r>
+      <w:r>
+        <w:rPr>
+          <w:rFonts w:ascii="Consolas" w:hAnsi="Consolas" w:cs="Consolas"/>
+          <w:color w:val="000000"/>
+        </w:rPr>
+        <w:t>pub_id</w:t>
+      </w:r>
+      <w:proofErr w:type="spellEnd"/>
+      <w:r>
+        <w:rPr>
+          <w:rFonts w:ascii="Consolas" w:hAnsi="Consolas" w:cs="Consolas"/>
+          <w:color w:val="808080"/>
+        </w:rPr>
+        <w:t>=</w:t>
+      </w:r>
+      <w:proofErr w:type="spellStart"/>
+      <w:r>
+        <w:rPr>
+          <w:rFonts w:ascii="Consolas" w:hAnsi="Consolas" w:cs="Consolas"/>
+          <w:color w:val="000000"/>
+        </w:rPr>
+        <w:t>publishers</w:t>
+      </w:r>
+      <w:r>
+        <w:rPr>
+          <w:rFonts w:ascii="Consolas" w:hAnsi="Consolas" w:cs="Consolas"/>
+          <w:color w:val="808080"/>
+        </w:rPr>
+        <w:t>.</w:t>
+      </w:r>
+      <w:r>
+        <w:rPr>
+          <w:rFonts w:ascii="Consolas" w:hAnsi="Consolas" w:cs="Consolas"/>
+          <w:color w:val="000000"/>
+        </w:rPr>
+        <w:t>pub_id</w:t>
+      </w:r>
+      <w:proofErr w:type="spellEnd"/>
+      <w:r>
+        <w:rPr>
+          <w:rFonts w:ascii="Consolas" w:hAnsi="Consolas" w:cs="Consolas"/>
+          <w:color w:val="000000"/>
+        </w:rPr>
+        <w:t xml:space="preserve"> </w:t>
+      </w:r>
+      <w:r>
+        <w:rPr>
+          <w:rFonts w:ascii="Consolas" w:hAnsi="Consolas" w:cs="Consolas"/>
+          <w:color w:val="0000FF"/>
+        </w:rPr>
+        <w:t>where</w:t>
+      </w:r>
+      <w:r>
+        <w:rPr>
+          <w:rFonts w:ascii="Consolas" w:hAnsi="Consolas" w:cs="Consolas"/>
+          <w:color w:val="000000"/>
+        </w:rPr>
+        <w:t xml:space="preserve"> </w:t>
+      </w:r>
+      <w:proofErr w:type="spellStart"/>
+      <w:r>
+        <w:rPr>
+          <w:rFonts w:ascii="Consolas" w:hAnsi="Consolas" w:cs="Consolas"/>
+          <w:color w:val="000000"/>
+        </w:rPr>
+        <w:t>authors</w:t>
+      </w:r>
+      <w:r>
+        <w:rPr>
+          <w:rFonts w:ascii="Consolas" w:hAnsi="Consolas" w:cs="Consolas"/>
+          <w:color w:val="808080"/>
+        </w:rPr>
+        <w:t>.</w:t>
+      </w:r>
+      <w:r>
+        <w:rPr>
+          <w:rFonts w:ascii="Consolas" w:hAnsi="Consolas" w:cs="Consolas"/>
+          <w:color w:val="000000"/>
+        </w:rPr>
+        <w:t>au_fname</w:t>
+      </w:r>
+      <w:proofErr w:type="spellEnd"/>
+      <w:r>
+        <w:rPr>
+          <w:rFonts w:ascii="Consolas" w:hAnsi="Consolas" w:cs="Consolas"/>
+          <w:color w:val="000000"/>
+        </w:rPr>
+        <w:t xml:space="preserve"> </w:t>
+      </w:r>
+      <w:r>
+        <w:rPr>
+          <w:rFonts w:ascii="Consolas" w:hAnsi="Consolas" w:cs="Consolas"/>
+          <w:color w:val="808080"/>
+        </w:rPr>
+        <w:t>like</w:t>
+      </w:r>
+      <w:r>
+        <w:rPr>
+          <w:rFonts w:ascii="Consolas" w:hAnsi="Consolas" w:cs="Consolas"/>
+          <w:color w:val="000000"/>
+        </w:rPr>
+        <w:t xml:space="preserve"> </w:t>
+      </w:r>
+      <w:r>
+        <w:rPr>
+          <w:rFonts w:ascii="Consolas" w:hAnsi="Consolas" w:cs="Consolas"/>
+          <w:color w:val="FF0000"/>
+        </w:rPr>
+        <w:t>'%e'</w:t>
+      </w:r>
+    </w:p>
+    <w:p>
+      <w:pPr>
+        <w:spacing w:after="0" w:line="240" w:lineRule="auto"/>
+        <w:rPr>
+          <w:rFonts w:ascii="Times New Roman" w:hAnsi="Times New Roman" w:cs="Times New Roman"/>
+          <w:color w:val="00B050"/>
         </w:rPr>
       </w:pPr>
     </w:p>
@@ -1802,32 +5258,89 @@
       <w:pPr>
         <w:spacing w:after="0" w:line="240" w:lineRule="auto"/>
         <w:rPr>
+          <w:noProof/>
+        </w:rPr>
+      </w:pPr>
+    </w:p>
+    <w:p>
+      <w:pPr>
+        <w:spacing w:after="0" w:line="240" w:lineRule="auto"/>
+        <w:rPr>
           <w:rFonts w:ascii="Times New Roman" w:hAnsi="Times New Roman" w:cs="Times New Roman"/>
           <w:sz w:val="28"/>
           <w:szCs w:val="28"/>
           <w:lang w:val="en-IN"/>
         </w:rPr>
       </w:pPr>
-    </w:p>
-    <w:p>
-      <w:pPr>
-        <w:spacing w:after="0" w:line="240" w:lineRule="auto"/>
-        <w:rPr>
-          <w:rFonts w:ascii="Times New Roman" w:hAnsi="Times New Roman" w:cs="Times New Roman"/>
-          <w:color w:val="00B050"/>
-          <w:sz w:val="28"/>
-          <w:szCs w:val="28"/>
-        </w:rPr>
-      </w:pPr>
-      <w:r>
+      <w:r>
+        <w:rPr>
+          <w:noProof/>
+        </w:rPr>
+        <w:drawing>
+          <wp:inline distT="0" distB="0" distL="0" distR="0" wp14:anchorId="7ACD4724" wp14:editId="3972825B">
+            <wp:extent cx="2687541" cy="1955704"/>
+            <wp:effectExtent l="0" t="0" r="0" b="6985"/>
+            <wp:docPr id="11" name="Picture 11"/>
+            <wp:cNvGraphicFramePr>
+              <a:graphicFrameLocks xmlns:a="http://schemas.openxmlformats.org/drawingml/2006/main" noChangeAspect="1"/>
+            </wp:cNvGraphicFramePr>
+            <a:graphic xmlns:a="http://schemas.openxmlformats.org/drawingml/2006/main">
+              <a:graphicData uri="http://schemas.openxmlformats.org/drawingml/2006/picture">
+                <pic:pic xmlns:pic="http://schemas.openxmlformats.org/drawingml/2006/picture">
+                  <pic:nvPicPr>
+                    <pic:cNvPr id="1" name=""/>
+                    <pic:cNvPicPr/>
+                  </pic:nvPicPr>
+                  <pic:blipFill rotWithShape="1">
+                    <a:blip r:embed="rId18"/>
+                    <a:srcRect l="22079" t="72742" r="60268" b="11200"/>
+                    <a:stretch/>
+                  </pic:blipFill>
+                  <pic:spPr bwMode="auto">
+                    <a:xfrm>
+                      <a:off x="0" y="0"/>
+                      <a:ext cx="2698874" cy="1963951"/>
+                    </a:xfrm>
+                    <a:prstGeom prst="rect">
+                      <a:avLst/>
+                    </a:prstGeom>
+                    <a:ln>
+                      <a:noFill/>
+                    </a:ln>
+                    <a:extLst>
+                      <a:ext uri="{53640926-AAD7-44D8-BBD7-CCE9431645EC}">
+                        <a14:shadowObscured xmlns:a14="http://schemas.microsoft.com/office/drawing/2010/main"/>
+                      </a:ext>
+                    </a:extLst>
+                  </pic:spPr>
+                </pic:pic>
+              </a:graphicData>
+            </a:graphic>
+          </wp:inline>
+        </w:drawing>
+      </w:r>
+    </w:p>
+    <w:p>
+      <w:pPr>
+        <w:spacing w:after="0" w:line="240" w:lineRule="auto"/>
         <w:rPr>
           <w:rFonts w:ascii="Times New Roman" w:hAnsi="Times New Roman" w:cs="Times New Roman"/>
           <w:sz w:val="28"/>
           <w:szCs w:val="28"/>
           <w:lang w:val="en-IN"/>
         </w:rPr>
-        <w:t>Q1</w:t>
-      </w:r>
+      </w:pPr>
+    </w:p>
+    <w:p>
+      <w:pPr>
+        <w:spacing w:after="0" w:line="240" w:lineRule="auto"/>
+        <w:rPr>
+          <w:rFonts w:ascii="Times New Roman" w:hAnsi="Times New Roman" w:cs="Times New Roman"/>
+          <w:color w:val="00B050"/>
+          <w:sz w:val="28"/>
+          <w:szCs w:val="28"/>
+        </w:rPr>
+      </w:pPr>
       <w:r>
         <w:rPr>
           <w:rFonts w:ascii="Times New Roman" w:hAnsi="Times New Roman" w:cs="Times New Roman"/>
@@ -1835,32 +5348,640 @@
           <w:szCs w:val="28"/>
           <w:lang w:val="en-IN"/>
         </w:rPr>
-        <w:t>0</w:t>
-      </w:r>
-      <w:r>
+        <w:t>Q13: -</w:t>
+      </w:r>
+      <w:r>
+        <w:rPr>
+          <w:rFonts w:ascii="Times New Roman" w:hAnsi="Times New Roman" w:cs="Times New Roman"/>
+          <w:sz w:val="28"/>
+          <w:szCs w:val="28"/>
+        </w:rPr>
+        <w:t xml:space="preserve"> </w:t>
+      </w:r>
+      <w:r>
+        <w:rPr>
+          <w:rFonts w:ascii="Times New Roman" w:hAnsi="Times New Roman" w:cs="Times New Roman"/>
+          <w:sz w:val="28"/>
+          <w:szCs w:val="28"/>
+        </w:rPr>
+        <w:t>Which publisher has got most titles in store in Seattle?</w:t>
+      </w:r>
+    </w:p>
+    <w:p>
+      <w:pPr>
+        <w:spacing w:after="0" w:line="240" w:lineRule="auto"/>
+        <w:rPr>
+          <w:rFonts w:ascii="Times New Roman" w:hAnsi="Times New Roman" w:cs="Times New Roman"/>
+          <w:color w:val="00B050"/>
+          <w:sz w:val="28"/>
+          <w:szCs w:val="28"/>
+        </w:rPr>
+      </w:pPr>
+      <w:r>
+        <w:rPr>
+          <w:rFonts w:ascii="Times New Roman" w:hAnsi="Times New Roman" w:cs="Times New Roman"/>
+          <w:color w:val="00B050"/>
+          <w:sz w:val="28"/>
+          <w:szCs w:val="28"/>
+        </w:rPr>
+        <w:t>Query:-</w:t>
+      </w:r>
+    </w:p>
+    <w:p>
+      <w:pPr>
+        <w:autoSpaceDE w:val="0"/>
+        <w:autoSpaceDN w:val="0"/>
+        <w:adjustRightInd w:val="0"/>
+        <w:spacing w:after="0" w:line="240" w:lineRule="auto"/>
+        <w:rPr>
+          <w:rFonts w:ascii="Consolas" w:hAnsi="Consolas" w:cs="Consolas"/>
+          <w:color w:val="000000"/>
+        </w:rPr>
+      </w:pPr>
+      <w:proofErr w:type="gramStart"/>
+      <w:r>
+        <w:rPr>
+          <w:rFonts w:ascii="Consolas" w:hAnsi="Consolas" w:cs="Consolas"/>
+          <w:color w:val="0000FF"/>
+        </w:rPr>
+        <w:t>select</w:t>
+      </w:r>
+      <w:proofErr w:type="gramEnd"/>
+      <w:r>
+        <w:rPr>
+          <w:rFonts w:ascii="Consolas" w:hAnsi="Consolas" w:cs="Consolas"/>
+          <w:color w:val="000000"/>
+        </w:rPr>
+        <w:t xml:space="preserve"> </w:t>
+      </w:r>
+      <w:proofErr w:type="spellStart"/>
+      <w:r>
+        <w:rPr>
+          <w:rFonts w:ascii="Consolas" w:hAnsi="Consolas" w:cs="Consolas"/>
+          <w:color w:val="000000"/>
+        </w:rPr>
+        <w:t>pub_name</w:t>
+      </w:r>
+      <w:r>
+        <w:rPr>
+          <w:rFonts w:ascii="Consolas" w:hAnsi="Consolas" w:cs="Consolas"/>
+          <w:color w:val="808080"/>
+        </w:rPr>
+        <w:t>,</w:t>
+      </w:r>
+      <w:r>
+        <w:rPr>
+          <w:rFonts w:ascii="Consolas" w:hAnsi="Consolas" w:cs="Consolas"/>
+          <w:color w:val="000000"/>
+        </w:rPr>
+        <w:t>stores</w:t>
+      </w:r>
+      <w:r>
+        <w:rPr>
+          <w:rFonts w:ascii="Consolas" w:hAnsi="Consolas" w:cs="Consolas"/>
+          <w:color w:val="808080"/>
+        </w:rPr>
+        <w:t>.</w:t>
+      </w:r>
+      <w:r>
+        <w:rPr>
+          <w:rFonts w:ascii="Consolas" w:hAnsi="Consolas" w:cs="Consolas"/>
+          <w:color w:val="000000"/>
+        </w:rPr>
+        <w:t>city</w:t>
+      </w:r>
+      <w:proofErr w:type="spellEnd"/>
+      <w:r>
+        <w:rPr>
+          <w:rFonts w:ascii="Consolas" w:hAnsi="Consolas" w:cs="Consolas"/>
+          <w:color w:val="000000"/>
+        </w:rPr>
+        <w:t xml:space="preserve"> </w:t>
+      </w:r>
+      <w:r>
+        <w:rPr>
+          <w:rFonts w:ascii="Consolas" w:hAnsi="Consolas" w:cs="Consolas"/>
+          <w:color w:val="0000FF"/>
+        </w:rPr>
+        <w:t>from</w:t>
+      </w:r>
+      <w:r>
+        <w:rPr>
+          <w:rFonts w:ascii="Consolas" w:hAnsi="Consolas" w:cs="Consolas"/>
+          <w:color w:val="000000"/>
+        </w:rPr>
+        <w:t xml:space="preserve"> publishers </w:t>
+      </w:r>
+      <w:r>
+        <w:rPr>
+          <w:rFonts w:ascii="Consolas" w:hAnsi="Consolas" w:cs="Consolas"/>
+          <w:color w:val="808080"/>
+        </w:rPr>
+        <w:t>left</w:t>
+      </w:r>
+      <w:r>
+        <w:rPr>
+          <w:rFonts w:ascii="Consolas" w:hAnsi="Consolas" w:cs="Consolas"/>
+          <w:color w:val="000000"/>
+        </w:rPr>
+        <w:t xml:space="preserve"> </w:t>
+      </w:r>
+      <w:r>
+        <w:rPr>
+          <w:rFonts w:ascii="Consolas" w:hAnsi="Consolas" w:cs="Consolas"/>
+          <w:color w:val="808080"/>
+        </w:rPr>
+        <w:t>join</w:t>
+      </w:r>
+      <w:r>
+        <w:rPr>
+          <w:rFonts w:ascii="Consolas" w:hAnsi="Consolas" w:cs="Consolas"/>
+          <w:color w:val="000000"/>
+        </w:rPr>
+        <w:t xml:space="preserve"> titles </w:t>
+      </w:r>
+      <w:r>
+        <w:rPr>
+          <w:rFonts w:ascii="Consolas" w:hAnsi="Consolas" w:cs="Consolas"/>
+          <w:color w:val="0000FF"/>
+        </w:rPr>
+        <w:t>on</w:t>
+      </w:r>
+      <w:r>
+        <w:rPr>
+          <w:rFonts w:ascii="Consolas" w:hAnsi="Consolas" w:cs="Consolas"/>
+          <w:color w:val="000000"/>
+        </w:rPr>
+        <w:t xml:space="preserve"> </w:t>
+      </w:r>
+      <w:proofErr w:type="spellStart"/>
+      <w:r>
+        <w:rPr>
+          <w:rFonts w:ascii="Consolas" w:hAnsi="Consolas" w:cs="Consolas"/>
+          <w:color w:val="000000"/>
+        </w:rPr>
+        <w:t>publishers</w:t>
+      </w:r>
+      <w:r>
+        <w:rPr>
+          <w:rFonts w:ascii="Consolas" w:hAnsi="Consolas" w:cs="Consolas"/>
+          <w:color w:val="808080"/>
+        </w:rPr>
+        <w:t>.</w:t>
+      </w:r>
+      <w:r>
+        <w:rPr>
+          <w:rFonts w:ascii="Consolas" w:hAnsi="Consolas" w:cs="Consolas"/>
+          <w:color w:val="000000"/>
+        </w:rPr>
+        <w:t>pub_id</w:t>
+      </w:r>
+      <w:proofErr w:type="spellEnd"/>
+      <w:r>
+        <w:rPr>
+          <w:rFonts w:ascii="Consolas" w:hAnsi="Consolas" w:cs="Consolas"/>
+          <w:color w:val="808080"/>
+        </w:rPr>
+        <w:t>=</w:t>
+      </w:r>
+      <w:proofErr w:type="spellStart"/>
+      <w:r>
+        <w:rPr>
+          <w:rFonts w:ascii="Consolas" w:hAnsi="Consolas" w:cs="Consolas"/>
+          <w:color w:val="000000"/>
+        </w:rPr>
+        <w:t>titles</w:t>
+      </w:r>
+      <w:r>
+        <w:rPr>
+          <w:rFonts w:ascii="Consolas" w:hAnsi="Consolas" w:cs="Consolas"/>
+          <w:color w:val="808080"/>
+        </w:rPr>
+        <w:t>.</w:t>
+      </w:r>
+      <w:r>
+        <w:rPr>
+          <w:rFonts w:ascii="Consolas" w:hAnsi="Consolas" w:cs="Consolas"/>
+          <w:color w:val="000000"/>
+        </w:rPr>
+        <w:t>pub_id</w:t>
+      </w:r>
+      <w:proofErr w:type="spellEnd"/>
+      <w:r>
+        <w:rPr>
+          <w:rFonts w:ascii="Consolas" w:hAnsi="Consolas" w:cs="Consolas"/>
+          <w:color w:val="000000"/>
+        </w:rPr>
+        <w:t xml:space="preserve"> </w:t>
+      </w:r>
+      <w:r>
+        <w:rPr>
+          <w:rFonts w:ascii="Consolas" w:hAnsi="Consolas" w:cs="Consolas"/>
+          <w:color w:val="808080"/>
+        </w:rPr>
+        <w:t>left</w:t>
+      </w:r>
+      <w:r>
+        <w:rPr>
+          <w:rFonts w:ascii="Consolas" w:hAnsi="Consolas" w:cs="Consolas"/>
+          <w:color w:val="000000"/>
+        </w:rPr>
+        <w:t xml:space="preserve"> </w:t>
+      </w:r>
+      <w:r>
+        <w:rPr>
+          <w:rFonts w:ascii="Consolas" w:hAnsi="Consolas" w:cs="Consolas"/>
+          <w:color w:val="808080"/>
+        </w:rPr>
+        <w:t>join</w:t>
+      </w:r>
+      <w:r>
+        <w:rPr>
+          <w:rFonts w:ascii="Consolas" w:hAnsi="Consolas" w:cs="Consolas"/>
+          <w:color w:val="000000"/>
+        </w:rPr>
+        <w:t xml:space="preserve"> sales </w:t>
+      </w:r>
+      <w:r>
+        <w:rPr>
+          <w:rFonts w:ascii="Consolas" w:hAnsi="Consolas" w:cs="Consolas"/>
+          <w:color w:val="0000FF"/>
+        </w:rPr>
+        <w:t>on</w:t>
+      </w:r>
+      <w:r>
+        <w:rPr>
+          <w:rFonts w:ascii="Consolas" w:hAnsi="Consolas" w:cs="Consolas"/>
+          <w:color w:val="000000"/>
+        </w:rPr>
+        <w:t xml:space="preserve"> </w:t>
+      </w:r>
+      <w:proofErr w:type="spellStart"/>
+      <w:r>
+        <w:rPr>
+          <w:rFonts w:ascii="Consolas" w:hAnsi="Consolas" w:cs="Consolas"/>
+          <w:color w:val="000000"/>
+        </w:rPr>
+        <w:lastRenderedPageBreak/>
+        <w:t>titles</w:t>
+      </w:r>
+      <w:r>
+        <w:rPr>
+          <w:rFonts w:ascii="Consolas" w:hAnsi="Consolas" w:cs="Consolas"/>
+          <w:color w:val="808080"/>
+        </w:rPr>
+        <w:t>.</w:t>
+      </w:r>
+      <w:r>
+        <w:rPr>
+          <w:rFonts w:ascii="Consolas" w:hAnsi="Consolas" w:cs="Consolas"/>
+          <w:color w:val="000000"/>
+        </w:rPr>
+        <w:t>title_id</w:t>
+      </w:r>
+      <w:proofErr w:type="spellEnd"/>
+      <w:r>
+        <w:rPr>
+          <w:rFonts w:ascii="Consolas" w:hAnsi="Consolas" w:cs="Consolas"/>
+          <w:color w:val="808080"/>
+        </w:rPr>
+        <w:t>=</w:t>
+      </w:r>
+      <w:proofErr w:type="spellStart"/>
+      <w:r>
+        <w:rPr>
+          <w:rFonts w:ascii="Consolas" w:hAnsi="Consolas" w:cs="Consolas"/>
+          <w:color w:val="000000"/>
+        </w:rPr>
+        <w:t>sales</w:t>
+      </w:r>
+      <w:r>
+        <w:rPr>
+          <w:rFonts w:ascii="Consolas" w:hAnsi="Consolas" w:cs="Consolas"/>
+          <w:color w:val="808080"/>
+        </w:rPr>
+        <w:t>.</w:t>
+      </w:r>
+      <w:r>
+        <w:rPr>
+          <w:rFonts w:ascii="Consolas" w:hAnsi="Consolas" w:cs="Consolas"/>
+          <w:color w:val="000000"/>
+        </w:rPr>
+        <w:t>title_id</w:t>
+      </w:r>
+      <w:proofErr w:type="spellEnd"/>
+      <w:r>
+        <w:rPr>
+          <w:rFonts w:ascii="Consolas" w:hAnsi="Consolas" w:cs="Consolas"/>
+          <w:color w:val="000000"/>
+        </w:rPr>
+        <w:t xml:space="preserve"> </w:t>
+      </w:r>
+      <w:r>
+        <w:rPr>
+          <w:rFonts w:ascii="Consolas" w:hAnsi="Consolas" w:cs="Consolas"/>
+          <w:color w:val="808080"/>
+        </w:rPr>
+        <w:t>left</w:t>
+      </w:r>
+      <w:r>
+        <w:rPr>
+          <w:rFonts w:ascii="Consolas" w:hAnsi="Consolas" w:cs="Consolas"/>
+          <w:color w:val="000000"/>
+        </w:rPr>
+        <w:t xml:space="preserve"> </w:t>
+      </w:r>
+      <w:r>
+        <w:rPr>
+          <w:rFonts w:ascii="Consolas" w:hAnsi="Consolas" w:cs="Consolas"/>
+          <w:color w:val="808080"/>
+        </w:rPr>
+        <w:t>join</w:t>
+      </w:r>
+      <w:r>
+        <w:rPr>
+          <w:rFonts w:ascii="Consolas" w:hAnsi="Consolas" w:cs="Consolas"/>
+          <w:color w:val="000000"/>
+        </w:rPr>
+        <w:t xml:space="preserve"> stores </w:t>
+      </w:r>
+      <w:r>
+        <w:rPr>
+          <w:rFonts w:ascii="Consolas" w:hAnsi="Consolas" w:cs="Consolas"/>
+          <w:color w:val="0000FF"/>
+        </w:rPr>
+        <w:t>on</w:t>
+      </w:r>
+      <w:r>
+        <w:rPr>
+          <w:rFonts w:ascii="Consolas" w:hAnsi="Consolas" w:cs="Consolas"/>
+          <w:color w:val="000000"/>
+        </w:rPr>
+        <w:t xml:space="preserve"> </w:t>
+      </w:r>
+      <w:proofErr w:type="spellStart"/>
+      <w:r>
+        <w:rPr>
+          <w:rFonts w:ascii="Consolas" w:hAnsi="Consolas" w:cs="Consolas"/>
+          <w:color w:val="000000"/>
+        </w:rPr>
+        <w:t>sales</w:t>
+      </w:r>
+      <w:r>
+        <w:rPr>
+          <w:rFonts w:ascii="Consolas" w:hAnsi="Consolas" w:cs="Consolas"/>
+          <w:color w:val="808080"/>
+        </w:rPr>
+        <w:t>.</w:t>
+      </w:r>
+      <w:r>
+        <w:rPr>
+          <w:rFonts w:ascii="Consolas" w:hAnsi="Consolas" w:cs="Consolas"/>
+          <w:color w:val="000000"/>
+        </w:rPr>
+        <w:t>stor_id</w:t>
+      </w:r>
+      <w:proofErr w:type="spellEnd"/>
+      <w:r>
+        <w:rPr>
+          <w:rFonts w:ascii="Consolas" w:hAnsi="Consolas" w:cs="Consolas"/>
+          <w:color w:val="808080"/>
+        </w:rPr>
+        <w:t>=</w:t>
+      </w:r>
+      <w:proofErr w:type="spellStart"/>
+      <w:r>
+        <w:rPr>
+          <w:rFonts w:ascii="Consolas" w:hAnsi="Consolas" w:cs="Consolas"/>
+          <w:color w:val="000000"/>
+        </w:rPr>
+        <w:t>stores</w:t>
+      </w:r>
+      <w:r>
+        <w:rPr>
+          <w:rFonts w:ascii="Consolas" w:hAnsi="Consolas" w:cs="Consolas"/>
+          <w:color w:val="808080"/>
+        </w:rPr>
+        <w:t>.</w:t>
+      </w:r>
+      <w:r>
+        <w:rPr>
+          <w:rFonts w:ascii="Consolas" w:hAnsi="Consolas" w:cs="Consolas"/>
+          <w:color w:val="000000"/>
+        </w:rPr>
+        <w:t>stor_id</w:t>
+      </w:r>
+      <w:proofErr w:type="spellEnd"/>
+      <w:r>
+        <w:rPr>
+          <w:rFonts w:ascii="Consolas" w:hAnsi="Consolas" w:cs="Consolas"/>
+          <w:color w:val="000000"/>
+        </w:rPr>
+        <w:t xml:space="preserve"> </w:t>
+      </w:r>
+      <w:r>
+        <w:rPr>
+          <w:rFonts w:ascii="Consolas" w:hAnsi="Consolas" w:cs="Consolas"/>
+          <w:color w:val="0000FF"/>
+        </w:rPr>
+        <w:t>where</w:t>
+      </w:r>
+      <w:r>
+        <w:rPr>
+          <w:rFonts w:ascii="Consolas" w:hAnsi="Consolas" w:cs="Consolas"/>
+          <w:color w:val="000000"/>
+        </w:rPr>
+        <w:t xml:space="preserve"> </w:t>
+      </w:r>
+      <w:proofErr w:type="spellStart"/>
+      <w:r>
+        <w:rPr>
+          <w:rFonts w:ascii="Consolas" w:hAnsi="Consolas" w:cs="Consolas"/>
+          <w:color w:val="000000"/>
+        </w:rPr>
+        <w:t>stores</w:t>
+      </w:r>
+      <w:r>
+        <w:rPr>
+          <w:rFonts w:ascii="Consolas" w:hAnsi="Consolas" w:cs="Consolas"/>
+          <w:color w:val="808080"/>
+        </w:rPr>
+        <w:t>.</w:t>
+      </w:r>
+      <w:r>
+        <w:rPr>
+          <w:rFonts w:ascii="Consolas" w:hAnsi="Consolas" w:cs="Consolas"/>
+          <w:color w:val="000000"/>
+        </w:rPr>
+        <w:t>city</w:t>
+      </w:r>
+      <w:proofErr w:type="spellEnd"/>
+      <w:r>
+        <w:rPr>
+          <w:rFonts w:ascii="Consolas" w:hAnsi="Consolas" w:cs="Consolas"/>
+          <w:color w:val="808080"/>
+        </w:rPr>
+        <w:t>=</w:t>
+      </w:r>
+      <w:r>
+        <w:rPr>
+          <w:rFonts w:ascii="Consolas" w:hAnsi="Consolas" w:cs="Consolas"/>
+          <w:color w:val="FF0000"/>
+        </w:rPr>
+        <w:t>'Seattle'</w:t>
+      </w:r>
+    </w:p>
+    <w:p>
+      <w:pPr>
+        <w:spacing w:after="0" w:line="240" w:lineRule="auto"/>
+        <w:rPr>
+          <w:rFonts w:ascii="Times New Roman" w:hAnsi="Times New Roman" w:cs="Times New Roman"/>
+          <w:color w:val="00B050"/>
+          <w:sz w:val="28"/>
+          <w:szCs w:val="28"/>
+        </w:rPr>
+      </w:pPr>
+    </w:p>
+    <w:p>
+      <w:pPr>
+        <w:spacing w:after="0" w:line="240" w:lineRule="auto"/>
+        <w:rPr>
+          <w:rFonts w:ascii="Times New Roman" w:hAnsi="Times New Roman" w:cs="Times New Roman"/>
+          <w:color w:val="00B050"/>
+          <w:sz w:val="28"/>
+          <w:szCs w:val="28"/>
+        </w:rPr>
+      </w:pPr>
+      <w:r>
+        <w:rPr>
+          <w:rFonts w:ascii="Times New Roman" w:hAnsi="Times New Roman" w:cs="Times New Roman"/>
+          <w:color w:val="00B0F0"/>
+          <w:sz w:val="28"/>
+          <w:szCs w:val="28"/>
+        </w:rPr>
+        <w:t>Result:-</w:t>
+      </w:r>
+      <w:r>
+        <w:rPr>
+          <w:rFonts w:ascii="Times New Roman" w:hAnsi="Times New Roman" w:cs="Times New Roman"/>
+          <w:color w:val="00B050"/>
+          <w:sz w:val="28"/>
+          <w:szCs w:val="28"/>
+        </w:rPr>
+        <w:t xml:space="preserve"> </w:t>
+      </w:r>
+    </w:p>
+    <w:p>
+      <w:pPr>
+        <w:spacing w:after="0" w:line="240" w:lineRule="auto"/>
+        <w:rPr>
+          <w:noProof/>
+        </w:rPr>
+      </w:pPr>
+    </w:p>
+    <w:p>
+      <w:pPr>
+        <w:spacing w:after="0" w:line="240" w:lineRule="auto"/>
         <w:rPr>
           <w:rFonts w:ascii="Times New Roman" w:hAnsi="Times New Roman" w:cs="Times New Roman"/>
           <w:sz w:val="28"/>
           <w:szCs w:val="28"/>
           <w:lang w:val="en-IN"/>
         </w:rPr>
-        <w:t>: -</w:t>
-      </w:r>
-      <w:r>
-        <w:rPr>
-          <w:rFonts w:ascii="Times New Roman" w:hAnsi="Times New Roman" w:cs="Times New Roman"/>
-          <w:sz w:val="28"/>
-          <w:szCs w:val="28"/>
-        </w:rPr>
-        <w:t xml:space="preserve"> </w:t>
-      </w:r>
-      <w:r>
-        <w:rPr>
-          <w:rFonts w:ascii="Times New Roman" w:hAnsi="Times New Roman" w:cs="Times New Roman"/>
-          <w:sz w:val="28"/>
-          <w:szCs w:val="28"/>
-        </w:rPr>
-        <w:t>Who is the production manager of “Lucerne Publishing”?</w:t>
+      </w:pPr>
+      <w:r>
+        <w:rPr>
+          <w:noProof/>
+        </w:rPr>
+        <w:drawing>
+          <wp:inline distT="0" distB="0" distL="0" distR="0" wp14:anchorId="4281F946" wp14:editId="2178AC3B">
+            <wp:extent cx="2639833" cy="1051818"/>
+            <wp:effectExtent l="0" t="0" r="8255" b="0"/>
+            <wp:docPr id="12" name="Picture 12"/>
+            <wp:cNvGraphicFramePr>
+              <a:graphicFrameLocks xmlns:a="http://schemas.openxmlformats.org/drawingml/2006/main" noChangeAspect="1"/>
+            </wp:cNvGraphicFramePr>
+            <a:graphic xmlns:a="http://schemas.openxmlformats.org/drawingml/2006/main">
+              <a:graphicData uri="http://schemas.openxmlformats.org/drawingml/2006/picture">
+                <pic:pic xmlns:pic="http://schemas.openxmlformats.org/drawingml/2006/picture">
+                  <pic:nvPicPr>
+                    <pic:cNvPr id="1" name=""/>
+                    <pic:cNvPicPr/>
+                  </pic:nvPicPr>
+                  <pic:blipFill rotWithShape="1">
+                    <a:blip r:embed="rId19"/>
+                    <a:srcRect l="22076" t="72743" r="61471" b="19063"/>
+                    <a:stretch/>
+                  </pic:blipFill>
+                  <pic:spPr bwMode="auto">
+                    <a:xfrm>
+                      <a:off x="0" y="0"/>
+                      <a:ext cx="2662239" cy="1060746"/>
+                    </a:xfrm>
+                    <a:prstGeom prst="rect">
+                      <a:avLst/>
+                    </a:prstGeom>
+                    <a:ln>
+                      <a:noFill/>
+                    </a:ln>
+                    <a:extLst>
+                      <a:ext uri="{53640926-AAD7-44D8-BBD7-CCE9431645EC}">
+                        <a14:shadowObscured xmlns:a14="http://schemas.microsoft.com/office/drawing/2010/main"/>
+                      </a:ext>
+                    </a:extLst>
+                  </pic:spPr>
+                </pic:pic>
+              </a:graphicData>
+            </a:graphic>
+          </wp:inline>
+        </w:drawing>
+      </w:r>
+    </w:p>
+    <w:p>
+      <w:pPr>
+        <w:spacing w:after="0" w:line="240" w:lineRule="auto"/>
+        <w:rPr>
+          <w:rFonts w:ascii="Times New Roman" w:hAnsi="Times New Roman" w:cs="Times New Roman"/>
+          <w:sz w:val="28"/>
+          <w:szCs w:val="28"/>
+          <w:lang w:val="en-IN"/>
+        </w:rPr>
+      </w:pPr>
+    </w:p>
+    <w:p>
+      <w:pPr>
+        <w:spacing w:after="0" w:line="240" w:lineRule="auto"/>
+        <w:rPr>
+          <w:rFonts w:ascii="Times New Roman" w:hAnsi="Times New Roman" w:cs="Times New Roman"/>
+          <w:color w:val="00B050"/>
+          <w:sz w:val="28"/>
+          <w:szCs w:val="28"/>
+        </w:rPr>
+      </w:pPr>
+      <w:r>
+        <w:rPr>
+          <w:rFonts w:ascii="Times New Roman" w:hAnsi="Times New Roman" w:cs="Times New Roman"/>
+          <w:sz w:val="28"/>
+          <w:szCs w:val="28"/>
+          <w:lang w:val="en-IN"/>
+        </w:rPr>
+        <w:t>Q14: -</w:t>
+      </w:r>
+      <w:r>
+        <w:rPr>
+          <w:rFonts w:ascii="Times New Roman" w:hAnsi="Times New Roman" w:cs="Times New Roman"/>
+          <w:sz w:val="28"/>
+          <w:szCs w:val="28"/>
+        </w:rPr>
+        <w:t xml:space="preserve"> </w:t>
+      </w:r>
+      <w:r>
+        <w:rPr>
+          <w:rFonts w:ascii="Times New Roman" w:hAnsi="Times New Roman" w:cs="Times New Roman"/>
+          <w:sz w:val="28"/>
+          <w:szCs w:val="28"/>
+        </w:rPr>
+        <w:t>List all the authors available in Barnum’s store.</w:t>
       </w:r>
     </w:p>
     <w:p>
@@ -1885,502 +6006,753 @@
     </w:p>
     <w:p>
       <w:pPr>
-        <w:spacing w:after="0" w:line="240" w:lineRule="auto"/>
-        <w:rPr>
-          <w:rFonts w:ascii="Times New Roman" w:hAnsi="Times New Roman" w:cs="Times New Roman"/>
-          <w:color w:val="00B050"/>
-          <w:sz w:val="28"/>
-          <w:szCs w:val="28"/>
-        </w:rPr>
-      </w:pPr>
-    </w:p>
-    <w:p>
-      <w:pPr>
-        <w:spacing w:after="0" w:line="240" w:lineRule="auto"/>
-        <w:rPr>
-          <w:rFonts w:ascii="Times New Roman" w:hAnsi="Times New Roman" w:cs="Times New Roman"/>
-          <w:color w:val="00B050"/>
-          <w:sz w:val="28"/>
-          <w:szCs w:val="28"/>
-        </w:rPr>
-      </w:pPr>
-      <w:r>
-        <w:rPr>
-          <w:rFonts w:ascii="Times New Roman" w:hAnsi="Times New Roman" w:cs="Times New Roman"/>
-          <w:color w:val="00B0F0"/>
-          <w:sz w:val="28"/>
-          <w:szCs w:val="28"/>
-        </w:rPr>
-        <w:t>Result:-</w:t>
-      </w:r>
-      <w:r>
-        <w:rPr>
-          <w:rFonts w:ascii="Times New Roman" w:hAnsi="Times New Roman" w:cs="Times New Roman"/>
-          <w:color w:val="00B050"/>
-          <w:sz w:val="28"/>
-          <w:szCs w:val="28"/>
-        </w:rPr>
-        <w:t xml:space="preserve"> </w:t>
-      </w:r>
-    </w:p>
-    <w:p>
-      <w:pPr>
-        <w:spacing w:after="0" w:line="240" w:lineRule="auto"/>
-        <w:rPr>
-          <w:rFonts w:ascii="Times New Roman" w:hAnsi="Times New Roman" w:cs="Times New Roman"/>
-          <w:color w:val="00B050"/>
-          <w:sz w:val="28"/>
-          <w:szCs w:val="28"/>
-        </w:rPr>
-      </w:pPr>
-    </w:p>
-    <w:p>
-      <w:pPr>
-        <w:spacing w:after="0" w:line="240" w:lineRule="auto"/>
-        <w:rPr>
-          <w:rFonts w:ascii="Times New Roman" w:hAnsi="Times New Roman" w:cs="Times New Roman"/>
-          <w:color w:val="00B050"/>
-          <w:sz w:val="28"/>
-          <w:szCs w:val="28"/>
-        </w:rPr>
-      </w:pPr>
-      <w:r>
-        <w:rPr>
-          <w:rFonts w:ascii="Times New Roman" w:hAnsi="Times New Roman" w:cs="Times New Roman"/>
-          <w:sz w:val="28"/>
-          <w:szCs w:val="28"/>
-          <w:lang w:val="en-IN"/>
-        </w:rPr>
-        <w:t>Q1</w:t>
-      </w:r>
-      <w:r>
-        <w:rPr>
-          <w:rFonts w:ascii="Times New Roman" w:hAnsi="Times New Roman" w:cs="Times New Roman"/>
-          <w:sz w:val="28"/>
-          <w:szCs w:val="28"/>
-          <w:lang w:val="en-IN"/>
-        </w:rPr>
-        <w:t>1</w:t>
-      </w:r>
-      <w:r>
-        <w:rPr>
-          <w:rFonts w:ascii="Times New Roman" w:hAnsi="Times New Roman" w:cs="Times New Roman"/>
-          <w:sz w:val="28"/>
-          <w:szCs w:val="28"/>
-          <w:lang w:val="en-IN"/>
-        </w:rPr>
-        <w:t>: -</w:t>
-      </w:r>
-      <w:r>
-        <w:rPr>
-          <w:rFonts w:ascii="Times New Roman" w:hAnsi="Times New Roman" w:cs="Times New Roman"/>
-          <w:sz w:val="28"/>
-          <w:szCs w:val="28"/>
-        </w:rPr>
-        <w:t xml:space="preserve"> </w:t>
-      </w:r>
-      <w:r>
-        <w:rPr>
-          <w:rFonts w:ascii="Times New Roman" w:hAnsi="Times New Roman" w:cs="Times New Roman"/>
-          <w:sz w:val="28"/>
-          <w:szCs w:val="28"/>
-        </w:rPr>
-        <w:t>Make the list of all Authors sales.</w:t>
-      </w:r>
-    </w:p>
-    <w:p>
-      <w:pPr>
-        <w:spacing w:after="0" w:line="240" w:lineRule="auto"/>
-        <w:rPr>
-          <w:rFonts w:ascii="Times New Roman" w:hAnsi="Times New Roman" w:cs="Times New Roman"/>
-          <w:color w:val="00B050"/>
-          <w:sz w:val="28"/>
-          <w:szCs w:val="28"/>
-        </w:rPr>
-      </w:pPr>
-      <w:r>
-        <w:rPr>
-          <w:rFonts w:ascii="Times New Roman" w:hAnsi="Times New Roman" w:cs="Times New Roman"/>
-          <w:color w:val="00B050"/>
-          <w:sz w:val="28"/>
-          <w:szCs w:val="28"/>
-        </w:rPr>
-        <w:t>Query:-</w:t>
-      </w:r>
-    </w:p>
-    <w:p>
-      <w:pPr>
-        <w:spacing w:after="0" w:line="240" w:lineRule="auto"/>
-        <w:rPr>
-          <w:rFonts w:ascii="Times New Roman" w:hAnsi="Times New Roman" w:cs="Times New Roman"/>
-          <w:color w:val="00B050"/>
-          <w:sz w:val="28"/>
-          <w:szCs w:val="28"/>
-        </w:rPr>
-      </w:pPr>
-    </w:p>
-    <w:p>
-      <w:pPr>
-        <w:spacing w:after="0" w:line="240" w:lineRule="auto"/>
-        <w:rPr>
-          <w:rFonts w:ascii="Times New Roman" w:hAnsi="Times New Roman" w:cs="Times New Roman"/>
-          <w:color w:val="00B050"/>
-          <w:sz w:val="28"/>
-          <w:szCs w:val="28"/>
-        </w:rPr>
-      </w:pPr>
-      <w:r>
-        <w:rPr>
-          <w:rFonts w:ascii="Times New Roman" w:hAnsi="Times New Roman" w:cs="Times New Roman"/>
-          <w:color w:val="00B0F0"/>
-          <w:sz w:val="28"/>
-          <w:szCs w:val="28"/>
-        </w:rPr>
-        <w:t>Result:-</w:t>
-      </w:r>
-      <w:r>
-        <w:rPr>
-          <w:rFonts w:ascii="Times New Roman" w:hAnsi="Times New Roman" w:cs="Times New Roman"/>
-          <w:color w:val="00B050"/>
-          <w:sz w:val="28"/>
-          <w:szCs w:val="28"/>
-        </w:rPr>
-        <w:t xml:space="preserve"> </w:t>
-      </w:r>
-    </w:p>
-    <w:p>
-      <w:pPr>
-        <w:spacing w:after="0" w:line="240" w:lineRule="auto"/>
-        <w:rPr>
-          <w:rFonts w:ascii="Times New Roman" w:hAnsi="Times New Roman" w:cs="Times New Roman"/>
-          <w:sz w:val="28"/>
-          <w:szCs w:val="28"/>
-          <w:lang w:val="en-IN"/>
-        </w:rPr>
-      </w:pPr>
-    </w:p>
-    <w:p>
-      <w:pPr>
-        <w:spacing w:after="0" w:line="240" w:lineRule="auto"/>
-        <w:rPr>
-          <w:rFonts w:ascii="Times New Roman" w:hAnsi="Times New Roman" w:cs="Times New Roman"/>
-          <w:color w:val="00B050"/>
-          <w:sz w:val="28"/>
-          <w:szCs w:val="28"/>
-        </w:rPr>
-      </w:pPr>
-      <w:r>
-        <w:rPr>
-          <w:rFonts w:ascii="Times New Roman" w:hAnsi="Times New Roman" w:cs="Times New Roman"/>
-          <w:sz w:val="28"/>
-          <w:szCs w:val="28"/>
-          <w:lang w:val="en-IN"/>
-        </w:rPr>
-        <w:t>Q1</w:t>
-      </w:r>
-      <w:r>
-        <w:rPr>
-          <w:rFonts w:ascii="Times New Roman" w:hAnsi="Times New Roman" w:cs="Times New Roman"/>
-          <w:sz w:val="28"/>
-          <w:szCs w:val="28"/>
-          <w:lang w:val="en-IN"/>
-        </w:rPr>
-        <w:t>2</w:t>
-      </w:r>
-      <w:r>
-        <w:rPr>
-          <w:rFonts w:ascii="Times New Roman" w:hAnsi="Times New Roman" w:cs="Times New Roman"/>
-          <w:sz w:val="28"/>
-          <w:szCs w:val="28"/>
-          <w:lang w:val="en-IN"/>
-        </w:rPr>
-        <w:t>: -</w:t>
-      </w:r>
-      <w:r>
-        <w:rPr>
-          <w:rFonts w:ascii="Times New Roman" w:hAnsi="Times New Roman" w:cs="Times New Roman"/>
-          <w:sz w:val="28"/>
-          <w:szCs w:val="28"/>
-        </w:rPr>
-        <w:t xml:space="preserve"> </w:t>
-      </w:r>
-      <w:r>
-        <w:rPr>
-          <w:rFonts w:ascii="Times New Roman" w:hAnsi="Times New Roman" w:cs="Times New Roman"/>
-          <w:sz w:val="28"/>
-          <w:szCs w:val="28"/>
-        </w:rPr>
-        <w:t>Name the publisher that has authors whose name ends with “e”.</w:t>
-      </w:r>
-    </w:p>
-    <w:p>
-      <w:pPr>
-        <w:spacing w:after="0" w:line="240" w:lineRule="auto"/>
-        <w:rPr>
-          <w:rFonts w:ascii="Times New Roman" w:hAnsi="Times New Roman" w:cs="Times New Roman"/>
-          <w:color w:val="00B050"/>
-          <w:sz w:val="28"/>
-          <w:szCs w:val="28"/>
-        </w:rPr>
-      </w:pPr>
-      <w:r>
-        <w:rPr>
-          <w:rFonts w:ascii="Times New Roman" w:hAnsi="Times New Roman" w:cs="Times New Roman"/>
-          <w:color w:val="00B050"/>
-          <w:sz w:val="28"/>
-          <w:szCs w:val="28"/>
-        </w:rPr>
-        <w:t>Query:-</w:t>
-      </w:r>
-    </w:p>
-    <w:p>
-      <w:pPr>
-        <w:spacing w:after="0" w:line="240" w:lineRule="auto"/>
-        <w:rPr>
-          <w:rFonts w:ascii="Times New Roman" w:hAnsi="Times New Roman" w:cs="Times New Roman"/>
-          <w:color w:val="00B050"/>
-          <w:sz w:val="28"/>
-          <w:szCs w:val="28"/>
-        </w:rPr>
-      </w:pPr>
-    </w:p>
-    <w:p>
-      <w:pPr>
-        <w:spacing w:after="0" w:line="240" w:lineRule="auto"/>
-        <w:rPr>
-          <w:rFonts w:ascii="Times New Roman" w:hAnsi="Times New Roman" w:cs="Times New Roman"/>
-          <w:color w:val="00B050"/>
-          <w:sz w:val="28"/>
-          <w:szCs w:val="28"/>
-        </w:rPr>
-      </w:pPr>
-      <w:r>
-        <w:rPr>
-          <w:rFonts w:ascii="Times New Roman" w:hAnsi="Times New Roman" w:cs="Times New Roman"/>
-          <w:color w:val="00B0F0"/>
-          <w:sz w:val="28"/>
-          <w:szCs w:val="28"/>
-        </w:rPr>
-        <w:t>Result:-</w:t>
-      </w:r>
-      <w:r>
-        <w:rPr>
-          <w:rFonts w:ascii="Times New Roman" w:hAnsi="Times New Roman" w:cs="Times New Roman"/>
-          <w:color w:val="00B050"/>
-          <w:sz w:val="28"/>
-          <w:szCs w:val="28"/>
-        </w:rPr>
-        <w:t xml:space="preserve"> </w:t>
-      </w:r>
-    </w:p>
-    <w:p>
-      <w:pPr>
-        <w:spacing w:after="0" w:line="240" w:lineRule="auto"/>
-        <w:rPr>
-          <w:rFonts w:ascii="Times New Roman" w:hAnsi="Times New Roman" w:cs="Times New Roman"/>
-          <w:sz w:val="28"/>
-          <w:szCs w:val="28"/>
-          <w:lang w:val="en-IN"/>
-        </w:rPr>
-      </w:pPr>
-    </w:p>
-    <w:p>
-      <w:pPr>
-        <w:spacing w:after="0" w:line="240" w:lineRule="auto"/>
-        <w:rPr>
-          <w:rFonts w:ascii="Times New Roman" w:hAnsi="Times New Roman" w:cs="Times New Roman"/>
-          <w:color w:val="00B050"/>
-          <w:sz w:val="28"/>
-          <w:szCs w:val="28"/>
-        </w:rPr>
-      </w:pPr>
-      <w:r>
-        <w:rPr>
-          <w:rFonts w:ascii="Times New Roman" w:hAnsi="Times New Roman" w:cs="Times New Roman"/>
-          <w:sz w:val="28"/>
-          <w:szCs w:val="28"/>
-          <w:lang w:val="en-IN"/>
-        </w:rPr>
-        <w:t>Q1</w:t>
-      </w:r>
-      <w:r>
-        <w:rPr>
-          <w:rFonts w:ascii="Times New Roman" w:hAnsi="Times New Roman" w:cs="Times New Roman"/>
-          <w:sz w:val="28"/>
-          <w:szCs w:val="28"/>
-          <w:lang w:val="en-IN"/>
-        </w:rPr>
-        <w:t>3</w:t>
-      </w:r>
-      <w:r>
-        <w:rPr>
-          <w:rFonts w:ascii="Times New Roman" w:hAnsi="Times New Roman" w:cs="Times New Roman"/>
-          <w:sz w:val="28"/>
-          <w:szCs w:val="28"/>
-          <w:lang w:val="en-IN"/>
-        </w:rPr>
-        <w:t>: -</w:t>
-      </w:r>
-      <w:r>
-        <w:rPr>
-          <w:rFonts w:ascii="Times New Roman" w:hAnsi="Times New Roman" w:cs="Times New Roman"/>
-          <w:sz w:val="28"/>
-          <w:szCs w:val="28"/>
-        </w:rPr>
-        <w:t xml:space="preserve"> </w:t>
-      </w:r>
-      <w:r>
-        <w:rPr>
-          <w:rFonts w:ascii="Times New Roman" w:hAnsi="Times New Roman" w:cs="Times New Roman"/>
-          <w:sz w:val="28"/>
-          <w:szCs w:val="28"/>
-        </w:rPr>
-        <w:t>Which publisher has got most titles in store in Seattle?</w:t>
-      </w:r>
-    </w:p>
-    <w:p>
-      <w:pPr>
-        <w:spacing w:after="0" w:line="240" w:lineRule="auto"/>
-        <w:rPr>
-          <w:rFonts w:ascii="Times New Roman" w:hAnsi="Times New Roman" w:cs="Times New Roman"/>
-          <w:color w:val="00B050"/>
-          <w:sz w:val="28"/>
-          <w:szCs w:val="28"/>
-        </w:rPr>
-      </w:pPr>
-      <w:r>
-        <w:rPr>
-          <w:rFonts w:ascii="Times New Roman" w:hAnsi="Times New Roman" w:cs="Times New Roman"/>
-          <w:color w:val="00B050"/>
-          <w:sz w:val="28"/>
-          <w:szCs w:val="28"/>
-        </w:rPr>
-        <w:t>Query:-</w:t>
-      </w:r>
-    </w:p>
-    <w:p>
-      <w:pPr>
-        <w:spacing w:after="0" w:line="240" w:lineRule="auto"/>
-        <w:rPr>
-          <w:rFonts w:ascii="Times New Roman" w:hAnsi="Times New Roman" w:cs="Times New Roman"/>
-          <w:color w:val="00B050"/>
-          <w:sz w:val="28"/>
-          <w:szCs w:val="28"/>
-        </w:rPr>
-      </w:pPr>
-    </w:p>
-    <w:p>
-      <w:pPr>
-        <w:spacing w:after="0" w:line="240" w:lineRule="auto"/>
-        <w:rPr>
-          <w:rFonts w:ascii="Times New Roman" w:hAnsi="Times New Roman" w:cs="Times New Roman"/>
-          <w:color w:val="00B050"/>
-          <w:sz w:val="28"/>
-          <w:szCs w:val="28"/>
-        </w:rPr>
-      </w:pPr>
-      <w:r>
-        <w:rPr>
-          <w:rFonts w:ascii="Times New Roman" w:hAnsi="Times New Roman" w:cs="Times New Roman"/>
-          <w:color w:val="00B0F0"/>
-          <w:sz w:val="28"/>
-          <w:szCs w:val="28"/>
-        </w:rPr>
-        <w:t>Result:-</w:t>
-      </w:r>
-      <w:r>
-        <w:rPr>
-          <w:rFonts w:ascii="Times New Roman" w:hAnsi="Times New Roman" w:cs="Times New Roman"/>
-          <w:color w:val="00B050"/>
-          <w:sz w:val="28"/>
-          <w:szCs w:val="28"/>
-        </w:rPr>
-        <w:t xml:space="preserve"> </w:t>
-      </w:r>
-    </w:p>
-    <w:p>
-      <w:pPr>
-        <w:spacing w:after="0" w:line="240" w:lineRule="auto"/>
-        <w:rPr>
-          <w:rFonts w:ascii="Times New Roman" w:hAnsi="Times New Roman" w:cs="Times New Roman"/>
-          <w:sz w:val="28"/>
-          <w:szCs w:val="28"/>
-          <w:lang w:val="en-IN"/>
-        </w:rPr>
-      </w:pPr>
-    </w:p>
-    <w:p>
-      <w:pPr>
-        <w:spacing w:after="0" w:line="240" w:lineRule="auto"/>
-        <w:rPr>
-          <w:rFonts w:ascii="Times New Roman" w:hAnsi="Times New Roman" w:cs="Times New Roman"/>
-          <w:color w:val="00B050"/>
-          <w:sz w:val="28"/>
-          <w:szCs w:val="28"/>
-        </w:rPr>
-      </w:pPr>
-      <w:r>
-        <w:rPr>
-          <w:rFonts w:ascii="Times New Roman" w:hAnsi="Times New Roman" w:cs="Times New Roman"/>
-          <w:sz w:val="28"/>
-          <w:szCs w:val="28"/>
-          <w:lang w:val="en-IN"/>
-        </w:rPr>
-        <w:t>Q1</w:t>
-      </w:r>
-      <w:r>
-        <w:rPr>
-          <w:rFonts w:ascii="Times New Roman" w:hAnsi="Times New Roman" w:cs="Times New Roman"/>
-          <w:sz w:val="28"/>
-          <w:szCs w:val="28"/>
-          <w:lang w:val="en-IN"/>
-        </w:rPr>
-        <w:t>4</w:t>
-      </w:r>
-      <w:r>
-        <w:rPr>
-          <w:rFonts w:ascii="Times New Roman" w:hAnsi="Times New Roman" w:cs="Times New Roman"/>
-          <w:sz w:val="28"/>
-          <w:szCs w:val="28"/>
-          <w:lang w:val="en-IN"/>
-        </w:rPr>
-        <w:t>: -</w:t>
-      </w:r>
-      <w:r>
-        <w:rPr>
-          <w:rFonts w:ascii="Times New Roman" w:hAnsi="Times New Roman" w:cs="Times New Roman"/>
-          <w:sz w:val="28"/>
-          <w:szCs w:val="28"/>
-        </w:rPr>
-        <w:t xml:space="preserve"> </w:t>
-      </w:r>
-      <w:r>
-        <w:rPr>
-          <w:rFonts w:ascii="Times New Roman" w:hAnsi="Times New Roman" w:cs="Times New Roman"/>
-          <w:sz w:val="28"/>
-          <w:szCs w:val="28"/>
-        </w:rPr>
-        <w:t>List all the authors available in Barnum’s store.</w:t>
-      </w:r>
-    </w:p>
-    <w:p>
-      <w:pPr>
-        <w:spacing w:after="0" w:line="240" w:lineRule="auto"/>
-        <w:rPr>
-          <w:rFonts w:ascii="Times New Roman" w:hAnsi="Times New Roman" w:cs="Times New Roman"/>
-          <w:color w:val="00B050"/>
-          <w:sz w:val="28"/>
-          <w:szCs w:val="28"/>
-        </w:rPr>
-      </w:pPr>
-      <w:r>
-        <w:rPr>
-          <w:rFonts w:ascii="Times New Roman" w:hAnsi="Times New Roman" w:cs="Times New Roman"/>
-          <w:color w:val="00B050"/>
-          <w:sz w:val="28"/>
-          <w:szCs w:val="28"/>
-        </w:rPr>
-        <w:t>Query:-</w:t>
+        <w:autoSpaceDE w:val="0"/>
+        <w:autoSpaceDN w:val="0"/>
+        <w:adjustRightInd w:val="0"/>
+        <w:spacing w:after="0" w:line="240" w:lineRule="auto"/>
+        <w:rPr>
+          <w:rFonts w:ascii="Consolas" w:hAnsi="Consolas" w:cs="Consolas"/>
+          <w:color w:val="000000"/>
+          <w:sz w:val="19"/>
+          <w:szCs w:val="19"/>
+        </w:rPr>
+      </w:pPr>
+      <w:proofErr w:type="gramStart"/>
+      <w:r>
+        <w:rPr>
+          <w:rFonts w:ascii="Consolas" w:hAnsi="Consolas" w:cs="Consolas"/>
+          <w:color w:val="0000FF"/>
+          <w:sz w:val="19"/>
+          <w:szCs w:val="19"/>
+        </w:rPr>
+        <w:t>select</w:t>
+      </w:r>
+      <w:proofErr w:type="gramEnd"/>
+      <w:r>
+        <w:rPr>
+          <w:rFonts w:ascii="Consolas" w:hAnsi="Consolas" w:cs="Consolas"/>
+          <w:color w:val="000000"/>
+          <w:sz w:val="19"/>
+          <w:szCs w:val="19"/>
+        </w:rPr>
+        <w:t xml:space="preserve"> </w:t>
+      </w:r>
+      <w:proofErr w:type="spellStart"/>
+      <w:r>
+        <w:rPr>
+          <w:rFonts w:ascii="Consolas" w:hAnsi="Consolas" w:cs="Consolas"/>
+          <w:color w:val="000000"/>
+          <w:sz w:val="19"/>
+          <w:szCs w:val="19"/>
+        </w:rPr>
+        <w:t>stores</w:t>
+      </w:r>
+      <w:r>
+        <w:rPr>
+          <w:rFonts w:ascii="Consolas" w:hAnsi="Consolas" w:cs="Consolas"/>
+          <w:color w:val="808080"/>
+          <w:sz w:val="19"/>
+          <w:szCs w:val="19"/>
+        </w:rPr>
+        <w:t>.</w:t>
+      </w:r>
+      <w:r>
+        <w:rPr>
+          <w:rFonts w:ascii="Consolas" w:hAnsi="Consolas" w:cs="Consolas"/>
+          <w:color w:val="000000"/>
+          <w:sz w:val="19"/>
+          <w:szCs w:val="19"/>
+        </w:rPr>
+        <w:t>stor_name</w:t>
+      </w:r>
+      <w:r>
+        <w:rPr>
+          <w:rFonts w:ascii="Consolas" w:hAnsi="Consolas" w:cs="Consolas"/>
+          <w:color w:val="808080"/>
+          <w:sz w:val="19"/>
+          <w:szCs w:val="19"/>
+        </w:rPr>
+        <w:t>,</w:t>
+      </w:r>
+      <w:r>
+        <w:rPr>
+          <w:rFonts w:ascii="Consolas" w:hAnsi="Consolas" w:cs="Consolas"/>
+          <w:color w:val="000000"/>
+          <w:sz w:val="19"/>
+          <w:szCs w:val="19"/>
+        </w:rPr>
+        <w:t>authors</w:t>
+      </w:r>
+      <w:r>
+        <w:rPr>
+          <w:rFonts w:ascii="Consolas" w:hAnsi="Consolas" w:cs="Consolas"/>
+          <w:color w:val="808080"/>
+          <w:sz w:val="19"/>
+          <w:szCs w:val="19"/>
+        </w:rPr>
+        <w:t>.</w:t>
+      </w:r>
+      <w:r>
+        <w:rPr>
+          <w:rFonts w:ascii="Consolas" w:hAnsi="Consolas" w:cs="Consolas"/>
+          <w:color w:val="000000"/>
+          <w:sz w:val="19"/>
+          <w:szCs w:val="19"/>
+        </w:rPr>
+        <w:t>au_fname</w:t>
+      </w:r>
+      <w:proofErr w:type="spellEnd"/>
+      <w:r>
+        <w:rPr>
+          <w:rFonts w:ascii="Consolas" w:hAnsi="Consolas" w:cs="Consolas"/>
+          <w:color w:val="000000"/>
+          <w:sz w:val="19"/>
+          <w:szCs w:val="19"/>
+        </w:rPr>
+        <w:t xml:space="preserve"> </w:t>
+      </w:r>
+      <w:r>
+        <w:rPr>
+          <w:rFonts w:ascii="Consolas" w:hAnsi="Consolas" w:cs="Consolas"/>
+          <w:color w:val="0000FF"/>
+          <w:sz w:val="19"/>
+          <w:szCs w:val="19"/>
+        </w:rPr>
+        <w:t>from</w:t>
+      </w:r>
+      <w:r>
+        <w:rPr>
+          <w:rFonts w:ascii="Consolas" w:hAnsi="Consolas" w:cs="Consolas"/>
+          <w:color w:val="000000"/>
+          <w:sz w:val="19"/>
+          <w:szCs w:val="19"/>
+        </w:rPr>
+        <w:t xml:space="preserve"> stores </w:t>
+      </w:r>
+      <w:r>
+        <w:rPr>
+          <w:rFonts w:ascii="Consolas" w:hAnsi="Consolas" w:cs="Consolas"/>
+          <w:color w:val="808080"/>
+          <w:sz w:val="19"/>
+          <w:szCs w:val="19"/>
+        </w:rPr>
+        <w:t>left</w:t>
+      </w:r>
+      <w:r>
+        <w:rPr>
+          <w:rFonts w:ascii="Consolas" w:hAnsi="Consolas" w:cs="Consolas"/>
+          <w:color w:val="000000"/>
+          <w:sz w:val="19"/>
+          <w:szCs w:val="19"/>
+        </w:rPr>
+        <w:t xml:space="preserve"> </w:t>
+      </w:r>
+      <w:r>
+        <w:rPr>
+          <w:rFonts w:ascii="Consolas" w:hAnsi="Consolas" w:cs="Consolas"/>
+          <w:color w:val="808080"/>
+          <w:sz w:val="19"/>
+          <w:szCs w:val="19"/>
+        </w:rPr>
+        <w:t>join</w:t>
+      </w:r>
+      <w:r>
+        <w:rPr>
+          <w:rFonts w:ascii="Consolas" w:hAnsi="Consolas" w:cs="Consolas"/>
+          <w:color w:val="000000"/>
+          <w:sz w:val="19"/>
+          <w:szCs w:val="19"/>
+        </w:rPr>
+        <w:t xml:space="preserve"> sales </w:t>
+      </w:r>
+      <w:r>
+        <w:rPr>
+          <w:rFonts w:ascii="Consolas" w:hAnsi="Consolas" w:cs="Consolas"/>
+          <w:color w:val="0000FF"/>
+          <w:sz w:val="19"/>
+          <w:szCs w:val="19"/>
+        </w:rPr>
+        <w:t>on</w:t>
+      </w:r>
+      <w:r>
+        <w:rPr>
+          <w:rFonts w:ascii="Consolas" w:hAnsi="Consolas" w:cs="Consolas"/>
+          <w:color w:val="000000"/>
+          <w:sz w:val="19"/>
+          <w:szCs w:val="19"/>
+        </w:rPr>
+        <w:t xml:space="preserve"> </w:t>
+      </w:r>
+      <w:proofErr w:type="spellStart"/>
+      <w:r>
+        <w:rPr>
+          <w:rFonts w:ascii="Consolas" w:hAnsi="Consolas" w:cs="Consolas"/>
+          <w:color w:val="000000"/>
+          <w:sz w:val="19"/>
+          <w:szCs w:val="19"/>
+        </w:rPr>
+        <w:t>stores</w:t>
+      </w:r>
+      <w:r>
+        <w:rPr>
+          <w:rFonts w:ascii="Consolas" w:hAnsi="Consolas" w:cs="Consolas"/>
+          <w:color w:val="808080"/>
+          <w:sz w:val="19"/>
+          <w:szCs w:val="19"/>
+        </w:rPr>
+        <w:t>.</w:t>
+      </w:r>
+      <w:r>
+        <w:rPr>
+          <w:rFonts w:ascii="Consolas" w:hAnsi="Consolas" w:cs="Consolas"/>
+          <w:color w:val="000000"/>
+          <w:sz w:val="19"/>
+          <w:szCs w:val="19"/>
+        </w:rPr>
+        <w:t>stor_id</w:t>
+      </w:r>
+      <w:proofErr w:type="spellEnd"/>
+      <w:r>
+        <w:rPr>
+          <w:rFonts w:ascii="Consolas" w:hAnsi="Consolas" w:cs="Consolas"/>
+          <w:color w:val="808080"/>
+          <w:sz w:val="19"/>
+          <w:szCs w:val="19"/>
+        </w:rPr>
+        <w:t>=</w:t>
+      </w:r>
+      <w:proofErr w:type="spellStart"/>
+      <w:r>
+        <w:rPr>
+          <w:rFonts w:ascii="Consolas" w:hAnsi="Consolas" w:cs="Consolas"/>
+          <w:color w:val="000000"/>
+          <w:sz w:val="19"/>
+          <w:szCs w:val="19"/>
+        </w:rPr>
+        <w:t>sales</w:t>
+      </w:r>
+      <w:r>
+        <w:rPr>
+          <w:rFonts w:ascii="Consolas" w:hAnsi="Consolas" w:cs="Consolas"/>
+          <w:color w:val="808080"/>
+          <w:sz w:val="19"/>
+          <w:szCs w:val="19"/>
+        </w:rPr>
+        <w:t>.</w:t>
+      </w:r>
+      <w:r>
+        <w:rPr>
+          <w:rFonts w:ascii="Consolas" w:hAnsi="Consolas" w:cs="Consolas"/>
+          <w:color w:val="000000"/>
+          <w:sz w:val="19"/>
+          <w:szCs w:val="19"/>
+        </w:rPr>
+        <w:t>stor_id</w:t>
+      </w:r>
+      <w:proofErr w:type="spellEnd"/>
+      <w:r>
+        <w:rPr>
+          <w:rFonts w:ascii="Consolas" w:hAnsi="Consolas" w:cs="Consolas"/>
+          <w:color w:val="000000"/>
+          <w:sz w:val="19"/>
+          <w:szCs w:val="19"/>
+        </w:rPr>
+        <w:t xml:space="preserve"> </w:t>
+      </w:r>
+      <w:r>
+        <w:rPr>
+          <w:rFonts w:ascii="Consolas" w:hAnsi="Consolas" w:cs="Consolas"/>
+          <w:color w:val="808080"/>
+          <w:sz w:val="19"/>
+          <w:szCs w:val="19"/>
+        </w:rPr>
+        <w:t>left</w:t>
+      </w:r>
+      <w:r>
+        <w:rPr>
+          <w:rFonts w:ascii="Consolas" w:hAnsi="Consolas" w:cs="Consolas"/>
+          <w:color w:val="000000"/>
+          <w:sz w:val="19"/>
+          <w:szCs w:val="19"/>
+        </w:rPr>
+        <w:t xml:space="preserve"> </w:t>
+      </w:r>
+      <w:r>
+        <w:rPr>
+          <w:rFonts w:ascii="Consolas" w:hAnsi="Consolas" w:cs="Consolas"/>
+          <w:color w:val="808080"/>
+          <w:sz w:val="19"/>
+          <w:szCs w:val="19"/>
+        </w:rPr>
+        <w:t>join</w:t>
+      </w:r>
+      <w:r>
+        <w:rPr>
+          <w:rFonts w:ascii="Consolas" w:hAnsi="Consolas" w:cs="Consolas"/>
+          <w:color w:val="000000"/>
+          <w:sz w:val="19"/>
+          <w:szCs w:val="19"/>
+        </w:rPr>
+        <w:t xml:space="preserve"> titles </w:t>
+      </w:r>
+      <w:r>
+        <w:rPr>
+          <w:rFonts w:ascii="Consolas" w:hAnsi="Consolas" w:cs="Consolas"/>
+          <w:color w:val="0000FF"/>
+          <w:sz w:val="19"/>
+          <w:szCs w:val="19"/>
+        </w:rPr>
+        <w:t>on</w:t>
+      </w:r>
+      <w:r>
+        <w:rPr>
+          <w:rFonts w:ascii="Consolas" w:hAnsi="Consolas" w:cs="Consolas"/>
+          <w:color w:val="000000"/>
+          <w:sz w:val="19"/>
+          <w:szCs w:val="19"/>
+        </w:rPr>
+        <w:t xml:space="preserve"> </w:t>
+      </w:r>
+      <w:proofErr w:type="spellStart"/>
+      <w:r>
+        <w:rPr>
+          <w:rFonts w:ascii="Consolas" w:hAnsi="Consolas" w:cs="Consolas"/>
+          <w:color w:val="000000"/>
+          <w:sz w:val="19"/>
+          <w:szCs w:val="19"/>
+        </w:rPr>
+        <w:t>sales</w:t>
+      </w:r>
+      <w:r>
+        <w:rPr>
+          <w:rFonts w:ascii="Consolas" w:hAnsi="Consolas" w:cs="Consolas"/>
+          <w:color w:val="808080"/>
+          <w:sz w:val="19"/>
+          <w:szCs w:val="19"/>
+        </w:rPr>
+        <w:t>.</w:t>
+      </w:r>
+      <w:r>
+        <w:rPr>
+          <w:rFonts w:ascii="Consolas" w:hAnsi="Consolas" w:cs="Consolas"/>
+          <w:color w:val="000000"/>
+          <w:sz w:val="19"/>
+          <w:szCs w:val="19"/>
+        </w:rPr>
+        <w:t>title_id</w:t>
+      </w:r>
+      <w:proofErr w:type="spellEnd"/>
+      <w:r>
+        <w:rPr>
+          <w:rFonts w:ascii="Consolas" w:hAnsi="Consolas" w:cs="Consolas"/>
+          <w:color w:val="808080"/>
+          <w:sz w:val="19"/>
+          <w:szCs w:val="19"/>
+        </w:rPr>
+        <w:t>=</w:t>
+      </w:r>
+      <w:proofErr w:type="spellStart"/>
+      <w:r>
+        <w:rPr>
+          <w:rFonts w:ascii="Consolas" w:hAnsi="Consolas" w:cs="Consolas"/>
+          <w:color w:val="000000"/>
+          <w:sz w:val="19"/>
+          <w:szCs w:val="19"/>
+        </w:rPr>
+        <w:t>titles</w:t>
+      </w:r>
+      <w:r>
+        <w:rPr>
+          <w:rFonts w:ascii="Consolas" w:hAnsi="Consolas" w:cs="Consolas"/>
+          <w:color w:val="808080"/>
+          <w:sz w:val="19"/>
+          <w:szCs w:val="19"/>
+        </w:rPr>
+        <w:t>.</w:t>
+      </w:r>
+      <w:r>
+        <w:rPr>
+          <w:rFonts w:ascii="Consolas" w:hAnsi="Consolas" w:cs="Consolas"/>
+          <w:color w:val="000000"/>
+          <w:sz w:val="19"/>
+          <w:szCs w:val="19"/>
+        </w:rPr>
+        <w:t>title_id</w:t>
+      </w:r>
+      <w:proofErr w:type="spellEnd"/>
+      <w:r>
+        <w:rPr>
+          <w:rFonts w:ascii="Consolas" w:hAnsi="Consolas" w:cs="Consolas"/>
+          <w:color w:val="000000"/>
+          <w:sz w:val="19"/>
+          <w:szCs w:val="19"/>
+        </w:rPr>
+        <w:t xml:space="preserve"> </w:t>
+      </w:r>
+      <w:r>
+        <w:rPr>
+          <w:rFonts w:ascii="Consolas" w:hAnsi="Consolas" w:cs="Consolas"/>
+          <w:color w:val="808080"/>
+          <w:sz w:val="19"/>
+          <w:szCs w:val="19"/>
+        </w:rPr>
+        <w:t>left</w:t>
+      </w:r>
+      <w:r>
+        <w:rPr>
+          <w:rFonts w:ascii="Consolas" w:hAnsi="Consolas" w:cs="Consolas"/>
+          <w:color w:val="000000"/>
+          <w:sz w:val="19"/>
+          <w:szCs w:val="19"/>
+        </w:rPr>
+        <w:t xml:space="preserve"> </w:t>
+      </w:r>
+      <w:r>
+        <w:rPr>
+          <w:rFonts w:ascii="Consolas" w:hAnsi="Consolas" w:cs="Consolas"/>
+          <w:color w:val="808080"/>
+          <w:sz w:val="19"/>
+          <w:szCs w:val="19"/>
+        </w:rPr>
+        <w:t>join</w:t>
+      </w:r>
+      <w:r>
+        <w:rPr>
+          <w:rFonts w:ascii="Consolas" w:hAnsi="Consolas" w:cs="Consolas"/>
+          <w:color w:val="000000"/>
+          <w:sz w:val="19"/>
+          <w:szCs w:val="19"/>
+        </w:rPr>
+        <w:t xml:space="preserve"> </w:t>
+      </w:r>
+      <w:proofErr w:type="spellStart"/>
+      <w:r>
+        <w:rPr>
+          <w:rFonts w:ascii="Consolas" w:hAnsi="Consolas" w:cs="Consolas"/>
+          <w:color w:val="000000"/>
+          <w:sz w:val="19"/>
+          <w:szCs w:val="19"/>
+        </w:rPr>
+        <w:t>titleauthor</w:t>
+      </w:r>
+      <w:proofErr w:type="spellEnd"/>
+      <w:r>
+        <w:rPr>
+          <w:rFonts w:ascii="Consolas" w:hAnsi="Consolas" w:cs="Consolas"/>
+          <w:color w:val="000000"/>
+          <w:sz w:val="19"/>
+          <w:szCs w:val="19"/>
+        </w:rPr>
+        <w:t xml:space="preserve"> </w:t>
+      </w:r>
+      <w:r>
+        <w:rPr>
+          <w:rFonts w:ascii="Consolas" w:hAnsi="Consolas" w:cs="Consolas"/>
+          <w:color w:val="0000FF"/>
+          <w:sz w:val="19"/>
+          <w:szCs w:val="19"/>
+        </w:rPr>
+        <w:t>on</w:t>
+      </w:r>
+      <w:r>
+        <w:rPr>
+          <w:rFonts w:ascii="Consolas" w:hAnsi="Consolas" w:cs="Consolas"/>
+          <w:color w:val="000000"/>
+          <w:sz w:val="19"/>
+          <w:szCs w:val="19"/>
+        </w:rPr>
+        <w:t xml:space="preserve"> </w:t>
+      </w:r>
+      <w:proofErr w:type="spellStart"/>
+      <w:r>
+        <w:rPr>
+          <w:rFonts w:ascii="Consolas" w:hAnsi="Consolas" w:cs="Consolas"/>
+          <w:color w:val="000000"/>
+          <w:sz w:val="19"/>
+          <w:szCs w:val="19"/>
+        </w:rPr>
+        <w:t>titleauthor</w:t>
+      </w:r>
+      <w:r>
+        <w:rPr>
+          <w:rFonts w:ascii="Consolas" w:hAnsi="Consolas" w:cs="Consolas"/>
+          <w:color w:val="808080"/>
+          <w:sz w:val="19"/>
+          <w:szCs w:val="19"/>
+        </w:rPr>
+        <w:t>.</w:t>
+      </w:r>
+      <w:r>
+        <w:rPr>
+          <w:rFonts w:ascii="Consolas" w:hAnsi="Consolas" w:cs="Consolas"/>
+          <w:color w:val="000000"/>
+          <w:sz w:val="19"/>
+          <w:szCs w:val="19"/>
+        </w:rPr>
+        <w:t>title_id</w:t>
+      </w:r>
+      <w:proofErr w:type="spellEnd"/>
+      <w:r>
+        <w:rPr>
+          <w:rFonts w:ascii="Consolas" w:hAnsi="Consolas" w:cs="Consolas"/>
+          <w:color w:val="808080"/>
+          <w:sz w:val="19"/>
+          <w:szCs w:val="19"/>
+        </w:rPr>
+        <w:t>=</w:t>
+      </w:r>
+      <w:proofErr w:type="spellStart"/>
+      <w:r>
+        <w:rPr>
+          <w:rFonts w:ascii="Consolas" w:hAnsi="Consolas" w:cs="Consolas"/>
+          <w:color w:val="000000"/>
+          <w:sz w:val="19"/>
+          <w:szCs w:val="19"/>
+        </w:rPr>
+        <w:t>titles</w:t>
+      </w:r>
+      <w:r>
+        <w:rPr>
+          <w:rFonts w:ascii="Consolas" w:hAnsi="Consolas" w:cs="Consolas"/>
+          <w:color w:val="808080"/>
+          <w:sz w:val="19"/>
+          <w:szCs w:val="19"/>
+        </w:rPr>
+        <w:t>.</w:t>
+      </w:r>
+      <w:r>
+        <w:rPr>
+          <w:rFonts w:ascii="Consolas" w:hAnsi="Consolas" w:cs="Consolas"/>
+          <w:color w:val="000000"/>
+          <w:sz w:val="19"/>
+          <w:szCs w:val="19"/>
+        </w:rPr>
+        <w:t>title_id</w:t>
+      </w:r>
+      <w:proofErr w:type="spellEnd"/>
+      <w:r>
+        <w:rPr>
+          <w:rFonts w:ascii="Consolas" w:hAnsi="Consolas" w:cs="Consolas"/>
+          <w:color w:val="000000"/>
+          <w:sz w:val="19"/>
+          <w:szCs w:val="19"/>
+        </w:rPr>
+        <w:t xml:space="preserve"> </w:t>
+      </w:r>
+      <w:r>
+        <w:rPr>
+          <w:rFonts w:ascii="Consolas" w:hAnsi="Consolas" w:cs="Consolas"/>
+          <w:color w:val="808080"/>
+          <w:sz w:val="19"/>
+          <w:szCs w:val="19"/>
+        </w:rPr>
+        <w:t>left</w:t>
+      </w:r>
+      <w:r>
+        <w:rPr>
+          <w:rFonts w:ascii="Consolas" w:hAnsi="Consolas" w:cs="Consolas"/>
+          <w:color w:val="000000"/>
+          <w:sz w:val="19"/>
+          <w:szCs w:val="19"/>
+        </w:rPr>
+        <w:t xml:space="preserve"> </w:t>
+      </w:r>
+      <w:r>
+        <w:rPr>
+          <w:rFonts w:ascii="Consolas" w:hAnsi="Consolas" w:cs="Consolas"/>
+          <w:color w:val="808080"/>
+          <w:sz w:val="19"/>
+          <w:szCs w:val="19"/>
+        </w:rPr>
+        <w:t>join</w:t>
+      </w:r>
+      <w:r>
+        <w:rPr>
+          <w:rFonts w:ascii="Consolas" w:hAnsi="Consolas" w:cs="Consolas"/>
+          <w:color w:val="000000"/>
+          <w:sz w:val="19"/>
+          <w:szCs w:val="19"/>
+        </w:rPr>
+        <w:t xml:space="preserve"> authors </w:t>
+      </w:r>
+      <w:r>
+        <w:rPr>
+          <w:rFonts w:ascii="Consolas" w:hAnsi="Consolas" w:cs="Consolas"/>
+          <w:color w:val="0000FF"/>
+          <w:sz w:val="19"/>
+          <w:szCs w:val="19"/>
+        </w:rPr>
+        <w:t>on</w:t>
+      </w:r>
+      <w:r>
+        <w:rPr>
+          <w:rFonts w:ascii="Consolas" w:hAnsi="Consolas" w:cs="Consolas"/>
+          <w:color w:val="000000"/>
+          <w:sz w:val="19"/>
+          <w:szCs w:val="19"/>
+        </w:rPr>
+        <w:t xml:space="preserve"> </w:t>
+      </w:r>
+      <w:proofErr w:type="spellStart"/>
+      <w:r>
+        <w:rPr>
+          <w:rFonts w:ascii="Consolas" w:hAnsi="Consolas" w:cs="Consolas"/>
+          <w:color w:val="000000"/>
+          <w:sz w:val="19"/>
+          <w:szCs w:val="19"/>
+        </w:rPr>
+        <w:t>authors</w:t>
+      </w:r>
+      <w:r>
+        <w:rPr>
+          <w:rFonts w:ascii="Consolas" w:hAnsi="Consolas" w:cs="Consolas"/>
+          <w:color w:val="808080"/>
+          <w:sz w:val="19"/>
+          <w:szCs w:val="19"/>
+        </w:rPr>
+        <w:t>.</w:t>
+      </w:r>
+      <w:r>
+        <w:rPr>
+          <w:rFonts w:ascii="Consolas" w:hAnsi="Consolas" w:cs="Consolas"/>
+          <w:color w:val="000000"/>
+          <w:sz w:val="19"/>
+          <w:szCs w:val="19"/>
+        </w:rPr>
+        <w:t>au_id</w:t>
+      </w:r>
+      <w:proofErr w:type="spellEnd"/>
+      <w:r>
+        <w:rPr>
+          <w:rFonts w:ascii="Consolas" w:hAnsi="Consolas" w:cs="Consolas"/>
+          <w:color w:val="808080"/>
+          <w:sz w:val="19"/>
+          <w:szCs w:val="19"/>
+        </w:rPr>
+        <w:t>=</w:t>
+      </w:r>
+      <w:proofErr w:type="spellStart"/>
+      <w:r>
+        <w:rPr>
+          <w:rFonts w:ascii="Consolas" w:hAnsi="Consolas" w:cs="Consolas"/>
+          <w:color w:val="000000"/>
+          <w:sz w:val="19"/>
+          <w:szCs w:val="19"/>
+        </w:rPr>
+        <w:t>titleauthor</w:t>
+      </w:r>
+      <w:r>
+        <w:rPr>
+          <w:rFonts w:ascii="Consolas" w:hAnsi="Consolas" w:cs="Consolas"/>
+          <w:color w:val="808080"/>
+          <w:sz w:val="19"/>
+          <w:szCs w:val="19"/>
+        </w:rPr>
+        <w:t>.</w:t>
+      </w:r>
+      <w:r>
+        <w:rPr>
+          <w:rFonts w:ascii="Consolas" w:hAnsi="Consolas" w:cs="Consolas"/>
+          <w:color w:val="000000"/>
+          <w:sz w:val="19"/>
+          <w:szCs w:val="19"/>
+        </w:rPr>
+        <w:t>au_id</w:t>
+      </w:r>
+      <w:proofErr w:type="spellEnd"/>
+      <w:r>
+        <w:rPr>
+          <w:rFonts w:ascii="Consolas" w:hAnsi="Consolas" w:cs="Consolas"/>
+          <w:color w:val="000000"/>
+          <w:sz w:val="19"/>
+          <w:szCs w:val="19"/>
+        </w:rPr>
+        <w:t xml:space="preserve"> </w:t>
+      </w:r>
+      <w:r>
+        <w:rPr>
+          <w:rFonts w:ascii="Consolas" w:hAnsi="Consolas" w:cs="Consolas"/>
+          <w:color w:val="0000FF"/>
+          <w:sz w:val="19"/>
+          <w:szCs w:val="19"/>
+        </w:rPr>
+        <w:t>where</w:t>
+      </w:r>
+      <w:r>
+        <w:rPr>
+          <w:rFonts w:ascii="Consolas" w:hAnsi="Consolas" w:cs="Consolas"/>
+          <w:color w:val="000000"/>
+          <w:sz w:val="19"/>
+          <w:szCs w:val="19"/>
+        </w:rPr>
+        <w:t xml:space="preserve"> </w:t>
+      </w:r>
+      <w:proofErr w:type="spellStart"/>
+      <w:r>
+        <w:rPr>
+          <w:rFonts w:ascii="Consolas" w:hAnsi="Consolas" w:cs="Consolas"/>
+          <w:color w:val="000000"/>
+          <w:sz w:val="19"/>
+          <w:szCs w:val="19"/>
+        </w:rPr>
+        <w:t>stores</w:t>
+      </w:r>
+      <w:r>
+        <w:rPr>
+          <w:rFonts w:ascii="Consolas" w:hAnsi="Consolas" w:cs="Consolas"/>
+          <w:color w:val="808080"/>
+          <w:sz w:val="19"/>
+          <w:szCs w:val="19"/>
+        </w:rPr>
+        <w:t>.</w:t>
+      </w:r>
+      <w:r>
+        <w:rPr>
+          <w:rFonts w:ascii="Consolas" w:hAnsi="Consolas" w:cs="Consolas"/>
+          <w:color w:val="000000"/>
+          <w:sz w:val="19"/>
+          <w:szCs w:val="19"/>
+        </w:rPr>
+        <w:t>stor_name</w:t>
+      </w:r>
+      <w:proofErr w:type="spellEnd"/>
+      <w:r>
+        <w:rPr>
+          <w:rFonts w:ascii="Consolas" w:hAnsi="Consolas" w:cs="Consolas"/>
+          <w:color w:val="808080"/>
+          <w:sz w:val="19"/>
+          <w:szCs w:val="19"/>
+        </w:rPr>
+        <w:t>=</w:t>
+      </w:r>
+      <w:r>
+        <w:rPr>
+          <w:rFonts w:ascii="Consolas" w:hAnsi="Consolas" w:cs="Consolas"/>
+          <w:color w:val="FF0000"/>
+          <w:sz w:val="19"/>
+          <w:szCs w:val="19"/>
+        </w:rPr>
+        <w:t>'</w:t>
+      </w:r>
+      <w:proofErr w:type="spellStart"/>
+      <w:r>
+        <w:rPr>
+          <w:rFonts w:ascii="Consolas" w:hAnsi="Consolas" w:cs="Consolas"/>
+          <w:color w:val="FF0000"/>
+          <w:sz w:val="19"/>
+          <w:szCs w:val="19"/>
+        </w:rPr>
+        <w:t>Barnum''s</w:t>
+      </w:r>
+      <w:proofErr w:type="spellEnd"/>
+      <w:r>
+        <w:rPr>
+          <w:rFonts w:ascii="Consolas" w:hAnsi="Consolas" w:cs="Consolas"/>
+          <w:color w:val="FF0000"/>
+          <w:sz w:val="19"/>
+          <w:szCs w:val="19"/>
+        </w:rPr>
+        <w:t>'</w:t>
       </w:r>
     </w:p>
     <w:p>
@@ -2429,10 +6801,7 @@
         <w:jc w:val="both"/>
         <w:textAlignment w:val="center"/>
         <w:rPr>
-          <w:rFonts w:ascii="Times New Roman" w:hAnsi="Times New Roman" w:cs="Times New Roman"/>
-          <w:sz w:val="28"/>
-          <w:szCs w:val="28"/>
-          <w:lang w:val="en-IN"/>
+          <w:noProof/>
         </w:rPr>
       </w:pPr>
     </w:p>
@@ -2443,6 +6812,79 @@
         <w:textAlignment w:val="center"/>
         <w:rPr>
           <w:rFonts w:ascii="Times New Roman" w:hAnsi="Times New Roman" w:cs="Times New Roman"/>
+          <w:sz w:val="28"/>
+          <w:szCs w:val="28"/>
+          <w:lang w:val="en-IN"/>
+        </w:rPr>
+      </w:pPr>
+      <w:r>
+        <w:rPr>
+          <w:noProof/>
+        </w:rPr>
+        <w:drawing>
+          <wp:inline distT="0" distB="0" distL="0" distR="0" wp14:anchorId="506F3816" wp14:editId="4489E357">
+            <wp:extent cx="2210463" cy="1537866"/>
+            <wp:effectExtent l="0" t="0" r="0" b="5715"/>
+            <wp:docPr id="13" name="Picture 13"/>
+            <wp:cNvGraphicFramePr>
+              <a:graphicFrameLocks xmlns:a="http://schemas.openxmlformats.org/drawingml/2006/main" noChangeAspect="1"/>
+            </wp:cNvGraphicFramePr>
+            <a:graphic xmlns:a="http://schemas.openxmlformats.org/drawingml/2006/main">
+              <a:graphicData uri="http://schemas.openxmlformats.org/drawingml/2006/picture">
+                <pic:pic xmlns:pic="http://schemas.openxmlformats.org/drawingml/2006/picture">
+                  <pic:nvPicPr>
+                    <pic:cNvPr id="1" name=""/>
+                    <pic:cNvPicPr/>
+                  </pic:nvPicPr>
+                  <pic:blipFill rotWithShape="1">
+                    <a:blip r:embed="rId20"/>
+                    <a:srcRect l="19270" t="73579" r="66689" b="14210"/>
+                    <a:stretch/>
+                  </pic:blipFill>
+                  <pic:spPr bwMode="auto">
+                    <a:xfrm>
+                      <a:off x="0" y="0"/>
+                      <a:ext cx="2229556" cy="1551149"/>
+                    </a:xfrm>
+                    <a:prstGeom prst="rect">
+                      <a:avLst/>
+                    </a:prstGeom>
+                    <a:ln>
+                      <a:noFill/>
+                    </a:ln>
+                    <a:extLst>
+                      <a:ext uri="{53640926-AAD7-44D8-BBD7-CCE9431645EC}">
+                        <a14:shadowObscured xmlns:a14="http://schemas.microsoft.com/office/drawing/2010/main"/>
+                      </a:ext>
+                    </a:extLst>
+                  </pic:spPr>
+                </pic:pic>
+              </a:graphicData>
+            </a:graphic>
+          </wp:inline>
+        </w:drawing>
+      </w:r>
+    </w:p>
+    <w:p>
+      <w:pPr>
+        <w:spacing w:after="0" w:line="240" w:lineRule="auto"/>
+        <w:jc w:val="both"/>
+        <w:textAlignment w:val="center"/>
+        <w:rPr>
+          <w:rFonts w:ascii="Times New Roman" w:hAnsi="Times New Roman" w:cs="Times New Roman"/>
+          <w:sz w:val="28"/>
+          <w:szCs w:val="28"/>
+          <w:lang w:val="en-IN"/>
+        </w:rPr>
+      </w:pPr>
+    </w:p>
+    <w:p>
+      <w:pPr>
+        <w:spacing w:after="0" w:line="240" w:lineRule="auto"/>
+        <w:jc w:val="both"/>
+        <w:textAlignment w:val="center"/>
+        <w:rPr>
+          <w:rFonts w:ascii="Times New Roman" w:hAnsi="Times New Roman" w:cs="Times New Roman"/>
           <w:b/>
           <w:sz w:val="28"/>
           <w:szCs w:val="28"/>
@@ -2455,16 +6897,7 @@
           <w:szCs w:val="28"/>
           <w:lang w:val="en-IN"/>
         </w:rPr>
-        <w:t>Q15</w:t>
-      </w:r>
-      <w:r>
-        <w:rPr>
-          <w:rFonts w:ascii="Times New Roman" w:hAnsi="Times New Roman" w:cs="Times New Roman"/>
-          <w:sz w:val="28"/>
-          <w:szCs w:val="28"/>
-          <w:lang w:val="en-IN"/>
-        </w:rPr>
-        <w:t>: -</w:t>
+        <w:t>Q15: -</w:t>
       </w:r>
       <w:r>
         <w:rPr>
@@ -2525,6 +6958,353 @@
     </w:p>
     <w:p>
       <w:pPr>
+        <w:autoSpaceDE w:val="0"/>
+        <w:autoSpaceDN w:val="0"/>
+        <w:adjustRightInd w:val="0"/>
+        <w:spacing w:after="0" w:line="240" w:lineRule="auto"/>
+        <w:rPr>
+          <w:rFonts w:ascii="Consolas" w:hAnsi="Consolas" w:cs="Consolas"/>
+          <w:color w:val="000000"/>
+        </w:rPr>
+      </w:pPr>
+      <w:proofErr w:type="gramStart"/>
+      <w:r>
+        <w:rPr>
+          <w:rFonts w:ascii="Consolas" w:hAnsi="Consolas" w:cs="Consolas"/>
+          <w:color w:val="0000FF"/>
+        </w:rPr>
+        <w:t>select</w:t>
+      </w:r>
+      <w:proofErr w:type="gramEnd"/>
+      <w:r>
+        <w:rPr>
+          <w:rFonts w:ascii="Consolas" w:hAnsi="Consolas" w:cs="Consolas"/>
+          <w:color w:val="000000"/>
+        </w:rPr>
+        <w:t xml:space="preserve"> tbl_Customers</w:t>
+      </w:r>
+      <w:r>
+        <w:rPr>
+          <w:rFonts w:ascii="Consolas" w:hAnsi="Consolas" w:cs="Consolas"/>
+          <w:color w:val="808080"/>
+        </w:rPr>
+        <w:t>.</w:t>
+      </w:r>
+      <w:r>
+        <w:rPr>
+          <w:rFonts w:ascii="Consolas" w:hAnsi="Consolas" w:cs="Consolas"/>
+          <w:color w:val="000000"/>
+        </w:rPr>
+        <w:t>ID</w:t>
+      </w:r>
+      <w:r>
+        <w:rPr>
+          <w:rFonts w:ascii="Consolas" w:hAnsi="Consolas" w:cs="Consolas"/>
+          <w:color w:val="808080"/>
+        </w:rPr>
+        <w:t>,</w:t>
+      </w:r>
+      <w:r>
+        <w:rPr>
+          <w:rFonts w:ascii="Consolas" w:hAnsi="Consolas" w:cs="Consolas"/>
+          <w:color w:val="000000"/>
+        </w:rPr>
+        <w:t>tbl_Orders</w:t>
+      </w:r>
+      <w:r>
+        <w:rPr>
+          <w:rFonts w:ascii="Consolas" w:hAnsi="Consolas" w:cs="Consolas"/>
+          <w:color w:val="808080"/>
+        </w:rPr>
+        <w:t>.</w:t>
+      </w:r>
+      <w:r>
+        <w:rPr>
+          <w:rFonts w:ascii="Consolas" w:hAnsi="Consolas" w:cs="Consolas"/>
+          <w:color w:val="000000"/>
+        </w:rPr>
+        <w:t>OID</w:t>
+      </w:r>
+      <w:r>
+        <w:rPr>
+          <w:rFonts w:ascii="Consolas" w:hAnsi="Consolas" w:cs="Consolas"/>
+          <w:color w:val="808080"/>
+        </w:rPr>
+        <w:t>,</w:t>
+      </w:r>
+      <w:r>
+        <w:rPr>
+          <w:rFonts w:ascii="Consolas" w:hAnsi="Consolas" w:cs="Consolas"/>
+          <w:color w:val="000000"/>
+        </w:rPr>
+        <w:t>tbl_Customers</w:t>
+      </w:r>
+      <w:r>
+        <w:rPr>
+          <w:rFonts w:ascii="Consolas" w:hAnsi="Consolas" w:cs="Consolas"/>
+          <w:color w:val="808080"/>
+        </w:rPr>
+        <w:t>.</w:t>
+      </w:r>
+      <w:r>
+        <w:rPr>
+          <w:rFonts w:ascii="Consolas" w:hAnsi="Consolas" w:cs="Consolas"/>
+          <w:color w:val="000000"/>
+        </w:rPr>
+        <w:t>Salary</w:t>
+      </w:r>
+      <w:r>
+        <w:rPr>
+          <w:rFonts w:ascii="Consolas" w:hAnsi="Consolas" w:cs="Consolas"/>
+          <w:color w:val="808080"/>
+        </w:rPr>
+        <w:t>,</w:t>
+      </w:r>
+      <w:r>
+        <w:rPr>
+          <w:rFonts w:ascii="Consolas" w:hAnsi="Consolas" w:cs="Consolas"/>
+          <w:color w:val="000000"/>
+        </w:rPr>
+        <w:t>tbl_Orders</w:t>
+      </w:r>
+      <w:r>
+        <w:rPr>
+          <w:rFonts w:ascii="Consolas" w:hAnsi="Consolas" w:cs="Consolas"/>
+          <w:color w:val="808080"/>
+        </w:rPr>
+        <w:t>.</w:t>
+      </w:r>
+      <w:r>
+        <w:rPr>
+          <w:rFonts w:ascii="Consolas" w:hAnsi="Consolas" w:cs="Consolas"/>
+          <w:color w:val="0000FF"/>
+        </w:rPr>
+        <w:t>Date</w:t>
+      </w:r>
+      <w:r>
+        <w:rPr>
+          <w:rFonts w:ascii="Consolas" w:hAnsi="Consolas" w:cs="Consolas"/>
+          <w:color w:val="000000"/>
+        </w:rPr>
+        <w:t xml:space="preserve"> </w:t>
+      </w:r>
+      <w:r>
+        <w:rPr>
+          <w:rFonts w:ascii="Consolas" w:hAnsi="Consolas" w:cs="Consolas"/>
+          <w:color w:val="0000FF"/>
+        </w:rPr>
+        <w:t>from</w:t>
+      </w:r>
+      <w:r>
+        <w:rPr>
+          <w:rFonts w:ascii="Consolas" w:hAnsi="Consolas" w:cs="Consolas"/>
+          <w:color w:val="000000"/>
+        </w:rPr>
+        <w:t xml:space="preserve"> </w:t>
+      </w:r>
+      <w:proofErr w:type="spellStart"/>
+      <w:r>
+        <w:rPr>
+          <w:rFonts w:ascii="Consolas" w:hAnsi="Consolas" w:cs="Consolas"/>
+          <w:color w:val="000000"/>
+        </w:rPr>
+        <w:t>tbl_Customers</w:t>
+      </w:r>
+      <w:r>
+        <w:rPr>
+          <w:rFonts w:ascii="Consolas" w:hAnsi="Consolas" w:cs="Consolas"/>
+          <w:color w:val="808080"/>
+        </w:rPr>
+        <w:t>,</w:t>
+      </w:r>
+      <w:r>
+        <w:rPr>
+          <w:rFonts w:ascii="Consolas" w:hAnsi="Consolas" w:cs="Consolas"/>
+          <w:color w:val="000000"/>
+        </w:rPr>
+        <w:t>tbl_Orders</w:t>
+      </w:r>
+      <w:proofErr w:type="spellEnd"/>
+      <w:r>
+        <w:rPr>
+          <w:rFonts w:ascii="Consolas" w:hAnsi="Consolas" w:cs="Consolas"/>
+          <w:color w:val="000000"/>
+        </w:rPr>
+        <w:t xml:space="preserve"> </w:t>
+      </w:r>
+      <w:r>
+        <w:rPr>
+          <w:rFonts w:ascii="Consolas" w:hAnsi="Consolas" w:cs="Consolas"/>
+          <w:color w:val="0000FF"/>
+        </w:rPr>
+        <w:t>union</w:t>
+      </w:r>
+      <w:r>
+        <w:rPr>
+          <w:rFonts w:ascii="Consolas" w:hAnsi="Consolas" w:cs="Consolas"/>
+          <w:color w:val="000000"/>
+        </w:rPr>
+        <w:t xml:space="preserve"> </w:t>
+      </w:r>
+      <w:r>
+        <w:rPr>
+          <w:rFonts w:ascii="Consolas" w:hAnsi="Consolas" w:cs="Consolas"/>
+          <w:color w:val="0000FF"/>
+        </w:rPr>
+        <w:t>select</w:t>
+      </w:r>
+      <w:r>
+        <w:rPr>
+          <w:rFonts w:ascii="Consolas" w:hAnsi="Consolas" w:cs="Consolas"/>
+          <w:color w:val="000000"/>
+        </w:rPr>
+        <w:t xml:space="preserve"> tbl_Customers</w:t>
+      </w:r>
+      <w:r>
+        <w:rPr>
+          <w:rFonts w:ascii="Consolas" w:hAnsi="Consolas" w:cs="Consolas"/>
+          <w:color w:val="808080"/>
+        </w:rPr>
+        <w:t>.</w:t>
+      </w:r>
+      <w:r>
+        <w:rPr>
+          <w:rFonts w:ascii="Consolas" w:hAnsi="Consolas" w:cs="Consolas"/>
+          <w:color w:val="000000"/>
+        </w:rPr>
+        <w:t>ID</w:t>
+      </w:r>
+      <w:r>
+        <w:rPr>
+          <w:rFonts w:ascii="Consolas" w:hAnsi="Consolas" w:cs="Consolas"/>
+          <w:color w:val="808080"/>
+        </w:rPr>
+        <w:t>,</w:t>
+      </w:r>
+      <w:r>
+        <w:rPr>
+          <w:rFonts w:ascii="Consolas" w:hAnsi="Consolas" w:cs="Consolas"/>
+          <w:color w:val="000000"/>
+        </w:rPr>
+        <w:t>tbl_Orders</w:t>
+      </w:r>
+      <w:r>
+        <w:rPr>
+          <w:rFonts w:ascii="Consolas" w:hAnsi="Consolas" w:cs="Consolas"/>
+          <w:color w:val="808080"/>
+        </w:rPr>
+        <w:t>.</w:t>
+      </w:r>
+      <w:r>
+        <w:rPr>
+          <w:rFonts w:ascii="Consolas" w:hAnsi="Consolas" w:cs="Consolas"/>
+          <w:color w:val="000000"/>
+        </w:rPr>
+        <w:t>OID</w:t>
+      </w:r>
+      <w:r>
+        <w:rPr>
+          <w:rFonts w:ascii="Consolas" w:hAnsi="Consolas" w:cs="Consolas"/>
+          <w:color w:val="808080"/>
+        </w:rPr>
+        <w:t>,</w:t>
+      </w:r>
+      <w:r>
+        <w:rPr>
+          <w:rFonts w:ascii="Consolas" w:hAnsi="Consolas" w:cs="Consolas"/>
+          <w:color w:val="000000"/>
+        </w:rPr>
+        <w:t>tbl_Customers</w:t>
+      </w:r>
+      <w:r>
+        <w:rPr>
+          <w:rFonts w:ascii="Consolas" w:hAnsi="Consolas" w:cs="Consolas"/>
+          <w:color w:val="808080"/>
+        </w:rPr>
+        <w:t>.</w:t>
+      </w:r>
+      <w:r>
+        <w:rPr>
+          <w:rFonts w:ascii="Consolas" w:hAnsi="Consolas" w:cs="Consolas"/>
+          <w:color w:val="000000"/>
+        </w:rPr>
+        <w:t>Salary</w:t>
+      </w:r>
+      <w:r>
+        <w:rPr>
+          <w:rFonts w:ascii="Consolas" w:hAnsi="Consolas" w:cs="Consolas"/>
+          <w:color w:val="808080"/>
+        </w:rPr>
+        <w:t>,</w:t>
+      </w:r>
+      <w:r>
+        <w:rPr>
+          <w:rFonts w:ascii="Consolas" w:hAnsi="Consolas" w:cs="Consolas"/>
+          <w:color w:val="000000"/>
+        </w:rPr>
+        <w:t>tbl_Orders</w:t>
+      </w:r>
+      <w:r>
+        <w:rPr>
+          <w:rFonts w:ascii="Consolas" w:hAnsi="Consolas" w:cs="Consolas"/>
+          <w:color w:val="808080"/>
+        </w:rPr>
+        <w:t>.</w:t>
+      </w:r>
+      <w:r>
+        <w:rPr>
+          <w:rFonts w:ascii="Consolas" w:hAnsi="Consolas" w:cs="Consolas"/>
+          <w:color w:val="0000FF"/>
+        </w:rPr>
+        <w:t>Date</w:t>
+      </w:r>
+      <w:r>
+        <w:rPr>
+          <w:rFonts w:ascii="Consolas" w:hAnsi="Consolas" w:cs="Consolas"/>
+          <w:color w:val="000000"/>
+        </w:rPr>
+        <w:t xml:space="preserve"> </w:t>
+      </w:r>
+      <w:r>
+        <w:rPr>
+          <w:rFonts w:ascii="Consolas" w:hAnsi="Consolas" w:cs="Consolas"/>
+          <w:color w:val="0000FF"/>
+        </w:rPr>
+        <w:t>from</w:t>
+      </w:r>
+      <w:r>
+        <w:rPr>
+          <w:rFonts w:ascii="Consolas" w:hAnsi="Consolas" w:cs="Consolas"/>
+          <w:color w:val="000000"/>
+        </w:rPr>
+        <w:t xml:space="preserve"> </w:t>
+      </w:r>
+      <w:proofErr w:type="spellStart"/>
+      <w:r>
+        <w:rPr>
+          <w:rFonts w:ascii="Consolas" w:hAnsi="Consolas" w:cs="Consolas"/>
+          <w:color w:val="000000"/>
+        </w:rPr>
+        <w:t>tbl_Orders</w:t>
+      </w:r>
+      <w:r>
+        <w:rPr>
+          <w:rFonts w:ascii="Consolas" w:hAnsi="Consolas" w:cs="Consolas"/>
+          <w:color w:val="808080"/>
+        </w:rPr>
+        <w:t>,</w:t>
+      </w:r>
+      <w:r>
+        <w:rPr>
+          <w:rFonts w:ascii="Consolas" w:hAnsi="Consolas" w:cs="Consolas"/>
+          <w:color w:val="000000"/>
+        </w:rPr>
+        <w:t>tbl_Customers</w:t>
+      </w:r>
+      <w:proofErr w:type="spellEnd"/>
+    </w:p>
+    <w:p>
+      <w:pPr>
         <w:spacing w:after="0" w:line="240" w:lineRule="auto"/>
         <w:rPr>
           <w:rFonts w:ascii="Times New Roman" w:hAnsi="Times New Roman" w:cs="Times New Roman"/>
@@ -2569,12 +7349,56 @@
         <w:jc w:val="both"/>
         <w:textAlignment w:val="center"/>
         <w:rPr>
-          <w:rFonts w:ascii="Times New Roman" w:hAnsi="Times New Roman" w:cs="Times New Roman"/>
-          <w:sz w:val="28"/>
-          <w:szCs w:val="28"/>
-          <w:lang w:val="en-IN"/>
-        </w:rPr>
-      </w:pPr>
+          <w:noProof/>
+        </w:rPr>
+      </w:pPr>
+      <w:r>
+        <w:rPr>
+          <w:noProof/>
+        </w:rPr>
+        <w:drawing>
+          <wp:inline distT="0" distB="0" distL="0" distR="0" wp14:anchorId="177C8C4E" wp14:editId="201F4270">
+            <wp:extent cx="1747996" cy="1031443"/>
+            <wp:effectExtent l="0" t="0" r="5080" b="0"/>
+            <wp:docPr id="17" name="Picture 17"/>
+            <wp:cNvGraphicFramePr>
+              <a:graphicFrameLocks xmlns:a="http://schemas.openxmlformats.org/drawingml/2006/main" noChangeAspect="1"/>
+            </wp:cNvGraphicFramePr>
+            <a:graphic xmlns:a="http://schemas.openxmlformats.org/drawingml/2006/main">
+              <a:graphicData uri="http://schemas.openxmlformats.org/drawingml/2006/picture">
+                <pic:pic xmlns:pic="http://schemas.openxmlformats.org/drawingml/2006/picture">
+                  <pic:nvPicPr>
+                    <pic:cNvPr id="1" name=""/>
+                    <pic:cNvPicPr/>
+                  </pic:nvPicPr>
+                  <pic:blipFill rotWithShape="1">
+                    <a:blip r:embed="rId21"/>
+                    <a:srcRect l="18959" t="74621" r="59133" b="9221"/>
+                    <a:stretch/>
+                  </pic:blipFill>
+                  <pic:spPr bwMode="auto">
+                    <a:xfrm>
+                      <a:off x="0" y="0"/>
+                      <a:ext cx="1752551" cy="1034131"/>
+                    </a:xfrm>
+                    <a:prstGeom prst="rect">
+                      <a:avLst/>
+                    </a:prstGeom>
+                    <a:ln>
+                      <a:noFill/>
+                    </a:ln>
+                    <a:extLst>
+                      <a:ext uri="{53640926-AAD7-44D8-BBD7-CCE9431645EC}">
+                        <a14:shadowObscured xmlns:a14="http://schemas.microsoft.com/office/drawing/2010/main"/>
+                      </a:ext>
+                    </a:extLst>
+                  </pic:spPr>
+                </pic:pic>
+              </a:graphicData>
+            </a:graphic>
+          </wp:inline>
+        </w:drawing>
+      </w:r>
     </w:p>
     <w:p>
       <w:pPr>
@@ -2582,10 +7406,7 @@
         <w:jc w:val="both"/>
         <w:textAlignment w:val="center"/>
         <w:rPr>
-          <w:rFonts w:ascii="Times New Roman" w:hAnsi="Times New Roman" w:cs="Times New Roman"/>
-          <w:b/>
-          <w:sz w:val="28"/>
-          <w:szCs w:val="28"/>
+          <w:noProof/>
         </w:rPr>
       </w:pPr>
       <w:r>
@@ -2595,25 +7416,8 @@
           <w:szCs w:val="28"/>
           <w:lang w:val="en-IN"/>
         </w:rPr>
-        <w:t>Q1</w:t>
-      </w:r>
-      <w:r>
-        <w:rPr>
-          <w:rFonts w:ascii="Times New Roman" w:hAnsi="Times New Roman" w:cs="Times New Roman"/>
-          <w:sz w:val="28"/>
-          <w:szCs w:val="28"/>
-          <w:lang w:val="en-IN"/>
-        </w:rPr>
-        <w:t>6</w:t>
-      </w:r>
-      <w:r>
-        <w:rPr>
-          <w:rFonts w:ascii="Times New Roman" w:hAnsi="Times New Roman" w:cs="Times New Roman"/>
-          <w:sz w:val="28"/>
-          <w:szCs w:val="28"/>
-          <w:lang w:val="en-IN"/>
-        </w:rPr>
-        <w:t>: -</w:t>
+        <w:lastRenderedPageBreak/>
+        <w:t>Q16: -</w:t>
       </w:r>
       <w:r>
         <w:rPr>
@@ -2674,6 +7478,367 @@
     </w:p>
     <w:p>
       <w:pPr>
+        <w:autoSpaceDE w:val="0"/>
+        <w:autoSpaceDN w:val="0"/>
+        <w:adjustRightInd w:val="0"/>
+        <w:spacing w:after="0" w:line="240" w:lineRule="auto"/>
+        <w:rPr>
+          <w:rFonts w:ascii="Consolas" w:hAnsi="Consolas" w:cs="Consolas"/>
+          <w:color w:val="000000"/>
+        </w:rPr>
+      </w:pPr>
+      <w:proofErr w:type="gramStart"/>
+      <w:r>
+        <w:rPr>
+          <w:rFonts w:ascii="Consolas" w:hAnsi="Consolas" w:cs="Consolas"/>
+          <w:color w:val="0000FF"/>
+        </w:rPr>
+        <w:t>select</w:t>
+      </w:r>
+      <w:proofErr w:type="gramEnd"/>
+      <w:r>
+        <w:rPr>
+          <w:rFonts w:ascii="Consolas" w:hAnsi="Consolas" w:cs="Consolas"/>
+          <w:color w:val="000000"/>
+        </w:rPr>
+        <w:t xml:space="preserve"> tbl_Customers</w:t>
+      </w:r>
+      <w:r>
+        <w:rPr>
+          <w:rFonts w:ascii="Consolas" w:hAnsi="Consolas" w:cs="Consolas"/>
+          <w:color w:val="808080"/>
+        </w:rPr>
+        <w:t>.</w:t>
+      </w:r>
+      <w:r>
+        <w:rPr>
+          <w:rFonts w:ascii="Consolas" w:hAnsi="Consolas" w:cs="Consolas"/>
+          <w:color w:val="000000"/>
+        </w:rPr>
+        <w:t>ID</w:t>
+      </w:r>
+      <w:r>
+        <w:rPr>
+          <w:rFonts w:ascii="Consolas" w:hAnsi="Consolas" w:cs="Consolas"/>
+          <w:color w:val="808080"/>
+        </w:rPr>
+        <w:t>,</w:t>
+      </w:r>
+      <w:r>
+        <w:rPr>
+          <w:rFonts w:ascii="Consolas" w:hAnsi="Consolas" w:cs="Consolas"/>
+          <w:color w:val="000000"/>
+        </w:rPr>
+        <w:t>tbl_Orders</w:t>
+      </w:r>
+      <w:r>
+        <w:rPr>
+          <w:rFonts w:ascii="Consolas" w:hAnsi="Consolas" w:cs="Consolas"/>
+          <w:color w:val="808080"/>
+        </w:rPr>
+        <w:t>.</w:t>
+      </w:r>
+      <w:r>
+        <w:rPr>
+          <w:rFonts w:ascii="Consolas" w:hAnsi="Consolas" w:cs="Consolas"/>
+          <w:color w:val="000000"/>
+        </w:rPr>
+        <w:t>OID</w:t>
+      </w:r>
+      <w:r>
+        <w:rPr>
+          <w:rFonts w:ascii="Consolas" w:hAnsi="Consolas" w:cs="Consolas"/>
+          <w:color w:val="808080"/>
+        </w:rPr>
+        <w:t>,</w:t>
+      </w:r>
+      <w:r>
+        <w:rPr>
+          <w:rFonts w:ascii="Consolas" w:hAnsi="Consolas" w:cs="Consolas"/>
+          <w:color w:val="000000"/>
+        </w:rPr>
+        <w:t>tbl_Customers</w:t>
+      </w:r>
+      <w:r>
+        <w:rPr>
+          <w:rFonts w:ascii="Consolas" w:hAnsi="Consolas" w:cs="Consolas"/>
+          <w:color w:val="808080"/>
+        </w:rPr>
+        <w:t>.</w:t>
+      </w:r>
+      <w:r>
+        <w:rPr>
+          <w:rFonts w:ascii="Consolas" w:hAnsi="Consolas" w:cs="Consolas"/>
+          <w:color w:val="000000"/>
+        </w:rPr>
+        <w:t>Salary</w:t>
+      </w:r>
+      <w:r>
+        <w:rPr>
+          <w:rFonts w:ascii="Consolas" w:hAnsi="Consolas" w:cs="Consolas"/>
+          <w:color w:val="808080"/>
+        </w:rPr>
+        <w:t>,</w:t>
+      </w:r>
+      <w:r>
+        <w:rPr>
+          <w:rFonts w:ascii="Consolas" w:hAnsi="Consolas" w:cs="Consolas"/>
+          <w:color w:val="000000"/>
+        </w:rPr>
+        <w:t>tbl_Orders</w:t>
+      </w:r>
+      <w:r>
+        <w:rPr>
+          <w:rFonts w:ascii="Consolas" w:hAnsi="Consolas" w:cs="Consolas"/>
+          <w:color w:val="808080"/>
+        </w:rPr>
+        <w:t>.</w:t>
+      </w:r>
+      <w:r>
+        <w:rPr>
+          <w:rFonts w:ascii="Consolas" w:hAnsi="Consolas" w:cs="Consolas"/>
+          <w:color w:val="0000FF"/>
+        </w:rPr>
+        <w:t>Date</w:t>
+      </w:r>
+      <w:r>
+        <w:rPr>
+          <w:rFonts w:ascii="Consolas" w:hAnsi="Consolas" w:cs="Consolas"/>
+          <w:color w:val="000000"/>
+        </w:rPr>
+        <w:t xml:space="preserve"> </w:t>
+      </w:r>
+      <w:r>
+        <w:rPr>
+          <w:rFonts w:ascii="Consolas" w:hAnsi="Consolas" w:cs="Consolas"/>
+          <w:color w:val="0000FF"/>
+        </w:rPr>
+        <w:t>from</w:t>
+      </w:r>
+      <w:r>
+        <w:rPr>
+          <w:rFonts w:ascii="Consolas" w:hAnsi="Consolas" w:cs="Consolas"/>
+          <w:color w:val="000000"/>
+        </w:rPr>
+        <w:t xml:space="preserve"> </w:t>
+      </w:r>
+      <w:proofErr w:type="spellStart"/>
+      <w:r>
+        <w:rPr>
+          <w:rFonts w:ascii="Consolas" w:hAnsi="Consolas" w:cs="Consolas"/>
+          <w:color w:val="000000"/>
+        </w:rPr>
+        <w:t>tbl_Customers</w:t>
+      </w:r>
+      <w:r>
+        <w:rPr>
+          <w:rFonts w:ascii="Consolas" w:hAnsi="Consolas" w:cs="Consolas"/>
+          <w:color w:val="808080"/>
+        </w:rPr>
+        <w:t>,</w:t>
+      </w:r>
+      <w:r>
+        <w:rPr>
+          <w:rFonts w:ascii="Consolas" w:hAnsi="Consolas" w:cs="Consolas"/>
+          <w:color w:val="000000"/>
+        </w:rPr>
+        <w:t>tbl_Orders</w:t>
+      </w:r>
+      <w:proofErr w:type="spellEnd"/>
+      <w:r>
+        <w:rPr>
+          <w:rFonts w:ascii="Consolas" w:hAnsi="Consolas" w:cs="Consolas"/>
+          <w:color w:val="000000"/>
+        </w:rPr>
+        <w:t xml:space="preserve"> </w:t>
+      </w:r>
+      <w:r>
+        <w:rPr>
+          <w:rFonts w:ascii="Consolas" w:hAnsi="Consolas" w:cs="Consolas"/>
+          <w:color w:val="0000FF"/>
+        </w:rPr>
+        <w:t>union</w:t>
+      </w:r>
+      <w:r>
+        <w:rPr>
+          <w:rFonts w:ascii="Consolas" w:hAnsi="Consolas" w:cs="Consolas"/>
+          <w:color w:val="000000"/>
+        </w:rPr>
+        <w:t xml:space="preserve"> </w:t>
+      </w:r>
+      <w:r>
+        <w:rPr>
+          <w:rFonts w:ascii="Consolas" w:hAnsi="Consolas" w:cs="Consolas"/>
+          <w:color w:val="808080"/>
+        </w:rPr>
+        <w:t>all</w:t>
+      </w:r>
+      <w:r>
+        <w:rPr>
+          <w:rFonts w:ascii="Consolas" w:hAnsi="Consolas" w:cs="Consolas"/>
+          <w:color w:val="000000"/>
+        </w:rPr>
+        <w:t xml:space="preserve"> </w:t>
+      </w:r>
+      <w:r>
+        <w:rPr>
+          <w:rFonts w:ascii="Consolas" w:hAnsi="Consolas" w:cs="Consolas"/>
+          <w:color w:val="0000FF"/>
+        </w:rPr>
+        <w:t>select</w:t>
+      </w:r>
+      <w:r>
+        <w:rPr>
+          <w:rFonts w:ascii="Consolas" w:hAnsi="Consolas" w:cs="Consolas"/>
+          <w:color w:val="000000"/>
+        </w:rPr>
+        <w:t xml:space="preserve"> tbl_Customers</w:t>
+      </w:r>
+      <w:r>
+        <w:rPr>
+          <w:rFonts w:ascii="Consolas" w:hAnsi="Consolas" w:cs="Consolas"/>
+          <w:color w:val="808080"/>
+        </w:rPr>
+        <w:t>.</w:t>
+      </w:r>
+      <w:r>
+        <w:rPr>
+          <w:rFonts w:ascii="Consolas" w:hAnsi="Consolas" w:cs="Consolas"/>
+          <w:color w:val="000000"/>
+        </w:rPr>
+        <w:t>ID</w:t>
+      </w:r>
+      <w:r>
+        <w:rPr>
+          <w:rFonts w:ascii="Consolas" w:hAnsi="Consolas" w:cs="Consolas"/>
+          <w:color w:val="808080"/>
+        </w:rPr>
+        <w:t>,</w:t>
+      </w:r>
+      <w:r>
+        <w:rPr>
+          <w:rFonts w:ascii="Consolas" w:hAnsi="Consolas" w:cs="Consolas"/>
+          <w:color w:val="000000"/>
+        </w:rPr>
+        <w:t>tbl_Orders</w:t>
+      </w:r>
+      <w:r>
+        <w:rPr>
+          <w:rFonts w:ascii="Consolas" w:hAnsi="Consolas" w:cs="Consolas"/>
+          <w:color w:val="808080"/>
+        </w:rPr>
+        <w:t>.</w:t>
+      </w:r>
+      <w:r>
+        <w:rPr>
+          <w:rFonts w:ascii="Consolas" w:hAnsi="Consolas" w:cs="Consolas"/>
+          <w:color w:val="000000"/>
+        </w:rPr>
+        <w:t>OID</w:t>
+      </w:r>
+      <w:r>
+        <w:rPr>
+          <w:rFonts w:ascii="Consolas" w:hAnsi="Consolas" w:cs="Consolas"/>
+          <w:color w:val="808080"/>
+        </w:rPr>
+        <w:t>,</w:t>
+      </w:r>
+      <w:r>
+        <w:rPr>
+          <w:rFonts w:ascii="Consolas" w:hAnsi="Consolas" w:cs="Consolas"/>
+          <w:color w:val="000000"/>
+        </w:rPr>
+        <w:t>tbl_Customers</w:t>
+      </w:r>
+      <w:r>
+        <w:rPr>
+          <w:rFonts w:ascii="Consolas" w:hAnsi="Consolas" w:cs="Consolas"/>
+          <w:color w:val="808080"/>
+        </w:rPr>
+        <w:t>.</w:t>
+      </w:r>
+      <w:r>
+        <w:rPr>
+          <w:rFonts w:ascii="Consolas" w:hAnsi="Consolas" w:cs="Consolas"/>
+          <w:color w:val="000000"/>
+        </w:rPr>
+        <w:t>Salary</w:t>
+      </w:r>
+      <w:r>
+        <w:rPr>
+          <w:rFonts w:ascii="Consolas" w:hAnsi="Consolas" w:cs="Consolas"/>
+          <w:color w:val="808080"/>
+        </w:rPr>
+        <w:t>,</w:t>
+      </w:r>
+      <w:r>
+        <w:rPr>
+          <w:rFonts w:ascii="Consolas" w:hAnsi="Consolas" w:cs="Consolas"/>
+          <w:color w:val="000000"/>
+        </w:rPr>
+        <w:t>tbl_Orders</w:t>
+      </w:r>
+      <w:r>
+        <w:rPr>
+          <w:rFonts w:ascii="Consolas" w:hAnsi="Consolas" w:cs="Consolas"/>
+          <w:color w:val="808080"/>
+        </w:rPr>
+        <w:t>.</w:t>
+      </w:r>
+      <w:r>
+        <w:rPr>
+          <w:rFonts w:ascii="Consolas" w:hAnsi="Consolas" w:cs="Consolas"/>
+          <w:color w:val="0000FF"/>
+        </w:rPr>
+        <w:t>Date</w:t>
+      </w:r>
+      <w:r>
+        <w:rPr>
+          <w:rFonts w:ascii="Consolas" w:hAnsi="Consolas" w:cs="Consolas"/>
+          <w:color w:val="000000"/>
+        </w:rPr>
+        <w:t xml:space="preserve"> </w:t>
+      </w:r>
+      <w:r>
+        <w:rPr>
+          <w:rFonts w:ascii="Consolas" w:hAnsi="Consolas" w:cs="Consolas"/>
+          <w:color w:val="0000FF"/>
+        </w:rPr>
+        <w:t>from</w:t>
+      </w:r>
+      <w:r>
+        <w:rPr>
+          <w:rFonts w:ascii="Consolas" w:hAnsi="Consolas" w:cs="Consolas"/>
+          <w:color w:val="000000"/>
+        </w:rPr>
+        <w:t xml:space="preserve"> </w:t>
+      </w:r>
+      <w:proofErr w:type="spellStart"/>
+      <w:r>
+        <w:rPr>
+          <w:rFonts w:ascii="Consolas" w:hAnsi="Consolas" w:cs="Consolas"/>
+          <w:color w:val="000000"/>
+        </w:rPr>
+        <w:t>tbl_Orders</w:t>
+      </w:r>
+      <w:r>
+        <w:rPr>
+          <w:rFonts w:ascii="Consolas" w:hAnsi="Consolas" w:cs="Consolas"/>
+          <w:color w:val="808080"/>
+        </w:rPr>
+        <w:t>,</w:t>
+      </w:r>
+      <w:r>
+        <w:rPr>
+          <w:rFonts w:ascii="Consolas" w:hAnsi="Consolas" w:cs="Consolas"/>
+          <w:color w:val="000000"/>
+        </w:rPr>
+        <w:t>tbl_Customers</w:t>
+      </w:r>
+      <w:proofErr w:type="spellEnd"/>
+    </w:p>
+    <w:p>
+      <w:pPr>
         <w:spacing w:after="0" w:line="240" w:lineRule="auto"/>
         <w:rPr>
           <w:rFonts w:ascii="Times New Roman" w:hAnsi="Times New Roman" w:cs="Times New Roman"/>
@@ -2700,7 +7865,6 @@
           <w:sz w:val="28"/>
           <w:szCs w:val="28"/>
         </w:rPr>
-        <w:lastRenderedPageBreak/>
         <w:t>Result:-</w:t>
       </w:r>
       <w:r>
@@ -2719,10 +7883,7 @@
         <w:jc w:val="both"/>
         <w:textAlignment w:val="center"/>
         <w:rPr>
-          <w:rFonts w:ascii="Times New Roman" w:hAnsi="Times New Roman" w:cs="Times New Roman"/>
-          <w:sz w:val="28"/>
-          <w:szCs w:val="28"/>
-          <w:lang w:val="en-IN"/>
+          <w:noProof/>
         </w:rPr>
       </w:pPr>
     </w:p>
@@ -2733,6 +7894,79 @@
         <w:textAlignment w:val="center"/>
         <w:rPr>
           <w:rFonts w:ascii="Times New Roman" w:hAnsi="Times New Roman" w:cs="Times New Roman"/>
+          <w:sz w:val="28"/>
+          <w:szCs w:val="28"/>
+          <w:lang w:val="en-IN"/>
+        </w:rPr>
+      </w:pPr>
+      <w:r>
+        <w:rPr>
+          <w:noProof/>
+        </w:rPr>
+        <w:drawing>
+          <wp:inline distT="0" distB="0" distL="0" distR="0" wp14:anchorId="338CD13D" wp14:editId="6CA33E44">
+            <wp:extent cx="2216506" cy="1282251"/>
+            <wp:effectExtent l="0" t="0" r="0" b="0"/>
+            <wp:docPr id="18" name="Picture 18"/>
+            <wp:cNvGraphicFramePr>
+              <a:graphicFrameLocks xmlns:a="http://schemas.openxmlformats.org/drawingml/2006/main" noChangeAspect="1"/>
+            </wp:cNvGraphicFramePr>
+            <a:graphic xmlns:a="http://schemas.openxmlformats.org/drawingml/2006/main">
+              <a:graphicData uri="http://schemas.openxmlformats.org/drawingml/2006/picture">
+                <pic:pic xmlns:pic="http://schemas.openxmlformats.org/drawingml/2006/picture">
+                  <pic:nvPicPr>
+                    <pic:cNvPr id="1" name=""/>
+                    <pic:cNvPicPr/>
+                  </pic:nvPicPr>
+                  <pic:blipFill rotWithShape="1">
+                    <a:blip r:embed="rId22"/>
+                    <a:srcRect l="19455" t="74615" r="59261" b="9993"/>
+                    <a:stretch/>
+                  </pic:blipFill>
+                  <pic:spPr bwMode="auto">
+                    <a:xfrm>
+                      <a:off x="0" y="0"/>
+                      <a:ext cx="2236524" cy="1293832"/>
+                    </a:xfrm>
+                    <a:prstGeom prst="rect">
+                      <a:avLst/>
+                    </a:prstGeom>
+                    <a:ln>
+                      <a:noFill/>
+                    </a:ln>
+                    <a:extLst>
+                      <a:ext uri="{53640926-AAD7-44D8-BBD7-CCE9431645EC}">
+                        <a14:shadowObscured xmlns:a14="http://schemas.microsoft.com/office/drawing/2010/main"/>
+                      </a:ext>
+                    </a:extLst>
+                  </pic:spPr>
+                </pic:pic>
+              </a:graphicData>
+            </a:graphic>
+          </wp:inline>
+        </w:drawing>
+      </w:r>
+    </w:p>
+    <w:p>
+      <w:pPr>
+        <w:spacing w:after="0" w:line="240" w:lineRule="auto"/>
+        <w:jc w:val="both"/>
+        <w:textAlignment w:val="center"/>
+        <w:rPr>
+          <w:rFonts w:ascii="Times New Roman" w:hAnsi="Times New Roman" w:cs="Times New Roman"/>
+          <w:sz w:val="28"/>
+          <w:szCs w:val="28"/>
+          <w:lang w:val="en-IN"/>
+        </w:rPr>
+      </w:pPr>
+    </w:p>
+    <w:p>
+      <w:pPr>
+        <w:spacing w:after="0" w:line="240" w:lineRule="auto"/>
+        <w:jc w:val="both"/>
+        <w:textAlignment w:val="center"/>
+        <w:rPr>
+          <w:rFonts w:ascii="Times New Roman" w:hAnsi="Times New Roman" w:cs="Times New Roman"/>
           <w:b/>
           <w:sz w:val="28"/>
           <w:szCs w:val="28"/>
@@ -2745,25 +7979,7 @@
           <w:szCs w:val="28"/>
           <w:lang w:val="en-IN"/>
         </w:rPr>
-        <w:t>Q1</w:t>
-      </w:r>
-      <w:r>
-        <w:rPr>
-          <w:rFonts w:ascii="Times New Roman" w:hAnsi="Times New Roman" w:cs="Times New Roman"/>
-          <w:sz w:val="28"/>
-          <w:szCs w:val="28"/>
-          <w:lang w:val="en-IN"/>
-        </w:rPr>
-        <w:t>7</w:t>
-      </w:r>
-      <w:r>
-        <w:rPr>
-          <w:rFonts w:ascii="Times New Roman" w:hAnsi="Times New Roman" w:cs="Times New Roman"/>
-          <w:sz w:val="28"/>
-          <w:szCs w:val="28"/>
-          <w:lang w:val="en-IN"/>
-        </w:rPr>
-        <w:t>: -</w:t>
+        <w:t>Q17: -</w:t>
       </w:r>
       <w:r>
         <w:rPr>
@@ -2824,6 +8040,353 @@
     </w:p>
     <w:p>
       <w:pPr>
+        <w:autoSpaceDE w:val="0"/>
+        <w:autoSpaceDN w:val="0"/>
+        <w:adjustRightInd w:val="0"/>
+        <w:spacing w:after="0" w:line="240" w:lineRule="auto"/>
+        <w:rPr>
+          <w:rFonts w:ascii="Consolas" w:hAnsi="Consolas" w:cs="Consolas"/>
+          <w:color w:val="000000"/>
+        </w:rPr>
+      </w:pPr>
+      <w:proofErr w:type="gramStart"/>
+      <w:r>
+        <w:rPr>
+          <w:rFonts w:ascii="Consolas" w:hAnsi="Consolas" w:cs="Consolas"/>
+          <w:color w:val="0000FF"/>
+        </w:rPr>
+        <w:t>select</w:t>
+      </w:r>
+      <w:proofErr w:type="gramEnd"/>
+      <w:r>
+        <w:rPr>
+          <w:rFonts w:ascii="Consolas" w:hAnsi="Consolas" w:cs="Consolas"/>
+          <w:color w:val="000000"/>
+        </w:rPr>
+        <w:t xml:space="preserve"> tbl_Customers</w:t>
+      </w:r>
+      <w:r>
+        <w:rPr>
+          <w:rFonts w:ascii="Consolas" w:hAnsi="Consolas" w:cs="Consolas"/>
+          <w:color w:val="808080"/>
+        </w:rPr>
+        <w:t>.</w:t>
+      </w:r>
+      <w:r>
+        <w:rPr>
+          <w:rFonts w:ascii="Consolas" w:hAnsi="Consolas" w:cs="Consolas"/>
+          <w:color w:val="000000"/>
+        </w:rPr>
+        <w:t>ID</w:t>
+      </w:r>
+      <w:r>
+        <w:rPr>
+          <w:rFonts w:ascii="Consolas" w:hAnsi="Consolas" w:cs="Consolas"/>
+          <w:color w:val="808080"/>
+        </w:rPr>
+        <w:t>,</w:t>
+      </w:r>
+      <w:r>
+        <w:rPr>
+          <w:rFonts w:ascii="Consolas" w:hAnsi="Consolas" w:cs="Consolas"/>
+          <w:color w:val="000000"/>
+        </w:rPr>
+        <w:t>tbl_Orders</w:t>
+      </w:r>
+      <w:r>
+        <w:rPr>
+          <w:rFonts w:ascii="Consolas" w:hAnsi="Consolas" w:cs="Consolas"/>
+          <w:color w:val="808080"/>
+        </w:rPr>
+        <w:t>.</w:t>
+      </w:r>
+      <w:r>
+        <w:rPr>
+          <w:rFonts w:ascii="Consolas" w:hAnsi="Consolas" w:cs="Consolas"/>
+          <w:color w:val="000000"/>
+        </w:rPr>
+        <w:t>OID</w:t>
+      </w:r>
+      <w:r>
+        <w:rPr>
+          <w:rFonts w:ascii="Consolas" w:hAnsi="Consolas" w:cs="Consolas"/>
+          <w:color w:val="808080"/>
+        </w:rPr>
+        <w:t>,</w:t>
+      </w:r>
+      <w:r>
+        <w:rPr>
+          <w:rFonts w:ascii="Consolas" w:hAnsi="Consolas" w:cs="Consolas"/>
+          <w:color w:val="000000"/>
+        </w:rPr>
+        <w:t>tbl_Customers</w:t>
+      </w:r>
+      <w:r>
+        <w:rPr>
+          <w:rFonts w:ascii="Consolas" w:hAnsi="Consolas" w:cs="Consolas"/>
+          <w:color w:val="808080"/>
+        </w:rPr>
+        <w:t>.</w:t>
+      </w:r>
+      <w:r>
+        <w:rPr>
+          <w:rFonts w:ascii="Consolas" w:hAnsi="Consolas" w:cs="Consolas"/>
+          <w:color w:val="000000"/>
+        </w:rPr>
+        <w:t>Salary</w:t>
+      </w:r>
+      <w:r>
+        <w:rPr>
+          <w:rFonts w:ascii="Consolas" w:hAnsi="Consolas" w:cs="Consolas"/>
+          <w:color w:val="808080"/>
+        </w:rPr>
+        <w:t>,</w:t>
+      </w:r>
+      <w:r>
+        <w:rPr>
+          <w:rFonts w:ascii="Consolas" w:hAnsi="Consolas" w:cs="Consolas"/>
+          <w:color w:val="000000"/>
+        </w:rPr>
+        <w:t>tbl_Orders</w:t>
+      </w:r>
+      <w:r>
+        <w:rPr>
+          <w:rFonts w:ascii="Consolas" w:hAnsi="Consolas" w:cs="Consolas"/>
+          <w:color w:val="808080"/>
+        </w:rPr>
+        <w:t>.</w:t>
+      </w:r>
+      <w:r>
+        <w:rPr>
+          <w:rFonts w:ascii="Consolas" w:hAnsi="Consolas" w:cs="Consolas"/>
+          <w:color w:val="0000FF"/>
+        </w:rPr>
+        <w:t>Date</w:t>
+      </w:r>
+      <w:r>
+        <w:rPr>
+          <w:rFonts w:ascii="Consolas" w:hAnsi="Consolas" w:cs="Consolas"/>
+          <w:color w:val="000000"/>
+        </w:rPr>
+        <w:t xml:space="preserve"> </w:t>
+      </w:r>
+      <w:r>
+        <w:rPr>
+          <w:rFonts w:ascii="Consolas" w:hAnsi="Consolas" w:cs="Consolas"/>
+          <w:color w:val="0000FF"/>
+        </w:rPr>
+        <w:t>from</w:t>
+      </w:r>
+      <w:r>
+        <w:rPr>
+          <w:rFonts w:ascii="Consolas" w:hAnsi="Consolas" w:cs="Consolas"/>
+          <w:color w:val="000000"/>
+        </w:rPr>
+        <w:t xml:space="preserve"> </w:t>
+      </w:r>
+      <w:proofErr w:type="spellStart"/>
+      <w:r>
+        <w:rPr>
+          <w:rFonts w:ascii="Consolas" w:hAnsi="Consolas" w:cs="Consolas"/>
+          <w:color w:val="000000"/>
+        </w:rPr>
+        <w:t>tbl_Customers</w:t>
+      </w:r>
+      <w:r>
+        <w:rPr>
+          <w:rFonts w:ascii="Consolas" w:hAnsi="Consolas" w:cs="Consolas"/>
+          <w:color w:val="808080"/>
+        </w:rPr>
+        <w:t>,</w:t>
+      </w:r>
+      <w:r>
+        <w:rPr>
+          <w:rFonts w:ascii="Consolas" w:hAnsi="Consolas" w:cs="Consolas"/>
+          <w:color w:val="000000"/>
+        </w:rPr>
+        <w:t>tbl_Orders</w:t>
+      </w:r>
+      <w:proofErr w:type="spellEnd"/>
+      <w:r>
+        <w:rPr>
+          <w:rFonts w:ascii="Consolas" w:hAnsi="Consolas" w:cs="Consolas"/>
+          <w:color w:val="000000"/>
+        </w:rPr>
+        <w:t xml:space="preserve"> </w:t>
+      </w:r>
+      <w:r>
+        <w:rPr>
+          <w:rFonts w:ascii="Consolas" w:hAnsi="Consolas" w:cs="Consolas"/>
+          <w:color w:val="0000FF"/>
+        </w:rPr>
+        <w:t>intersect</w:t>
+      </w:r>
+      <w:r>
+        <w:rPr>
+          <w:rFonts w:ascii="Consolas" w:hAnsi="Consolas" w:cs="Consolas"/>
+          <w:color w:val="000000"/>
+        </w:rPr>
+        <w:t xml:space="preserve"> </w:t>
+      </w:r>
+      <w:r>
+        <w:rPr>
+          <w:rFonts w:ascii="Consolas" w:hAnsi="Consolas" w:cs="Consolas"/>
+          <w:color w:val="0000FF"/>
+        </w:rPr>
+        <w:t>select</w:t>
+      </w:r>
+      <w:r>
+        <w:rPr>
+          <w:rFonts w:ascii="Consolas" w:hAnsi="Consolas" w:cs="Consolas"/>
+          <w:color w:val="000000"/>
+        </w:rPr>
+        <w:t xml:space="preserve"> tbl_Customers</w:t>
+      </w:r>
+      <w:r>
+        <w:rPr>
+          <w:rFonts w:ascii="Consolas" w:hAnsi="Consolas" w:cs="Consolas"/>
+          <w:color w:val="808080"/>
+        </w:rPr>
+        <w:t>.</w:t>
+      </w:r>
+      <w:r>
+        <w:rPr>
+          <w:rFonts w:ascii="Consolas" w:hAnsi="Consolas" w:cs="Consolas"/>
+          <w:color w:val="000000"/>
+        </w:rPr>
+        <w:t>ID</w:t>
+      </w:r>
+      <w:r>
+        <w:rPr>
+          <w:rFonts w:ascii="Consolas" w:hAnsi="Consolas" w:cs="Consolas"/>
+          <w:color w:val="808080"/>
+        </w:rPr>
+        <w:t>,</w:t>
+      </w:r>
+      <w:r>
+        <w:rPr>
+          <w:rFonts w:ascii="Consolas" w:hAnsi="Consolas" w:cs="Consolas"/>
+          <w:color w:val="000000"/>
+        </w:rPr>
+        <w:t>tbl_Orders</w:t>
+      </w:r>
+      <w:r>
+        <w:rPr>
+          <w:rFonts w:ascii="Consolas" w:hAnsi="Consolas" w:cs="Consolas"/>
+          <w:color w:val="808080"/>
+        </w:rPr>
+        <w:t>.</w:t>
+      </w:r>
+      <w:r>
+        <w:rPr>
+          <w:rFonts w:ascii="Consolas" w:hAnsi="Consolas" w:cs="Consolas"/>
+          <w:color w:val="000000"/>
+        </w:rPr>
+        <w:t>OID</w:t>
+      </w:r>
+      <w:r>
+        <w:rPr>
+          <w:rFonts w:ascii="Consolas" w:hAnsi="Consolas" w:cs="Consolas"/>
+          <w:color w:val="808080"/>
+        </w:rPr>
+        <w:t>,</w:t>
+      </w:r>
+      <w:r>
+        <w:rPr>
+          <w:rFonts w:ascii="Consolas" w:hAnsi="Consolas" w:cs="Consolas"/>
+          <w:color w:val="000000"/>
+        </w:rPr>
+        <w:t>tbl_Customers</w:t>
+      </w:r>
+      <w:r>
+        <w:rPr>
+          <w:rFonts w:ascii="Consolas" w:hAnsi="Consolas" w:cs="Consolas"/>
+          <w:color w:val="808080"/>
+        </w:rPr>
+        <w:t>.</w:t>
+      </w:r>
+      <w:r>
+        <w:rPr>
+          <w:rFonts w:ascii="Consolas" w:hAnsi="Consolas" w:cs="Consolas"/>
+          <w:color w:val="000000"/>
+        </w:rPr>
+        <w:t>Salary</w:t>
+      </w:r>
+      <w:r>
+        <w:rPr>
+          <w:rFonts w:ascii="Consolas" w:hAnsi="Consolas" w:cs="Consolas"/>
+          <w:color w:val="808080"/>
+        </w:rPr>
+        <w:t>,</w:t>
+      </w:r>
+      <w:r>
+        <w:rPr>
+          <w:rFonts w:ascii="Consolas" w:hAnsi="Consolas" w:cs="Consolas"/>
+          <w:color w:val="000000"/>
+        </w:rPr>
+        <w:t>tbl_Orders</w:t>
+      </w:r>
+      <w:r>
+        <w:rPr>
+          <w:rFonts w:ascii="Consolas" w:hAnsi="Consolas" w:cs="Consolas"/>
+          <w:color w:val="808080"/>
+        </w:rPr>
+        <w:t>.</w:t>
+      </w:r>
+      <w:r>
+        <w:rPr>
+          <w:rFonts w:ascii="Consolas" w:hAnsi="Consolas" w:cs="Consolas"/>
+          <w:color w:val="0000FF"/>
+        </w:rPr>
+        <w:t>Date</w:t>
+      </w:r>
+      <w:r>
+        <w:rPr>
+          <w:rFonts w:ascii="Consolas" w:hAnsi="Consolas" w:cs="Consolas"/>
+          <w:color w:val="000000"/>
+        </w:rPr>
+        <w:t xml:space="preserve"> </w:t>
+      </w:r>
+      <w:r>
+        <w:rPr>
+          <w:rFonts w:ascii="Consolas" w:hAnsi="Consolas" w:cs="Consolas"/>
+          <w:color w:val="0000FF"/>
+        </w:rPr>
+        <w:t>from</w:t>
+      </w:r>
+      <w:r>
+        <w:rPr>
+          <w:rFonts w:ascii="Consolas" w:hAnsi="Consolas" w:cs="Consolas"/>
+          <w:color w:val="000000"/>
+        </w:rPr>
+        <w:t xml:space="preserve"> </w:t>
+      </w:r>
+      <w:proofErr w:type="spellStart"/>
+      <w:r>
+        <w:rPr>
+          <w:rFonts w:ascii="Consolas" w:hAnsi="Consolas" w:cs="Consolas"/>
+          <w:color w:val="000000"/>
+        </w:rPr>
+        <w:t>tbl_Orders</w:t>
+      </w:r>
+      <w:r>
+        <w:rPr>
+          <w:rFonts w:ascii="Consolas" w:hAnsi="Consolas" w:cs="Consolas"/>
+          <w:color w:val="808080"/>
+        </w:rPr>
+        <w:t>,</w:t>
+      </w:r>
+      <w:r>
+        <w:rPr>
+          <w:rFonts w:ascii="Consolas" w:hAnsi="Consolas" w:cs="Consolas"/>
+          <w:color w:val="000000"/>
+        </w:rPr>
+        <w:t>tbl_Customers</w:t>
+      </w:r>
+      <w:proofErr w:type="spellEnd"/>
+    </w:p>
+    <w:p>
+      <w:pPr>
         <w:spacing w:after="0" w:line="240" w:lineRule="auto"/>
         <w:rPr>
           <w:rFonts w:ascii="Times New Roman" w:hAnsi="Times New Roman" w:cs="Times New Roman"/>
@@ -2868,10 +8431,7 @@
         <w:jc w:val="both"/>
         <w:textAlignment w:val="center"/>
         <w:rPr>
-          <w:rFonts w:ascii="Times New Roman" w:hAnsi="Times New Roman" w:cs="Times New Roman"/>
-          <w:sz w:val="28"/>
-          <w:szCs w:val="28"/>
-          <w:lang w:val="en-IN"/>
+          <w:noProof/>
         </w:rPr>
       </w:pPr>
     </w:p>
@@ -2881,6 +8441,81 @@
         <w:jc w:val="both"/>
         <w:textAlignment w:val="center"/>
         <w:rPr>
+          <w:rFonts w:ascii="Times New Roman" w:hAnsi="Times New Roman" w:cs="Times New Roman"/>
+          <w:sz w:val="28"/>
+          <w:szCs w:val="28"/>
+          <w:lang w:val="en-IN"/>
+        </w:rPr>
+      </w:pPr>
+      <w:r>
+        <w:rPr>
+          <w:noProof/>
+        </w:rPr>
+        <w:drawing>
+          <wp:inline distT="0" distB="0" distL="0" distR="0" wp14:anchorId="2DE411A0" wp14:editId="7A6C3C6C">
+            <wp:extent cx="2033626" cy="1395009"/>
+            <wp:effectExtent l="0" t="0" r="5080" b="0"/>
+            <wp:docPr id="19" name="Picture 19"/>
+            <wp:cNvGraphicFramePr>
+              <a:graphicFrameLocks xmlns:a="http://schemas.openxmlformats.org/drawingml/2006/main" noChangeAspect="1"/>
+            </wp:cNvGraphicFramePr>
+            <a:graphic xmlns:a="http://schemas.openxmlformats.org/drawingml/2006/main">
+              <a:graphicData uri="http://schemas.openxmlformats.org/drawingml/2006/picture">
+                <pic:pic xmlns:pic="http://schemas.openxmlformats.org/drawingml/2006/picture">
+                  <pic:nvPicPr>
+                    <pic:cNvPr id="1" name=""/>
+                    <pic:cNvPicPr/>
+                  </pic:nvPicPr>
+                  <pic:blipFill rotWithShape="1">
+                    <a:blip r:embed="rId23"/>
+                    <a:srcRect l="18962" t="74000" r="59138" b="7222"/>
+                    <a:stretch/>
+                  </pic:blipFill>
+                  <pic:spPr bwMode="auto">
+                    <a:xfrm>
+                      <a:off x="0" y="0"/>
+                      <a:ext cx="2041123" cy="1400152"/>
+                    </a:xfrm>
+                    <a:prstGeom prst="rect">
+                      <a:avLst/>
+                    </a:prstGeom>
+                    <a:ln>
+                      <a:noFill/>
+                    </a:ln>
+                    <a:extLst>
+                      <a:ext uri="{53640926-AAD7-44D8-BBD7-CCE9431645EC}">
+                        <a14:shadowObscured xmlns:a14="http://schemas.microsoft.com/office/drawing/2010/main"/>
+                      </a:ext>
+                    </a:extLst>
+                  </pic:spPr>
+                </pic:pic>
+              </a:graphicData>
+            </a:graphic>
+          </wp:inline>
+        </w:drawing>
+      </w:r>
+    </w:p>
+    <w:p>
+      <w:pPr>
+        <w:spacing w:after="0" w:line="240" w:lineRule="auto"/>
+        <w:jc w:val="both"/>
+        <w:textAlignment w:val="center"/>
+        <w:rPr>
+          <w:rFonts w:ascii="Times New Roman" w:hAnsi="Times New Roman" w:cs="Times New Roman"/>
+          <w:sz w:val="28"/>
+          <w:szCs w:val="28"/>
+          <w:lang w:val="en-IN"/>
+        </w:rPr>
+      </w:pPr>
+      <w:bookmarkStart w:id="0" w:name="_GoBack"/>
+      <w:bookmarkEnd w:id="0"/>
+    </w:p>
+    <w:p>
+      <w:pPr>
+        <w:spacing w:after="0" w:line="240" w:lineRule="auto"/>
+        <w:jc w:val="both"/>
+        <w:textAlignment w:val="center"/>
+        <w:rPr>
           <w:rFonts w:ascii="Times New Roman" w:eastAsia="Times New Roman" w:hAnsi="Times New Roman" w:cs="Times New Roman"/>
           <w:color w:val="000000" w:themeColor="text1"/>
           <w:sz w:val="28"/>
@@ -2894,25 +8529,7 @@
           <w:szCs w:val="28"/>
           <w:lang w:val="en-IN"/>
         </w:rPr>
-        <w:t>Q1</w:t>
-      </w:r>
-      <w:r>
-        <w:rPr>
-          <w:rFonts w:ascii="Times New Roman" w:hAnsi="Times New Roman" w:cs="Times New Roman"/>
-          <w:sz w:val="28"/>
-          <w:szCs w:val="28"/>
-          <w:lang w:val="en-IN"/>
-        </w:rPr>
-        <w:t>8</w:t>
-      </w:r>
-      <w:r>
-        <w:rPr>
-          <w:rFonts w:ascii="Times New Roman" w:hAnsi="Times New Roman" w:cs="Times New Roman"/>
-          <w:sz w:val="28"/>
-          <w:szCs w:val="28"/>
-          <w:lang w:val="en-IN"/>
-        </w:rPr>
-        <w:t>: -</w:t>
+        <w:t>Q18: -</w:t>
       </w:r>
       <w:r>
         <w:rPr>
@@ -2973,12 +8590,572 @@
     </w:p>
     <w:p>
       <w:pPr>
-        <w:spacing w:after="0" w:line="240" w:lineRule="auto"/>
-        <w:rPr>
-          <w:rFonts w:ascii="Times New Roman" w:hAnsi="Times New Roman" w:cs="Times New Roman"/>
-          <w:color w:val="00B050"/>
-          <w:sz w:val="28"/>
-          <w:szCs w:val="28"/>
+        <w:autoSpaceDE w:val="0"/>
+        <w:autoSpaceDN w:val="0"/>
+        <w:adjustRightInd w:val="0"/>
+        <w:spacing w:after="0" w:line="240" w:lineRule="auto"/>
+        <w:rPr>
+          <w:rFonts w:ascii="Consolas" w:hAnsi="Consolas" w:cs="Consolas"/>
+          <w:color w:val="000000"/>
+        </w:rPr>
+      </w:pPr>
+      <w:proofErr w:type="gramStart"/>
+      <w:r>
+        <w:rPr>
+          <w:rFonts w:ascii="Consolas" w:hAnsi="Consolas" w:cs="Consolas"/>
+          <w:color w:val="0000FF"/>
+        </w:rPr>
+        <w:t>select</w:t>
+      </w:r>
+      <w:proofErr w:type="gramEnd"/>
+      <w:r>
+        <w:rPr>
+          <w:rFonts w:ascii="Consolas" w:hAnsi="Consolas" w:cs="Consolas"/>
+          <w:color w:val="000000"/>
+        </w:rPr>
+        <w:t xml:space="preserve"> tbl_Customers</w:t>
+      </w:r>
+      <w:r>
+        <w:rPr>
+          <w:rFonts w:ascii="Consolas" w:hAnsi="Consolas" w:cs="Consolas"/>
+          <w:color w:val="808080"/>
+        </w:rPr>
+        <w:t>.</w:t>
+      </w:r>
+      <w:r>
+        <w:rPr>
+          <w:rFonts w:ascii="Consolas" w:hAnsi="Consolas" w:cs="Consolas"/>
+          <w:color w:val="000000"/>
+        </w:rPr>
+        <w:t>ID</w:t>
+      </w:r>
+      <w:r>
+        <w:rPr>
+          <w:rFonts w:ascii="Consolas" w:hAnsi="Consolas" w:cs="Consolas"/>
+          <w:color w:val="808080"/>
+        </w:rPr>
+        <w:t>,</w:t>
+      </w:r>
+      <w:r>
+        <w:rPr>
+          <w:rFonts w:ascii="Consolas" w:hAnsi="Consolas" w:cs="Consolas"/>
+          <w:color w:val="000000"/>
+        </w:rPr>
+        <w:t>tbl_Orders</w:t>
+      </w:r>
+      <w:r>
+        <w:rPr>
+          <w:rFonts w:ascii="Consolas" w:hAnsi="Consolas" w:cs="Consolas"/>
+          <w:color w:val="808080"/>
+        </w:rPr>
+        <w:t>.</w:t>
+      </w:r>
+      <w:r>
+        <w:rPr>
+          <w:rFonts w:ascii="Consolas" w:hAnsi="Consolas" w:cs="Consolas"/>
+          <w:color w:val="000000"/>
+        </w:rPr>
+        <w:t>OID</w:t>
+      </w:r>
+      <w:r>
+        <w:rPr>
+          <w:rFonts w:ascii="Consolas" w:hAnsi="Consolas" w:cs="Consolas"/>
+          <w:color w:val="808080"/>
+        </w:rPr>
+        <w:t>,</w:t>
+      </w:r>
+      <w:r>
+        <w:rPr>
+          <w:rFonts w:ascii="Consolas" w:hAnsi="Consolas" w:cs="Consolas"/>
+          <w:color w:val="000000"/>
+        </w:rPr>
+        <w:t>tbl_Customers</w:t>
+      </w:r>
+      <w:r>
+        <w:rPr>
+          <w:rFonts w:ascii="Consolas" w:hAnsi="Consolas" w:cs="Consolas"/>
+          <w:color w:val="808080"/>
+        </w:rPr>
+        <w:t>.</w:t>
+      </w:r>
+      <w:r>
+        <w:rPr>
+          <w:rFonts w:ascii="Consolas" w:hAnsi="Consolas" w:cs="Consolas"/>
+          <w:color w:val="000000"/>
+        </w:rPr>
+        <w:t>Salary</w:t>
+      </w:r>
+      <w:r>
+        <w:rPr>
+          <w:rFonts w:ascii="Consolas" w:hAnsi="Consolas" w:cs="Consolas"/>
+          <w:color w:val="808080"/>
+        </w:rPr>
+        <w:t>,</w:t>
+      </w:r>
+      <w:r>
+        <w:rPr>
+          <w:rFonts w:ascii="Consolas" w:hAnsi="Consolas" w:cs="Consolas"/>
+          <w:color w:val="000000"/>
+        </w:rPr>
+        <w:t>tbl_Orders</w:t>
+      </w:r>
+      <w:r>
+        <w:rPr>
+          <w:rFonts w:ascii="Consolas" w:hAnsi="Consolas" w:cs="Consolas"/>
+          <w:color w:val="808080"/>
+        </w:rPr>
+        <w:t>.</w:t>
+      </w:r>
+      <w:r>
+        <w:rPr>
+          <w:rFonts w:ascii="Consolas" w:hAnsi="Consolas" w:cs="Consolas"/>
+          <w:color w:val="0000FF"/>
+        </w:rPr>
+        <w:t>Date</w:t>
+      </w:r>
+      <w:r>
+        <w:rPr>
+          <w:rFonts w:ascii="Consolas" w:hAnsi="Consolas" w:cs="Consolas"/>
+          <w:color w:val="000000"/>
+        </w:rPr>
+        <w:t xml:space="preserve"> </w:t>
+      </w:r>
+      <w:r>
+        <w:rPr>
+          <w:rFonts w:ascii="Consolas" w:hAnsi="Consolas" w:cs="Consolas"/>
+          <w:color w:val="0000FF"/>
+        </w:rPr>
+        <w:t>from</w:t>
+      </w:r>
+      <w:r>
+        <w:rPr>
+          <w:rFonts w:ascii="Consolas" w:hAnsi="Consolas" w:cs="Consolas"/>
+          <w:color w:val="000000"/>
+        </w:rPr>
+        <w:t xml:space="preserve"> </w:t>
+      </w:r>
+      <w:proofErr w:type="spellStart"/>
+      <w:r>
+        <w:rPr>
+          <w:rFonts w:ascii="Consolas" w:hAnsi="Consolas" w:cs="Consolas"/>
+          <w:color w:val="000000"/>
+        </w:rPr>
+        <w:t>tbl_Customers</w:t>
+      </w:r>
+      <w:r>
+        <w:rPr>
+          <w:rFonts w:ascii="Consolas" w:hAnsi="Consolas" w:cs="Consolas"/>
+          <w:color w:val="808080"/>
+        </w:rPr>
+        <w:t>,</w:t>
+      </w:r>
+      <w:r>
+        <w:rPr>
+          <w:rFonts w:ascii="Consolas" w:hAnsi="Consolas" w:cs="Consolas"/>
+          <w:color w:val="000000"/>
+        </w:rPr>
+        <w:t>tbl_Orders</w:t>
+      </w:r>
+      <w:proofErr w:type="spellEnd"/>
+      <w:r>
+        <w:rPr>
+          <w:rFonts w:ascii="Consolas" w:hAnsi="Consolas" w:cs="Consolas"/>
+          <w:color w:val="000000"/>
+        </w:rPr>
+        <w:t xml:space="preserve"> </w:t>
+      </w:r>
+      <w:r>
+        <w:rPr>
+          <w:rFonts w:ascii="Consolas" w:hAnsi="Consolas" w:cs="Consolas"/>
+          <w:color w:val="0000FF"/>
+        </w:rPr>
+        <w:t>except</w:t>
+      </w:r>
+      <w:r>
+        <w:rPr>
+          <w:rFonts w:ascii="Consolas" w:hAnsi="Consolas" w:cs="Consolas"/>
+          <w:color w:val="000000"/>
+        </w:rPr>
+        <w:t xml:space="preserve"> </w:t>
+      </w:r>
+      <w:r>
+        <w:rPr>
+          <w:rFonts w:ascii="Consolas" w:hAnsi="Consolas" w:cs="Consolas"/>
+          <w:color w:val="0000FF"/>
+        </w:rPr>
+        <w:t>select</w:t>
+      </w:r>
+      <w:r>
+        <w:rPr>
+          <w:rFonts w:ascii="Consolas" w:hAnsi="Consolas" w:cs="Consolas"/>
+          <w:color w:val="000000"/>
+        </w:rPr>
+        <w:t xml:space="preserve"> tbl_Customers</w:t>
+      </w:r>
+      <w:r>
+        <w:rPr>
+          <w:rFonts w:ascii="Consolas" w:hAnsi="Consolas" w:cs="Consolas"/>
+          <w:color w:val="808080"/>
+        </w:rPr>
+        <w:t>.</w:t>
+      </w:r>
+      <w:r>
+        <w:rPr>
+          <w:rFonts w:ascii="Consolas" w:hAnsi="Consolas" w:cs="Consolas"/>
+          <w:color w:val="000000"/>
+        </w:rPr>
+        <w:t>ID</w:t>
+      </w:r>
+      <w:r>
+        <w:rPr>
+          <w:rFonts w:ascii="Consolas" w:hAnsi="Consolas" w:cs="Consolas"/>
+          <w:color w:val="808080"/>
+        </w:rPr>
+        <w:t>,</w:t>
+      </w:r>
+      <w:r>
+        <w:rPr>
+          <w:rFonts w:ascii="Consolas" w:hAnsi="Consolas" w:cs="Consolas"/>
+          <w:color w:val="000000"/>
+        </w:rPr>
+        <w:t>tbl_Orders</w:t>
+      </w:r>
+      <w:r>
+        <w:rPr>
+          <w:rFonts w:ascii="Consolas" w:hAnsi="Consolas" w:cs="Consolas"/>
+          <w:color w:val="808080"/>
+        </w:rPr>
+        <w:t>.</w:t>
+      </w:r>
+      <w:r>
+        <w:rPr>
+          <w:rFonts w:ascii="Consolas" w:hAnsi="Consolas" w:cs="Consolas"/>
+          <w:color w:val="000000"/>
+        </w:rPr>
+        <w:t>OID</w:t>
+      </w:r>
+      <w:r>
+        <w:rPr>
+          <w:rFonts w:ascii="Consolas" w:hAnsi="Consolas" w:cs="Consolas"/>
+          <w:color w:val="808080"/>
+        </w:rPr>
+        <w:t>,</w:t>
+      </w:r>
+      <w:r>
+        <w:rPr>
+          <w:rFonts w:ascii="Consolas" w:hAnsi="Consolas" w:cs="Consolas"/>
+          <w:color w:val="000000"/>
+        </w:rPr>
+        <w:t>tbl_Customers</w:t>
+      </w:r>
+      <w:r>
+        <w:rPr>
+          <w:rFonts w:ascii="Consolas" w:hAnsi="Consolas" w:cs="Consolas"/>
+          <w:color w:val="808080"/>
+        </w:rPr>
+        <w:t>.</w:t>
+      </w:r>
+      <w:r>
+        <w:rPr>
+          <w:rFonts w:ascii="Consolas" w:hAnsi="Consolas" w:cs="Consolas"/>
+          <w:color w:val="000000"/>
+        </w:rPr>
+        <w:t>Salary</w:t>
+      </w:r>
+      <w:r>
+        <w:rPr>
+          <w:rFonts w:ascii="Consolas" w:hAnsi="Consolas" w:cs="Consolas"/>
+          <w:color w:val="808080"/>
+        </w:rPr>
+        <w:t>,</w:t>
+      </w:r>
+      <w:r>
+        <w:rPr>
+          <w:rFonts w:ascii="Consolas" w:hAnsi="Consolas" w:cs="Consolas"/>
+          <w:color w:val="000000"/>
+        </w:rPr>
+        <w:t>tbl_Orders</w:t>
+      </w:r>
+      <w:r>
+        <w:rPr>
+          <w:rFonts w:ascii="Consolas" w:hAnsi="Consolas" w:cs="Consolas"/>
+          <w:color w:val="808080"/>
+        </w:rPr>
+        <w:t>.</w:t>
+      </w:r>
+      <w:r>
+        <w:rPr>
+          <w:rFonts w:ascii="Consolas" w:hAnsi="Consolas" w:cs="Consolas"/>
+          <w:color w:val="0000FF"/>
+        </w:rPr>
+        <w:t>Date</w:t>
+      </w:r>
+      <w:r>
+        <w:rPr>
+          <w:rFonts w:ascii="Consolas" w:hAnsi="Consolas" w:cs="Consolas"/>
+          <w:color w:val="000000"/>
+        </w:rPr>
+        <w:t xml:space="preserve"> </w:t>
+      </w:r>
+      <w:r>
+        <w:rPr>
+          <w:rFonts w:ascii="Consolas" w:hAnsi="Consolas" w:cs="Consolas"/>
+          <w:color w:val="0000FF"/>
+        </w:rPr>
+        <w:t>from</w:t>
+      </w:r>
+      <w:r>
+        <w:rPr>
+          <w:rFonts w:ascii="Consolas" w:hAnsi="Consolas" w:cs="Consolas"/>
+          <w:color w:val="000000"/>
+        </w:rPr>
+        <w:t xml:space="preserve"> </w:t>
+      </w:r>
+      <w:proofErr w:type="spellStart"/>
+      <w:r>
+        <w:rPr>
+          <w:rFonts w:ascii="Consolas" w:hAnsi="Consolas" w:cs="Consolas"/>
+          <w:color w:val="000000"/>
+        </w:rPr>
+        <w:t>tbl_Orders</w:t>
+      </w:r>
+      <w:r>
+        <w:rPr>
+          <w:rFonts w:ascii="Consolas" w:hAnsi="Consolas" w:cs="Consolas"/>
+          <w:color w:val="808080"/>
+        </w:rPr>
+        <w:t>,</w:t>
+      </w:r>
+      <w:r>
+        <w:rPr>
+          <w:rFonts w:ascii="Consolas" w:hAnsi="Consolas" w:cs="Consolas"/>
+          <w:color w:val="000000"/>
+        </w:rPr>
+        <w:t>tbl_Customers</w:t>
+      </w:r>
+      <w:proofErr w:type="spellEnd"/>
+    </w:p>
+    <w:p>
+      <w:pPr>
+        <w:autoSpaceDE w:val="0"/>
+        <w:autoSpaceDN w:val="0"/>
+        <w:adjustRightInd w:val="0"/>
+        <w:spacing w:after="0" w:line="240" w:lineRule="auto"/>
+        <w:rPr>
+          <w:rFonts w:ascii="Consolas" w:hAnsi="Consolas" w:cs="Consolas"/>
+          <w:color w:val="000000"/>
+        </w:rPr>
+      </w:pPr>
+      <w:r>
+        <w:rPr>
+          <w:rFonts w:ascii="Consolas" w:hAnsi="Consolas" w:cs="Consolas"/>
+          <w:color w:val="000000"/>
+        </w:rPr>
+        <w:t>Result:-</w:t>
+      </w:r>
+    </w:p>
+    <w:p>
+      <w:pPr>
+        <w:autoSpaceDE w:val="0"/>
+        <w:autoSpaceDN w:val="0"/>
+        <w:adjustRightInd w:val="0"/>
+        <w:spacing w:after="0" w:line="240" w:lineRule="auto"/>
+        <w:rPr>
+          <w:noProof/>
+        </w:rPr>
+      </w:pPr>
+    </w:p>
+    <w:p>
+      <w:pPr>
+        <w:autoSpaceDE w:val="0"/>
+        <w:autoSpaceDN w:val="0"/>
+        <w:adjustRightInd w:val="0"/>
+        <w:spacing w:after="0" w:line="240" w:lineRule="auto"/>
+        <w:rPr>
+          <w:rFonts w:ascii="Consolas" w:hAnsi="Consolas" w:cs="Consolas"/>
+          <w:color w:val="000000"/>
+        </w:rPr>
+      </w:pPr>
+      <w:r>
+        <w:rPr>
+          <w:noProof/>
+        </w:rPr>
+        <w:drawing>
+          <wp:inline distT="0" distB="0" distL="0" distR="0" wp14:anchorId="26FE0422" wp14:editId="79CA7C9E">
+            <wp:extent cx="2253082" cy="764641"/>
+            <wp:effectExtent l="0" t="0" r="0" b="0"/>
+            <wp:docPr id="16" name="Picture 16"/>
+            <wp:cNvGraphicFramePr>
+              <a:graphicFrameLocks xmlns:a="http://schemas.openxmlformats.org/drawingml/2006/main" noChangeAspect="1"/>
+            </wp:cNvGraphicFramePr>
+            <a:graphic xmlns:a="http://schemas.openxmlformats.org/drawingml/2006/main">
+              <a:graphicData uri="http://schemas.openxmlformats.org/drawingml/2006/picture">
+                <pic:pic xmlns:pic="http://schemas.openxmlformats.org/drawingml/2006/picture">
+                  <pic:nvPicPr>
+                    <pic:cNvPr id="1" name=""/>
+                    <pic:cNvPicPr/>
+                  </pic:nvPicPr>
+                  <pic:blipFill rotWithShape="1">
+                    <a:blip r:embed="rId24"/>
+                    <a:srcRect l="19452" t="74154" r="66400" b="19844"/>
+                    <a:stretch/>
+                  </pic:blipFill>
+                  <pic:spPr bwMode="auto">
+                    <a:xfrm>
+                      <a:off x="0" y="0"/>
+                      <a:ext cx="2287179" cy="776213"/>
+                    </a:xfrm>
+                    <a:prstGeom prst="rect">
+                      <a:avLst/>
+                    </a:prstGeom>
+                    <a:ln>
+                      <a:noFill/>
+                    </a:ln>
+                    <a:extLst>
+                      <a:ext uri="{53640926-AAD7-44D8-BBD7-CCE9431645EC}">
+                        <a14:shadowObscured xmlns:a14="http://schemas.microsoft.com/office/drawing/2010/main"/>
+                      </a:ext>
+                    </a:extLst>
+                  </pic:spPr>
+                </pic:pic>
+              </a:graphicData>
+            </a:graphic>
+          </wp:inline>
+        </w:drawing>
+      </w:r>
+    </w:p>
+    <w:p>
+      <w:pPr>
+        <w:spacing w:after="0" w:line="240" w:lineRule="auto"/>
+        <w:rPr>
+          <w:rFonts w:ascii="Times New Roman" w:hAnsi="Times New Roman" w:cs="Times New Roman"/>
+          <w:color w:val="00B050"/>
+          <w:sz w:val="28"/>
+          <w:szCs w:val="28"/>
+        </w:rPr>
+      </w:pPr>
+      <w:r>
+        <w:rPr>
+          <w:rFonts w:ascii="Times New Roman" w:hAnsi="Times New Roman" w:cs="Times New Roman"/>
+          <w:color w:val="00B050"/>
+          <w:sz w:val="28"/>
+          <w:szCs w:val="28"/>
+        </w:rPr>
+        <w:t>Another:-</w:t>
+      </w:r>
+    </w:p>
+    <w:p>
+      <w:pPr>
+        <w:spacing w:after="0" w:line="240" w:lineRule="auto"/>
+        <w:rPr>
+          <w:rFonts w:ascii="Consolas" w:hAnsi="Consolas" w:cs="Consolas"/>
+          <w:color w:val="000000"/>
+        </w:rPr>
+      </w:pPr>
+      <w:proofErr w:type="gramStart"/>
+      <w:r>
+        <w:rPr>
+          <w:rFonts w:ascii="Consolas" w:hAnsi="Consolas" w:cs="Consolas"/>
+          <w:color w:val="0000FF"/>
+        </w:rPr>
+        <w:t>select</w:t>
+      </w:r>
+      <w:proofErr w:type="gramEnd"/>
+      <w:r>
+        <w:rPr>
+          <w:rFonts w:ascii="Consolas" w:hAnsi="Consolas" w:cs="Consolas"/>
+          <w:color w:val="000000"/>
+        </w:rPr>
+        <w:t xml:space="preserve"> ID </w:t>
+      </w:r>
+      <w:r>
+        <w:rPr>
+          <w:rFonts w:ascii="Consolas" w:hAnsi="Consolas" w:cs="Consolas"/>
+          <w:color w:val="0000FF"/>
+        </w:rPr>
+        <w:t>from</w:t>
+      </w:r>
+      <w:r>
+        <w:rPr>
+          <w:rFonts w:ascii="Consolas" w:hAnsi="Consolas" w:cs="Consolas"/>
+          <w:color w:val="000000"/>
+        </w:rPr>
+        <w:t xml:space="preserve"> </w:t>
+      </w:r>
+      <w:proofErr w:type="spellStart"/>
+      <w:r>
+        <w:rPr>
+          <w:rFonts w:ascii="Consolas" w:hAnsi="Consolas" w:cs="Consolas"/>
+          <w:color w:val="000000"/>
+        </w:rPr>
+        <w:t>tbl_Customers</w:t>
+      </w:r>
+      <w:proofErr w:type="spellEnd"/>
+      <w:r>
+        <w:rPr>
+          <w:rFonts w:ascii="Consolas" w:hAnsi="Consolas" w:cs="Consolas"/>
+          <w:color w:val="000000"/>
+        </w:rPr>
+        <w:t xml:space="preserve"> </w:t>
+      </w:r>
+      <w:r>
+        <w:rPr>
+          <w:rFonts w:ascii="Consolas" w:hAnsi="Consolas" w:cs="Consolas"/>
+          <w:color w:val="0000FF"/>
+        </w:rPr>
+        <w:t>except</w:t>
+      </w:r>
+      <w:r>
+        <w:rPr>
+          <w:rFonts w:ascii="Consolas" w:hAnsi="Consolas" w:cs="Consolas"/>
+          <w:color w:val="000000"/>
+        </w:rPr>
+        <w:t xml:space="preserve"> </w:t>
+      </w:r>
+      <w:r>
+        <w:rPr>
+          <w:rFonts w:ascii="Consolas" w:hAnsi="Consolas" w:cs="Consolas"/>
+          <w:color w:val="0000FF"/>
+        </w:rPr>
+        <w:t>select</w:t>
+      </w:r>
+      <w:r>
+        <w:rPr>
+          <w:rFonts w:ascii="Consolas" w:hAnsi="Consolas" w:cs="Consolas"/>
+          <w:color w:val="000000"/>
+        </w:rPr>
+        <w:t xml:space="preserve"> OID </w:t>
+      </w:r>
+      <w:r>
+        <w:rPr>
+          <w:rFonts w:ascii="Consolas" w:hAnsi="Consolas" w:cs="Consolas"/>
+          <w:color w:val="0000FF"/>
+        </w:rPr>
+        <w:t>from</w:t>
+      </w:r>
+      <w:r>
+        <w:rPr>
+          <w:rFonts w:ascii="Consolas" w:hAnsi="Consolas" w:cs="Consolas"/>
+          <w:color w:val="000000"/>
+        </w:rPr>
+        <w:t xml:space="preserve"> </w:t>
+      </w:r>
+      <w:proofErr w:type="spellStart"/>
+      <w:r>
+        <w:rPr>
+          <w:rFonts w:ascii="Consolas" w:hAnsi="Consolas" w:cs="Consolas"/>
+          <w:color w:val="000000"/>
+        </w:rPr>
+        <w:t>tbl_Orders</w:t>
+      </w:r>
+      <w:proofErr w:type="spellEnd"/>
+    </w:p>
+    <w:p>
+      <w:pPr>
+        <w:spacing w:after="0" w:line="240" w:lineRule="auto"/>
+        <w:rPr>
+          <w:rFonts w:ascii="Times New Roman" w:hAnsi="Times New Roman" w:cs="Times New Roman"/>
+          <w:color w:val="00B050"/>
         </w:rPr>
       </w:pPr>
     </w:p>
@@ -3015,12 +9192,67 @@
       <w:pPr>
         <w:spacing w:after="0" w:line="240" w:lineRule="atLeast"/>
         <w:rPr>
-          <w:rFonts w:ascii="Times New Roman" w:hAnsi="Times New Roman" w:cs="Times New Roman"/>
-          <w:color w:val="808080"/>
-          <w:sz w:val="28"/>
-          <w:szCs w:val="28"/>
-        </w:rPr>
-      </w:pPr>
+          <w:noProof/>
+        </w:rPr>
+      </w:pPr>
+    </w:p>
+    <w:p>
+      <w:pPr>
+        <w:spacing w:after="0" w:line="240" w:lineRule="atLeast"/>
+        <w:rPr>
+          <w:rFonts w:ascii="Times New Roman" w:hAnsi="Times New Roman" w:cs="Times New Roman"/>
+          <w:color w:val="808080"/>
+          <w:sz w:val="28"/>
+          <w:szCs w:val="28"/>
+        </w:rPr>
+      </w:pPr>
+      <w:r>
+        <w:rPr>
+          <w:noProof/>
+        </w:rPr>
+        <w:drawing>
+          <wp:inline distT="0" distB="0" distL="0" distR="0" wp14:anchorId="388010BE" wp14:editId="7EAC4B5E">
+            <wp:extent cx="2085975" cy="1854200"/>
+            <wp:effectExtent l="0" t="0" r="9525" b="0"/>
+            <wp:docPr id="14" name="Picture 14"/>
+            <wp:cNvGraphicFramePr>
+              <a:graphicFrameLocks xmlns:a="http://schemas.openxmlformats.org/drawingml/2006/main" noChangeAspect="1"/>
+            </wp:cNvGraphicFramePr>
+            <a:graphic xmlns:a="http://schemas.openxmlformats.org/drawingml/2006/main">
+              <a:graphicData uri="http://schemas.openxmlformats.org/drawingml/2006/picture">
+                <pic:pic xmlns:pic="http://schemas.openxmlformats.org/drawingml/2006/picture">
+                  <pic:nvPicPr>
+                    <pic:cNvPr id="1" name=""/>
+                    <pic:cNvPicPr/>
+                  </pic:nvPicPr>
+                  <pic:blipFill rotWithShape="1">
+                    <a:blip r:embed="rId25"/>
+                    <a:srcRect l="18910" t="74319" r="66667" b="9656"/>
+                    <a:stretch/>
+                  </pic:blipFill>
+                  <pic:spPr bwMode="auto">
+                    <a:xfrm>
+                      <a:off x="0" y="0"/>
+                      <a:ext cx="2091689" cy="1859279"/>
+                    </a:xfrm>
+                    <a:prstGeom prst="rect">
+                      <a:avLst/>
+                    </a:prstGeom>
+                    <a:ln>
+                      <a:noFill/>
+                    </a:ln>
+                    <a:extLst>
+                      <a:ext uri="{53640926-AAD7-44D8-BBD7-CCE9431645EC}">
+                        <a14:shadowObscured xmlns:a14="http://schemas.microsoft.com/office/drawing/2010/main"/>
+                      </a:ext>
+                    </a:extLst>
+                  </pic:spPr>
+                </pic:pic>
+              </a:graphicData>
+            </a:graphic>
+          </wp:inline>
+        </w:drawing>
+      </w:r>
     </w:p>
     <w:p>
       <w:pPr>
@@ -3184,8 +9416,8 @@
       </w:pPr>
     </w:p>
     <w:sectPr>
-      <w:headerReference w:type="default" r:id="rId10"/>
-      <w:footerReference w:type="default" r:id="rId11"/>
+      <w:headerReference w:type="default" r:id="rId26"/>
+      <w:footerReference w:type="default" r:id="rId27"/>
       <w:pgSz w:w="12240" w:h="15840"/>
       <w:pgMar w:top="1440" w:right="1440" w:bottom="1440" w:left="1440" w:header="720" w:footer="720" w:gutter="0"/>
       <w:pgBorders w:offsetFrom="page">
@@ -3391,7 +9623,7 @@
         <w:sz w:val="32"/>
         <w:szCs w:val="32"/>
       </w:rPr>
-      <w:t>3</w:t>
+      <w:t>8</w:t>
     </w:r>
     <w:r>
       <w:rPr>
